--- a/public/proposal.docx
+++ b/public/proposal.docx
@@ -882,18 +882,18 @@
       <w:r>
         <w:t>Direct (email + YouTube + X)</w:t>
       </w:r>
-    </w:p>
-    <w:p>
-      <w:pPr>
-        <w:pStyle w:val="Heading2"/>
-        <w:rPr>
-          <w:b/>
-          <w:bCs/>
-        </w:rPr>
-      </w:pPr>
       <w:bookmarkStart w:id="9" w:name="gotomarket-gtm-content-engine"/>
       <w:bookmarkEnd w:id="4"/>
       <w:bookmarkEnd w:id="8"/>
+    </w:p>
+    <w:p>
+      <w:pPr>
+        <w:pStyle w:val="Heading2"/>
+        <w:rPr>
+          <w:b/>
+          <w:bCs/>
+        </w:rPr>
+      </w:pPr>
       <w:r>
         <w:rPr>
           <w:b/>
@@ -1310,7 +1310,7 @@
     </w:p>
     <w:tbl>
       <w:tblPr>
-        <w:tblStyle w:val="TableGrid"/>
+        <w:tblStyle w:val="TableGridLight"/>
         <w:tblW w:w="0" w:type="auto"/>
         <w:tblLook w:val="04A0" w:firstRow="1" w:lastRow="0" w:firstColumn="1" w:lastColumn="0" w:noHBand="0" w:noVBand="1"/>
       </w:tblPr>
@@ -1407,13 +1407,6 @@
             </w:pPr>
             <w:r>
               <w:rPr>
-                <w:sz w:val="20"/>
-                <w:szCs w:val="20"/>
-              </w:rPr>
-              <w:t xml:space="preserve">- </w:t>
-            </w:r>
-            <w:r>
-              <w:rPr>
                 <w:b/>
                 <w:bCs/>
                 <w:sz w:val="20"/>
@@ -1434,7 +1427,6 @@
                 <w:szCs w:val="20"/>
               </w:rPr>
               <w:br/>
-              <w:t xml:space="preserve">- </w:t>
             </w:r>
             <w:r>
               <w:rPr>
@@ -1458,7 +1450,6 @@
                 <w:szCs w:val="20"/>
               </w:rPr>
               <w:br/>
-              <w:t xml:space="preserve">- </w:t>
             </w:r>
             <w:r>
               <w:rPr>
@@ -1482,7 +1473,6 @@
                 <w:szCs w:val="20"/>
               </w:rPr>
               <w:br/>
-              <w:t xml:space="preserve">- </w:t>
             </w:r>
             <w:r>
               <w:rPr>
@@ -3685,6 +3675,381 @@
     </w:lvl>
   </w:abstractNum>
   <w:abstractNum w:abstractNumId="4" w15:restartNumberingAfterBreak="0">
+    <w:nsid w:val="0B2548FD"/>
+    <w:multiLevelType w:val="hybridMultilevel"/>
+    <w:tmpl w:val="A1ACBD0A"/>
+    <w:lvl w:ilvl="0" w:tplc="08090001">
+      <w:start w:val="1"/>
+      <w:numFmt w:val="bullet"/>
+      <w:lvlText w:val=""/>
+      <w:lvlJc w:val="left"/>
+      <w:pPr>
+        <w:ind w:left="720" w:hanging="360"/>
+      </w:pPr>
+      <w:rPr>
+        <w:rFonts w:ascii="Symbol" w:hAnsi="Symbol" w:hint="default"/>
+      </w:rPr>
+    </w:lvl>
+    <w:lvl w:ilvl="1" w:tplc="08090003" w:tentative="1">
+      <w:start w:val="1"/>
+      <w:numFmt w:val="bullet"/>
+      <w:lvlText w:val="o"/>
+      <w:lvlJc w:val="left"/>
+      <w:pPr>
+        <w:ind w:left="1440" w:hanging="360"/>
+      </w:pPr>
+      <w:rPr>
+        <w:rFonts w:ascii="Courier New" w:hAnsi="Courier New" w:cs="Courier New" w:hint="default"/>
+      </w:rPr>
+    </w:lvl>
+    <w:lvl w:ilvl="2" w:tplc="08090005" w:tentative="1">
+      <w:start w:val="1"/>
+      <w:numFmt w:val="bullet"/>
+      <w:lvlText w:val=""/>
+      <w:lvlJc w:val="left"/>
+      <w:pPr>
+        <w:ind w:left="2160" w:hanging="360"/>
+      </w:pPr>
+      <w:rPr>
+        <w:rFonts w:ascii="Wingdings" w:hAnsi="Wingdings" w:hint="default"/>
+      </w:rPr>
+    </w:lvl>
+    <w:lvl w:ilvl="3" w:tplc="08090001" w:tentative="1">
+      <w:start w:val="1"/>
+      <w:numFmt w:val="bullet"/>
+      <w:lvlText w:val=""/>
+      <w:lvlJc w:val="left"/>
+      <w:pPr>
+        <w:ind w:left="2880" w:hanging="360"/>
+      </w:pPr>
+      <w:rPr>
+        <w:rFonts w:ascii="Symbol" w:hAnsi="Symbol" w:hint="default"/>
+      </w:rPr>
+    </w:lvl>
+    <w:lvl w:ilvl="4" w:tplc="08090003" w:tentative="1">
+      <w:start w:val="1"/>
+      <w:numFmt w:val="bullet"/>
+      <w:lvlText w:val="o"/>
+      <w:lvlJc w:val="left"/>
+      <w:pPr>
+        <w:ind w:left="3600" w:hanging="360"/>
+      </w:pPr>
+      <w:rPr>
+        <w:rFonts w:ascii="Courier New" w:hAnsi="Courier New" w:cs="Courier New" w:hint="default"/>
+      </w:rPr>
+    </w:lvl>
+    <w:lvl w:ilvl="5" w:tplc="08090005" w:tentative="1">
+      <w:start w:val="1"/>
+      <w:numFmt w:val="bullet"/>
+      <w:lvlText w:val=""/>
+      <w:lvlJc w:val="left"/>
+      <w:pPr>
+        <w:ind w:left="4320" w:hanging="360"/>
+      </w:pPr>
+      <w:rPr>
+        <w:rFonts w:ascii="Wingdings" w:hAnsi="Wingdings" w:hint="default"/>
+      </w:rPr>
+    </w:lvl>
+    <w:lvl w:ilvl="6" w:tplc="08090001" w:tentative="1">
+      <w:start w:val="1"/>
+      <w:numFmt w:val="bullet"/>
+      <w:lvlText w:val=""/>
+      <w:lvlJc w:val="left"/>
+      <w:pPr>
+        <w:ind w:left="5040" w:hanging="360"/>
+      </w:pPr>
+      <w:rPr>
+        <w:rFonts w:ascii="Symbol" w:hAnsi="Symbol" w:hint="default"/>
+      </w:rPr>
+    </w:lvl>
+    <w:lvl w:ilvl="7" w:tplc="08090003" w:tentative="1">
+      <w:start w:val="1"/>
+      <w:numFmt w:val="bullet"/>
+      <w:lvlText w:val="o"/>
+      <w:lvlJc w:val="left"/>
+      <w:pPr>
+        <w:ind w:left="5760" w:hanging="360"/>
+      </w:pPr>
+      <w:rPr>
+        <w:rFonts w:ascii="Courier New" w:hAnsi="Courier New" w:cs="Courier New" w:hint="default"/>
+      </w:rPr>
+    </w:lvl>
+    <w:lvl w:ilvl="8" w:tplc="08090005" w:tentative="1">
+      <w:start w:val="1"/>
+      <w:numFmt w:val="bullet"/>
+      <w:lvlText w:val=""/>
+      <w:lvlJc w:val="left"/>
+      <w:pPr>
+        <w:ind w:left="6480" w:hanging="360"/>
+      </w:pPr>
+      <w:rPr>
+        <w:rFonts w:ascii="Wingdings" w:hAnsi="Wingdings" w:hint="default"/>
+      </w:rPr>
+    </w:lvl>
+  </w:abstractNum>
+  <w:abstractNum w:abstractNumId="5" w15:restartNumberingAfterBreak="0">
+    <w:nsid w:val="20CF4D62"/>
+    <w:multiLevelType w:val="multilevel"/>
+    <w:tmpl w:val="E1AAF5B4"/>
+    <w:lvl w:ilvl="0">
+      <w:start w:val="1"/>
+      <w:numFmt w:val="bullet"/>
+      <w:lvlText w:val=""/>
+      <w:lvlJc w:val="left"/>
+      <w:pPr>
+        <w:tabs>
+          <w:tab w:val="num" w:pos="720"/>
+        </w:tabs>
+        <w:ind w:left="720" w:hanging="360"/>
+      </w:pPr>
+      <w:rPr>
+        <w:rFonts w:ascii="Symbol" w:hAnsi="Symbol" w:hint="default"/>
+        <w:sz w:val="20"/>
+      </w:rPr>
+    </w:lvl>
+    <w:lvl w:ilvl="1" w:tentative="1">
+      <w:start w:val="1"/>
+      <w:numFmt w:val="bullet"/>
+      <w:lvlText w:val="o"/>
+      <w:lvlJc w:val="left"/>
+      <w:pPr>
+        <w:tabs>
+          <w:tab w:val="num" w:pos="1440"/>
+        </w:tabs>
+        <w:ind w:left="1440" w:hanging="360"/>
+      </w:pPr>
+      <w:rPr>
+        <w:rFonts w:ascii="Courier New" w:hAnsi="Courier New" w:hint="default"/>
+        <w:sz w:val="20"/>
+      </w:rPr>
+    </w:lvl>
+    <w:lvl w:ilvl="2" w:tentative="1">
+      <w:start w:val="1"/>
+      <w:numFmt w:val="bullet"/>
+      <w:lvlText w:val=""/>
+      <w:lvlJc w:val="left"/>
+      <w:pPr>
+        <w:tabs>
+          <w:tab w:val="num" w:pos="2160"/>
+        </w:tabs>
+        <w:ind w:left="2160" w:hanging="360"/>
+      </w:pPr>
+      <w:rPr>
+        <w:rFonts w:ascii="Wingdings" w:hAnsi="Wingdings" w:hint="default"/>
+        <w:sz w:val="20"/>
+      </w:rPr>
+    </w:lvl>
+    <w:lvl w:ilvl="3" w:tentative="1">
+      <w:start w:val="1"/>
+      <w:numFmt w:val="bullet"/>
+      <w:lvlText w:val=""/>
+      <w:lvlJc w:val="left"/>
+      <w:pPr>
+        <w:tabs>
+          <w:tab w:val="num" w:pos="2880"/>
+        </w:tabs>
+        <w:ind w:left="2880" w:hanging="360"/>
+      </w:pPr>
+      <w:rPr>
+        <w:rFonts w:ascii="Wingdings" w:hAnsi="Wingdings" w:hint="default"/>
+        <w:sz w:val="20"/>
+      </w:rPr>
+    </w:lvl>
+    <w:lvl w:ilvl="4" w:tentative="1">
+      <w:start w:val="1"/>
+      <w:numFmt w:val="bullet"/>
+      <w:lvlText w:val=""/>
+      <w:lvlJc w:val="left"/>
+      <w:pPr>
+        <w:tabs>
+          <w:tab w:val="num" w:pos="3600"/>
+        </w:tabs>
+        <w:ind w:left="3600" w:hanging="360"/>
+      </w:pPr>
+      <w:rPr>
+        <w:rFonts w:ascii="Wingdings" w:hAnsi="Wingdings" w:hint="default"/>
+        <w:sz w:val="20"/>
+      </w:rPr>
+    </w:lvl>
+    <w:lvl w:ilvl="5" w:tentative="1">
+      <w:start w:val="1"/>
+      <w:numFmt w:val="bullet"/>
+      <w:lvlText w:val=""/>
+      <w:lvlJc w:val="left"/>
+      <w:pPr>
+        <w:tabs>
+          <w:tab w:val="num" w:pos="4320"/>
+        </w:tabs>
+        <w:ind w:left="4320" w:hanging="360"/>
+      </w:pPr>
+      <w:rPr>
+        <w:rFonts w:ascii="Wingdings" w:hAnsi="Wingdings" w:hint="default"/>
+        <w:sz w:val="20"/>
+      </w:rPr>
+    </w:lvl>
+    <w:lvl w:ilvl="6" w:tentative="1">
+      <w:start w:val="1"/>
+      <w:numFmt w:val="bullet"/>
+      <w:lvlText w:val=""/>
+      <w:lvlJc w:val="left"/>
+      <w:pPr>
+        <w:tabs>
+          <w:tab w:val="num" w:pos="5040"/>
+        </w:tabs>
+        <w:ind w:left="5040" w:hanging="360"/>
+      </w:pPr>
+      <w:rPr>
+        <w:rFonts w:ascii="Wingdings" w:hAnsi="Wingdings" w:hint="default"/>
+        <w:sz w:val="20"/>
+      </w:rPr>
+    </w:lvl>
+    <w:lvl w:ilvl="7" w:tentative="1">
+      <w:start w:val="1"/>
+      <w:numFmt w:val="bullet"/>
+      <w:lvlText w:val=""/>
+      <w:lvlJc w:val="left"/>
+      <w:pPr>
+        <w:tabs>
+          <w:tab w:val="num" w:pos="5760"/>
+        </w:tabs>
+        <w:ind w:left="5760" w:hanging="360"/>
+      </w:pPr>
+      <w:rPr>
+        <w:rFonts w:ascii="Wingdings" w:hAnsi="Wingdings" w:hint="default"/>
+        <w:sz w:val="20"/>
+      </w:rPr>
+    </w:lvl>
+    <w:lvl w:ilvl="8" w:tentative="1">
+      <w:start w:val="1"/>
+      <w:numFmt w:val="bullet"/>
+      <w:lvlText w:val=""/>
+      <w:lvlJc w:val="left"/>
+      <w:pPr>
+        <w:tabs>
+          <w:tab w:val="num" w:pos="6480"/>
+        </w:tabs>
+        <w:ind w:left="6480" w:hanging="360"/>
+      </w:pPr>
+      <w:rPr>
+        <w:rFonts w:ascii="Wingdings" w:hAnsi="Wingdings" w:hint="default"/>
+        <w:sz w:val="20"/>
+      </w:rPr>
+    </w:lvl>
+  </w:abstractNum>
+  <w:abstractNum w:abstractNumId="6" w15:restartNumberingAfterBreak="0">
+    <w:nsid w:val="2BFD4B7E"/>
+    <w:multiLevelType w:val="multilevel"/>
+    <w:tmpl w:val="BB14993A"/>
+    <w:lvl w:ilvl="0">
+      <w:start w:val="1"/>
+      <w:numFmt w:val="decimal"/>
+      <w:lvlText w:val="%1."/>
+      <w:lvlJc w:val="left"/>
+      <w:pPr>
+        <w:tabs>
+          <w:tab w:val="num" w:pos="720"/>
+        </w:tabs>
+        <w:ind w:left="720" w:hanging="360"/>
+      </w:pPr>
+    </w:lvl>
+    <w:lvl w:ilvl="1" w:tentative="1">
+      <w:start w:val="1"/>
+      <w:numFmt w:val="decimal"/>
+      <w:lvlText w:val="%2."/>
+      <w:lvlJc w:val="left"/>
+      <w:pPr>
+        <w:tabs>
+          <w:tab w:val="num" w:pos="1440"/>
+        </w:tabs>
+        <w:ind w:left="1440" w:hanging="360"/>
+      </w:pPr>
+    </w:lvl>
+    <w:lvl w:ilvl="2" w:tentative="1">
+      <w:start w:val="1"/>
+      <w:numFmt w:val="decimal"/>
+      <w:lvlText w:val="%3."/>
+      <w:lvlJc w:val="left"/>
+      <w:pPr>
+        <w:tabs>
+          <w:tab w:val="num" w:pos="2160"/>
+        </w:tabs>
+        <w:ind w:left="2160" w:hanging="360"/>
+      </w:pPr>
+    </w:lvl>
+    <w:lvl w:ilvl="3" w:tentative="1">
+      <w:start w:val="1"/>
+      <w:numFmt w:val="decimal"/>
+      <w:lvlText w:val="%4."/>
+      <w:lvlJc w:val="left"/>
+      <w:pPr>
+        <w:tabs>
+          <w:tab w:val="num" w:pos="2880"/>
+        </w:tabs>
+        <w:ind w:left="2880" w:hanging="360"/>
+      </w:pPr>
+    </w:lvl>
+    <w:lvl w:ilvl="4" w:tentative="1">
+      <w:start w:val="1"/>
+      <w:numFmt w:val="decimal"/>
+      <w:lvlText w:val="%5."/>
+      <w:lvlJc w:val="left"/>
+      <w:pPr>
+        <w:tabs>
+          <w:tab w:val="num" w:pos="3600"/>
+        </w:tabs>
+        <w:ind w:left="3600" w:hanging="360"/>
+      </w:pPr>
+    </w:lvl>
+    <w:lvl w:ilvl="5" w:tentative="1">
+      <w:start w:val="1"/>
+      <w:numFmt w:val="decimal"/>
+      <w:lvlText w:val="%6."/>
+      <w:lvlJc w:val="left"/>
+      <w:pPr>
+        <w:tabs>
+          <w:tab w:val="num" w:pos="4320"/>
+        </w:tabs>
+        <w:ind w:left="4320" w:hanging="360"/>
+      </w:pPr>
+    </w:lvl>
+    <w:lvl w:ilvl="6" w:tentative="1">
+      <w:start w:val="1"/>
+      <w:numFmt w:val="decimal"/>
+      <w:lvlText w:val="%7."/>
+      <w:lvlJc w:val="left"/>
+      <w:pPr>
+        <w:tabs>
+          <w:tab w:val="num" w:pos="5040"/>
+        </w:tabs>
+        <w:ind w:left="5040" w:hanging="360"/>
+      </w:pPr>
+    </w:lvl>
+    <w:lvl w:ilvl="7" w:tentative="1">
+      <w:start w:val="1"/>
+      <w:numFmt w:val="decimal"/>
+      <w:lvlText w:val="%8."/>
+      <w:lvlJc w:val="left"/>
+      <w:pPr>
+        <w:tabs>
+          <w:tab w:val="num" w:pos="5760"/>
+        </w:tabs>
+        <w:ind w:left="5760" w:hanging="360"/>
+      </w:pPr>
+    </w:lvl>
+    <w:lvl w:ilvl="8" w:tentative="1">
+      <w:start w:val="1"/>
+      <w:numFmt w:val="decimal"/>
+      <w:lvlText w:val="%9."/>
+      <w:lvlJc w:val="left"/>
+      <w:pPr>
+        <w:tabs>
+          <w:tab w:val="num" w:pos="6480"/>
+        </w:tabs>
+        <w:ind w:left="6480" w:hanging="360"/>
+      </w:pPr>
+    </w:lvl>
+  </w:abstractNum>
+  <w:abstractNum w:abstractNumId="7" w15:restartNumberingAfterBreak="0">
     <w:nsid w:val="7E920A95"/>
     <w:multiLevelType w:val="hybridMultilevel"/>
     <w:tmpl w:val="371EC328"/>
@@ -3954,6 +4319,15 @@
     <w:abstractNumId w:val="1"/>
   </w:num>
   <w:num w:numId="26" w16cid:durableId="936517760">
+    <w:abstractNumId w:val="7"/>
+  </w:num>
+  <w:num w:numId="27" w16cid:durableId="1241863037">
+    <w:abstractNumId w:val="5"/>
+  </w:num>
+  <w:num w:numId="28" w16cid:durableId="1713074985">
+    <w:abstractNumId w:val="6"/>
+  </w:num>
+  <w:num w:numId="29" w16cid:durableId="854421194">
     <w:abstractNumId w:val="4"/>
   </w:num>
 </w:numbering>
@@ -3977,6 +4351,8 @@
     </w:pPrDefault>
   </w:docDefaults>
   <w:latentStyles w:defLockedState="0" w:defUIPriority="0" w:defSemiHidden="0" w:defUnhideWhenUsed="0" w:defQFormat="0" w:count="376">
+    <w:lsdException w:name="Strong" w:uiPriority="22" w:qFormat="1"/>
+    <w:lsdException w:name="Emphasis" w:uiPriority="20" w:qFormat="1"/>
     <w:lsdException w:name="Normal Table" w:semiHidden="1" w:unhideWhenUsed="1"/>
     <w:lsdException w:name="Table Simple 1" w:semiHidden="1" w:unhideWhenUsed="1"/>
     <w:lsdException w:name="Table Simple 2" w:semiHidden="1" w:unhideWhenUsed="1"/>
@@ -4425,7 +4801,6 @@
   <w:style w:type="character" w:default="1" w:styleId="DefaultParagraphFont">
     <w:name w:val="Default Paragraph Font"/>
     <w:uiPriority w:val="1"/>
-    <w:semiHidden/>
     <w:unhideWhenUsed/>
   </w:style>
   <w:style w:type="table" w:default="1" w:styleId="TableNormal">
@@ -5184,6 +5559,384 @@
         <w:insideV w:val="single" w:sz="4" w:space="0" w:color="auto"/>
       </w:tblBorders>
     </w:tblPr>
+  </w:style>
+  <w:style w:type="character" w:styleId="Strong">
+    <w:name w:val="Strong"/>
+    <w:basedOn w:val="DefaultParagraphFont"/>
+    <w:uiPriority w:val="22"/>
+    <w:qFormat/>
+    <w:rsid w:val="001377AE"/>
+    <w:rPr>
+      <w:b/>
+      <w:bCs/>
+    </w:rPr>
+  </w:style>
+  <w:style w:type="table" w:styleId="PlainTable5">
+    <w:name w:val="Plain Table 5"/>
+    <w:basedOn w:val="TableNormal"/>
+    <w:rsid w:val="001377AE"/>
+    <w:pPr>
+      <w:spacing w:after="0"/>
+    </w:pPr>
+    <w:tblPr>
+      <w:tblStyleRowBandSize w:val="1"/>
+      <w:tblStyleColBandSize w:val="1"/>
+    </w:tblPr>
+    <w:tblStylePr w:type="firstRow">
+      <w:rPr>
+        <w:rFonts w:asciiTheme="majorHAnsi" w:eastAsiaTheme="majorEastAsia" w:hAnsiTheme="majorHAnsi" w:cstheme="majorBidi"/>
+        <w:i/>
+        <w:iCs/>
+        <w:sz w:val="26"/>
+      </w:rPr>
+      <w:tblPr/>
+      <w:tcPr>
+        <w:tcBorders>
+          <w:bottom w:val="single" w:sz="4" w:space="0" w:color="7F7F7F" w:themeColor="text1" w:themeTint="80"/>
+        </w:tcBorders>
+        <w:shd w:val="clear" w:color="auto" w:fill="FFFFFF" w:themeFill="background1"/>
+      </w:tcPr>
+    </w:tblStylePr>
+    <w:tblStylePr w:type="lastRow">
+      <w:rPr>
+        <w:rFonts w:asciiTheme="majorHAnsi" w:eastAsiaTheme="majorEastAsia" w:hAnsiTheme="majorHAnsi" w:cstheme="majorBidi"/>
+        <w:i/>
+        <w:iCs/>
+        <w:sz w:val="26"/>
+      </w:rPr>
+      <w:tblPr/>
+      <w:tcPr>
+        <w:tcBorders>
+          <w:top w:val="single" w:sz="4" w:space="0" w:color="7F7F7F" w:themeColor="text1" w:themeTint="80"/>
+        </w:tcBorders>
+        <w:shd w:val="clear" w:color="auto" w:fill="FFFFFF" w:themeFill="background1"/>
+      </w:tcPr>
+    </w:tblStylePr>
+    <w:tblStylePr w:type="firstCol">
+      <w:pPr>
+        <w:jc w:val="right"/>
+      </w:pPr>
+      <w:rPr>
+        <w:rFonts w:asciiTheme="majorHAnsi" w:eastAsiaTheme="majorEastAsia" w:hAnsiTheme="majorHAnsi" w:cstheme="majorBidi"/>
+        <w:i/>
+        <w:iCs/>
+        <w:sz w:val="26"/>
+      </w:rPr>
+      <w:tblPr/>
+      <w:tcPr>
+        <w:tcBorders>
+          <w:right w:val="single" w:sz="4" w:space="0" w:color="7F7F7F" w:themeColor="text1" w:themeTint="80"/>
+        </w:tcBorders>
+        <w:shd w:val="clear" w:color="auto" w:fill="FFFFFF" w:themeFill="background1"/>
+      </w:tcPr>
+    </w:tblStylePr>
+    <w:tblStylePr w:type="lastCol">
+      <w:rPr>
+        <w:rFonts w:asciiTheme="majorHAnsi" w:eastAsiaTheme="majorEastAsia" w:hAnsiTheme="majorHAnsi" w:cstheme="majorBidi"/>
+        <w:i/>
+        <w:iCs/>
+        <w:sz w:val="26"/>
+      </w:rPr>
+      <w:tblPr/>
+      <w:tcPr>
+        <w:tcBorders>
+          <w:left w:val="single" w:sz="4" w:space="0" w:color="7F7F7F" w:themeColor="text1" w:themeTint="80"/>
+        </w:tcBorders>
+        <w:shd w:val="clear" w:color="auto" w:fill="FFFFFF" w:themeFill="background1"/>
+      </w:tcPr>
+    </w:tblStylePr>
+    <w:tblStylePr w:type="band1Vert">
+      <w:tblPr/>
+      <w:tcPr>
+        <w:shd w:val="clear" w:color="auto" w:fill="F2F2F2" w:themeFill="background1" w:themeFillShade="F2"/>
+      </w:tcPr>
+    </w:tblStylePr>
+    <w:tblStylePr w:type="band1Horz">
+      <w:tblPr/>
+      <w:tcPr>
+        <w:shd w:val="clear" w:color="auto" w:fill="F2F2F2" w:themeFill="background1" w:themeFillShade="F2"/>
+      </w:tcPr>
+    </w:tblStylePr>
+    <w:tblStylePr w:type="neCell">
+      <w:tblPr/>
+      <w:tcPr>
+        <w:tcBorders>
+          <w:left w:val="nil"/>
+        </w:tcBorders>
+      </w:tcPr>
+    </w:tblStylePr>
+    <w:tblStylePr w:type="nwCell">
+      <w:tblPr/>
+      <w:tcPr>
+        <w:tcBorders>
+          <w:right w:val="nil"/>
+        </w:tcBorders>
+      </w:tcPr>
+    </w:tblStylePr>
+    <w:tblStylePr w:type="seCell">
+      <w:tblPr/>
+      <w:tcPr>
+        <w:tcBorders>
+          <w:left w:val="nil"/>
+        </w:tcBorders>
+      </w:tcPr>
+    </w:tblStylePr>
+    <w:tblStylePr w:type="swCell">
+      <w:tblPr/>
+      <w:tcPr>
+        <w:tcBorders>
+          <w:right w:val="nil"/>
+        </w:tcBorders>
+      </w:tcPr>
+    </w:tblStylePr>
+  </w:style>
+  <w:style w:type="table" w:styleId="GridTable1Light-Accent1">
+    <w:name w:val="Grid Table 1 Light Accent 1"/>
+    <w:basedOn w:val="TableNormal"/>
+    <w:uiPriority w:val="46"/>
+    <w:rsid w:val="001377AE"/>
+    <w:pPr>
+      <w:spacing w:after="0"/>
+    </w:pPr>
+    <w:tblPr>
+      <w:tblStyleRowBandSize w:val="1"/>
+      <w:tblStyleColBandSize w:val="1"/>
+      <w:tblBorders>
+        <w:top w:val="single" w:sz="4" w:space="0" w:color="83CAEB" w:themeColor="accent1" w:themeTint="66"/>
+        <w:left w:val="single" w:sz="4" w:space="0" w:color="83CAEB" w:themeColor="accent1" w:themeTint="66"/>
+        <w:bottom w:val="single" w:sz="4" w:space="0" w:color="83CAEB" w:themeColor="accent1" w:themeTint="66"/>
+        <w:right w:val="single" w:sz="4" w:space="0" w:color="83CAEB" w:themeColor="accent1" w:themeTint="66"/>
+        <w:insideH w:val="single" w:sz="4" w:space="0" w:color="83CAEB" w:themeColor="accent1" w:themeTint="66"/>
+        <w:insideV w:val="single" w:sz="4" w:space="0" w:color="83CAEB" w:themeColor="accent1" w:themeTint="66"/>
+      </w:tblBorders>
+    </w:tblPr>
+    <w:tblStylePr w:type="firstRow">
+      <w:rPr>
+        <w:b/>
+        <w:bCs/>
+      </w:rPr>
+      <w:tblPr/>
+      <w:tcPr>
+        <w:tcBorders>
+          <w:bottom w:val="single" w:sz="12" w:space="0" w:color="45B0E1" w:themeColor="accent1" w:themeTint="99"/>
+        </w:tcBorders>
+      </w:tcPr>
+    </w:tblStylePr>
+    <w:tblStylePr w:type="lastRow">
+      <w:rPr>
+        <w:b/>
+        <w:bCs/>
+      </w:rPr>
+      <w:tblPr/>
+      <w:tcPr>
+        <w:tcBorders>
+          <w:top w:val="double" w:sz="2" w:space="0" w:color="45B0E1" w:themeColor="accent1" w:themeTint="99"/>
+        </w:tcBorders>
+      </w:tcPr>
+    </w:tblStylePr>
+    <w:tblStylePr w:type="firstCol">
+      <w:rPr>
+        <w:b/>
+        <w:bCs/>
+      </w:rPr>
+    </w:tblStylePr>
+    <w:tblStylePr w:type="lastCol">
+      <w:rPr>
+        <w:b/>
+        <w:bCs/>
+      </w:rPr>
+    </w:tblStylePr>
+  </w:style>
+  <w:style w:type="table" w:styleId="PlainTable1">
+    <w:name w:val="Plain Table 1"/>
+    <w:basedOn w:val="TableNormal"/>
+    <w:rsid w:val="001377AE"/>
+    <w:pPr>
+      <w:spacing w:after="0"/>
+    </w:pPr>
+    <w:tblPr>
+      <w:tblStyleRowBandSize w:val="1"/>
+      <w:tblStyleColBandSize w:val="1"/>
+      <w:tblBorders>
+        <w:top w:val="single" w:sz="4" w:space="0" w:color="BFBFBF" w:themeColor="background1" w:themeShade="BF"/>
+        <w:left w:val="single" w:sz="4" w:space="0" w:color="BFBFBF" w:themeColor="background1" w:themeShade="BF"/>
+        <w:bottom w:val="single" w:sz="4" w:space="0" w:color="BFBFBF" w:themeColor="background1" w:themeShade="BF"/>
+        <w:right w:val="single" w:sz="4" w:space="0" w:color="BFBFBF" w:themeColor="background1" w:themeShade="BF"/>
+        <w:insideH w:val="single" w:sz="4" w:space="0" w:color="BFBFBF" w:themeColor="background1" w:themeShade="BF"/>
+        <w:insideV w:val="single" w:sz="4" w:space="0" w:color="BFBFBF" w:themeColor="background1" w:themeShade="BF"/>
+      </w:tblBorders>
+    </w:tblPr>
+    <w:tblStylePr w:type="firstRow">
+      <w:rPr>
+        <w:b/>
+        <w:bCs/>
+      </w:rPr>
+    </w:tblStylePr>
+    <w:tblStylePr w:type="lastRow">
+      <w:rPr>
+        <w:b/>
+        <w:bCs/>
+      </w:rPr>
+      <w:tblPr/>
+      <w:tcPr>
+        <w:tcBorders>
+          <w:top w:val="double" w:sz="4" w:space="0" w:color="BFBFBF" w:themeColor="background1" w:themeShade="BF"/>
+        </w:tcBorders>
+      </w:tcPr>
+    </w:tblStylePr>
+    <w:tblStylePr w:type="firstCol">
+      <w:rPr>
+        <w:b/>
+        <w:bCs/>
+      </w:rPr>
+    </w:tblStylePr>
+    <w:tblStylePr w:type="lastCol">
+      <w:rPr>
+        <w:b/>
+        <w:bCs/>
+      </w:rPr>
+    </w:tblStylePr>
+    <w:tblStylePr w:type="band1Vert">
+      <w:tblPr/>
+      <w:tcPr>
+        <w:shd w:val="clear" w:color="auto" w:fill="F2F2F2" w:themeFill="background1" w:themeFillShade="F2"/>
+      </w:tcPr>
+    </w:tblStylePr>
+    <w:tblStylePr w:type="band1Horz">
+      <w:tblPr/>
+      <w:tcPr>
+        <w:shd w:val="clear" w:color="auto" w:fill="F2F2F2" w:themeFill="background1" w:themeFillShade="F2"/>
+      </w:tcPr>
+    </w:tblStylePr>
+  </w:style>
+  <w:style w:type="character" w:styleId="FollowedHyperlink">
+    <w:name w:val="FollowedHyperlink"/>
+    <w:basedOn w:val="DefaultParagraphFont"/>
+    <w:rsid w:val="001377AE"/>
+    <w:rPr>
+      <w:color w:val="96607D" w:themeColor="followedHyperlink"/>
+      <w:u w:val="single"/>
+    </w:rPr>
+  </w:style>
+  <w:style w:type="character" w:styleId="UnresolvedMention">
+    <w:name w:val="Unresolved Mention"/>
+    <w:basedOn w:val="DefaultParagraphFont"/>
+    <w:uiPriority w:val="99"/>
+    <w:semiHidden/>
+    <w:unhideWhenUsed/>
+    <w:rsid w:val="00C56C74"/>
+    <w:rPr>
+      <w:color w:val="605E5C"/>
+      <w:shd w:val="clear" w:color="auto" w:fill="E1DFDD"/>
+    </w:rPr>
+  </w:style>
+  <w:style w:type="table" w:styleId="TableGridLight">
+    <w:name w:val="Grid Table Light"/>
+    <w:basedOn w:val="TableNormal"/>
+    <w:rsid w:val="00031F90"/>
+    <w:pPr>
+      <w:spacing w:after="0"/>
+    </w:pPr>
+    <w:tblPr>
+      <w:tblBorders>
+        <w:top w:val="single" w:sz="4" w:space="0" w:color="BFBFBF" w:themeColor="background1" w:themeShade="BF"/>
+        <w:left w:val="single" w:sz="4" w:space="0" w:color="BFBFBF" w:themeColor="background1" w:themeShade="BF"/>
+        <w:bottom w:val="single" w:sz="4" w:space="0" w:color="BFBFBF" w:themeColor="background1" w:themeShade="BF"/>
+        <w:right w:val="single" w:sz="4" w:space="0" w:color="BFBFBF" w:themeColor="background1" w:themeShade="BF"/>
+        <w:insideH w:val="single" w:sz="4" w:space="0" w:color="BFBFBF" w:themeColor="background1" w:themeShade="BF"/>
+        <w:insideV w:val="single" w:sz="4" w:space="0" w:color="BFBFBF" w:themeColor="background1" w:themeShade="BF"/>
+      </w:tblBorders>
+    </w:tblPr>
+  </w:style>
+  <w:style w:type="character" w:styleId="Emphasis">
+    <w:name w:val="Emphasis"/>
+    <w:basedOn w:val="DefaultParagraphFont"/>
+    <w:uiPriority w:val="20"/>
+    <w:qFormat/>
+    <w:rsid w:val="00031F90"/>
+    <w:rPr>
+      <w:i/>
+      <w:iCs/>
+    </w:rPr>
+  </w:style>
+  <w:style w:type="table" w:styleId="PlainTable2">
+    <w:name w:val="Plain Table 2"/>
+    <w:basedOn w:val="TableNormal"/>
+    <w:rsid w:val="00FE7CE0"/>
+    <w:pPr>
+      <w:spacing w:after="0"/>
+    </w:pPr>
+    <w:tblPr>
+      <w:tblStyleRowBandSize w:val="1"/>
+      <w:tblStyleColBandSize w:val="1"/>
+      <w:tblBorders>
+        <w:top w:val="single" w:sz="4" w:space="0" w:color="7F7F7F" w:themeColor="text1" w:themeTint="80"/>
+        <w:bottom w:val="single" w:sz="4" w:space="0" w:color="7F7F7F" w:themeColor="text1" w:themeTint="80"/>
+      </w:tblBorders>
+    </w:tblPr>
+    <w:tblStylePr w:type="firstRow">
+      <w:rPr>
+        <w:b/>
+        <w:bCs/>
+      </w:rPr>
+      <w:tblPr/>
+      <w:tcPr>
+        <w:tcBorders>
+          <w:bottom w:val="single" w:sz="4" w:space="0" w:color="7F7F7F" w:themeColor="text1" w:themeTint="80"/>
+        </w:tcBorders>
+      </w:tcPr>
+    </w:tblStylePr>
+    <w:tblStylePr w:type="lastRow">
+      <w:rPr>
+        <w:b/>
+        <w:bCs/>
+      </w:rPr>
+      <w:tblPr/>
+      <w:tcPr>
+        <w:tcBorders>
+          <w:top w:val="single" w:sz="4" w:space="0" w:color="7F7F7F" w:themeColor="text1" w:themeTint="80"/>
+        </w:tcBorders>
+      </w:tcPr>
+    </w:tblStylePr>
+    <w:tblStylePr w:type="firstCol">
+      <w:rPr>
+        <w:b/>
+        <w:bCs/>
+      </w:rPr>
+    </w:tblStylePr>
+    <w:tblStylePr w:type="lastCol">
+      <w:rPr>
+        <w:b/>
+        <w:bCs/>
+      </w:rPr>
+    </w:tblStylePr>
+    <w:tblStylePr w:type="band1Vert">
+      <w:tblPr/>
+      <w:tcPr>
+        <w:tcBorders>
+          <w:left w:val="single" w:sz="4" w:space="0" w:color="7F7F7F" w:themeColor="text1" w:themeTint="80"/>
+          <w:right w:val="single" w:sz="4" w:space="0" w:color="7F7F7F" w:themeColor="text1" w:themeTint="80"/>
+        </w:tcBorders>
+      </w:tcPr>
+    </w:tblStylePr>
+    <w:tblStylePr w:type="band2Vert">
+      <w:tblPr/>
+      <w:tcPr>
+        <w:tcBorders>
+          <w:left w:val="single" w:sz="4" w:space="0" w:color="7F7F7F" w:themeColor="text1" w:themeTint="80"/>
+          <w:right w:val="single" w:sz="4" w:space="0" w:color="7F7F7F" w:themeColor="text1" w:themeTint="80"/>
+        </w:tcBorders>
+      </w:tcPr>
+    </w:tblStylePr>
+    <w:tblStylePr w:type="band1Horz">
+      <w:tblPr/>
+      <w:tcPr>
+        <w:tcBorders>
+          <w:top w:val="single" w:sz="4" w:space="0" w:color="7F7F7F" w:themeColor="text1" w:themeTint="80"/>
+          <w:bottom w:val="single" w:sz="4" w:space="0" w:color="7F7F7F" w:themeColor="text1" w:themeTint="80"/>
+        </w:tcBorders>
+      </w:tcPr>
+    </w:tblStylePr>
   </w:style>
 </w:styles>
 </file>

--- a/public/proposal.docx
+++ b/public/proposal.docx
@@ -37,52 +37,59 @@
           <w:sz w:val="22"/>
           <w:szCs w:val="22"/>
         </w:rPr>
-        <w:t xml:space="preserve"> 1.0</w:t>
+        <w:t xml:space="preserve"> 1.</w:t>
       </w:r>
       <w:r>
         <w:rPr>
           <w:sz w:val="22"/>
           <w:szCs w:val="22"/>
         </w:rPr>
-        <w:br/>
-      </w:r>
-      <w:r>
-        <w:rPr>
-          <w:b/>
-          <w:bCs/>
+        <w:t>1</w:t>
+      </w:r>
+      <w:r>
+        <w:rPr>
           <w:sz w:val="22"/>
           <w:szCs w:val="22"/>
         </w:rPr>
-        <w:t>Date:</w:t>
-      </w:r>
-      <w:r>
-        <w:rPr>
+        <w:br/>
+      </w:r>
+      <w:r>
+        <w:rPr>
+          <w:b/>
+          <w:bCs/>
           <w:sz w:val="22"/>
           <w:szCs w:val="22"/>
         </w:rPr>
-        <w:t xml:space="preserve"> 29 Aug 2025</w:t>
+        <w:t>Date:</w:t>
       </w:r>
       <w:r>
         <w:rPr>
           <w:sz w:val="22"/>
           <w:szCs w:val="22"/>
         </w:rPr>
-        <w:br/>
-      </w:r>
-      <w:r>
-        <w:rPr>
-          <w:b/>
-          <w:bCs/>
+        <w:t xml:space="preserve"> 29 Aug 2025</w:t>
+      </w:r>
+      <w:r>
+        <w:rPr>
           <w:sz w:val="22"/>
           <w:szCs w:val="22"/>
         </w:rPr>
-        <w:t>Owner:</w:t>
-      </w:r>
-      <w:r>
-        <w:rPr>
+        <w:br/>
+      </w:r>
+      <w:r>
+        <w:rPr>
+          <w:b/>
+          <w:bCs/>
           <w:sz w:val="22"/>
           <w:szCs w:val="22"/>
         </w:rPr>
+        <w:t>Owner:</w:t>
+      </w:r>
+      <w:r>
+        <w:rPr>
+          <w:sz w:val="22"/>
+          <w:szCs w:val="22"/>
+        </w:rPr>
         <w:t xml:space="preserve"> Obi Batbileg</w:t>
       </w:r>
       <w:r>
@@ -90,7 +97,7 @@
           <w:noProof/>
         </w:rPr>
         <w:pict w14:anchorId="3D2E8593">
-          <v:rect id="_x0000_i1038" alt="" style="width:451.3pt;height:.05pt;mso-width-percent:0;mso-height-percent:0;mso-width-percent:0;mso-height-percent:0" o:hralign="center" o:hrstd="t" o:hr="t"/>
+          <v:rect id="_x0000_i1036" alt="" style="width:451.3pt;height:.05pt;mso-width-percent:0;mso-height-percent:0;mso-width-percent:0;mso-height-percent:0" o:hralign="center" o:hrstd="t" o:hr="t"/>
         </w:pict>
       </w:r>
     </w:p>
@@ -117,10 +124,7 @@
         <w:jc w:val="both"/>
       </w:pPr>
       <w:r>
-        <w:t>Catalogue web design</w:t>
-      </w:r>
-      <w:r>
-        <w:t xml:space="preserve"> studio that designs and sells high‑conversion </w:t>
+        <w:t xml:space="preserve">Catalogue web design studio that designs and sells high‑conversion </w:t>
       </w:r>
       <w:r>
         <w:rPr>
@@ -140,13 +144,7 @@
         <w:t>Website‑as‑a‑Service (WaaS)</w:t>
       </w:r>
       <w:r>
-        <w:t xml:space="preserve"> offer (setup + monthly). The motion leverages </w:t>
-      </w:r>
-      <w:r>
-        <w:t xml:space="preserve">my </w:t>
-      </w:r>
-      <w:r>
-        <w:t xml:space="preserve">strengths: creative direction, content, and shipping fast with no‑code. Distribution is split across </w:t>
+        <w:t xml:space="preserve"> offer (setup + monthly). The motion leverages my strengths: creative direction, content, and shipping fast with no‑code. Distribution is split across </w:t>
       </w:r>
       <w:r>
         <w:rPr>
@@ -176,25 +174,7 @@
         <w:t>content channels</w:t>
       </w:r>
       <w:r>
-        <w:t xml:space="preserve"> (YouTube, X, TikTok, LinkedIn). Month 1 ships a paid template plus two free </w:t>
-      </w:r>
-      <w:r>
-        <w:t>templates/</w:t>
-      </w:r>
-      <w:r>
-        <w:t xml:space="preserve">assets to seed audience and referrals. Month 2–3 add two more paid </w:t>
-      </w:r>
-      <w:r>
-        <w:t xml:space="preserve">and free </w:t>
-      </w:r>
-      <w:r>
-        <w:t xml:space="preserve">templates and first WaaS clients. By Month 12, target a portfolio of 8–12 paid templates, 1–2 flagship templates, sustainable affiliate income, and </w:t>
-      </w:r>
-      <w:r>
-        <w:t>10</w:t>
-      </w:r>
-      <w:r>
-        <w:t>+ WaaS subscriptions.</w:t>
+        <w:t xml:space="preserve"> (YouTube, X, TikTok, LinkedIn). Month 1 ships a paid template plus two free templates/assets to seed audience and referrals. Month 2–3 add two more paid and free templates and first WaaS clients. By Month 12, target a portfolio of 8–12 paid templates, 1–2 flagship templates, sustainable affiliate income, and 10+ WaaS subscriptions.</w:t>
       </w:r>
     </w:p>
     <w:p>
@@ -245,7 +225,13 @@
       </w:r>
       <w:r>
         <w:br/>
-        <w:t>- Break‑even by Month 3–4; $25–45k/mo run‑rate by Month 12.</w:t>
+        <w:t xml:space="preserve">- Break‑even by Month </w:t>
+      </w:r>
+      <w:r>
+        <w:t>4-5</w:t>
+      </w:r>
+      <w:r>
+        <w:t xml:space="preserve">; </w:t>
       </w:r>
     </w:p>
     <w:p>
@@ -279,7 +265,7 @@
           <w:noProof/>
         </w:rPr>
         <w:pict w14:anchorId="40EDA58D">
-          <v:rect id="_x0000_i1037" alt="" style="width:451.3pt;height:.05pt;mso-width-percent:0;mso-height-percent:0;mso-width-percent:0;mso-height-percent:0" o:hralign="center" o:hrstd="t" o:hr="t"/>
+          <v:rect id="_x0000_i1035" alt="" style="width:451.3pt;height:.05pt;mso-width-percent:0;mso-height-percent:0;mso-width-percent:0;mso-height-percent:0" o:hralign="center" o:hrstd="t" o:hr="t"/>
         </w:pict>
       </w:r>
     </w:p>
@@ -507,14 +493,7 @@
           <w:b/>
           <w:bCs/>
         </w:rPr>
-        <w:t>D</w:t>
-      </w:r>
-      <w:r>
-        <w:rPr>
-          <w:b/>
-          <w:bCs/>
-        </w:rPr>
-        <w:t>ifferentiators:</w:t>
+        <w:t>Differentiators:</w:t>
       </w:r>
       <w:r>
         <w:t xml:space="preserve"> </w:t>
@@ -529,22 +508,7 @@
         </w:numPr>
       </w:pPr>
       <w:r>
-        <w:t>3D Web Design</w:t>
-      </w:r>
-      <w:r>
-        <w:t>,</w:t>
-      </w:r>
-      <w:r>
-        <w:t xml:space="preserve"> Advanced Graphics,</w:t>
-      </w:r>
-      <w:r>
-        <w:t xml:space="preserve"> smart UX </w:t>
-      </w:r>
-      <w:r>
-        <w:t xml:space="preserve">driven </w:t>
-      </w:r>
-      <w:r>
-        <w:t>sections, and strong copy frameworks.</w:t>
+        <w:t>3D Web Design, Advanced Graphics, smart UX driven sections, and strong copy frameworks.</w:t>
       </w:r>
     </w:p>
     <w:p>
@@ -644,7 +608,7 @@
           <w:noProof/>
         </w:rPr>
         <w:pict w14:anchorId="38D12ECF">
-          <v:rect id="_x0000_i1036" alt="" style="width:451.3pt;height:.05pt;mso-width-percent:0;mso-height-percent:0;mso-width-percent:0;mso-height-percent:0" o:hralign="center" o:hrstd="t" o:hr="t"/>
+          <v:rect id="_x0000_i1034" alt="" style="width:451.3pt;height:.05pt;mso-width-percent:0;mso-height-percent:0;mso-width-percent:0;mso-height-percent:0" o:hralign="center" o:hrstd="t" o:hr="t"/>
         </w:pict>
       </w:r>
     </w:p>
@@ -862,13 +826,7 @@
         </w:numPr>
       </w:pPr>
       <w:r>
-        <w:t xml:space="preserve">Own </w:t>
-      </w:r>
-      <w:r>
-        <w:t>Store for bundles/discounts</w:t>
-      </w:r>
-      <w:r>
-        <w:t xml:space="preserve"> plus contents</w:t>
+        <w:t>Own Store for bundles/discounts plus contents</w:t>
       </w:r>
     </w:p>
     <w:p>
@@ -1173,7 +1131,7 @@
           <w:noProof/>
         </w:rPr>
         <w:pict w14:anchorId="4211EE3C">
-          <v:rect id="_x0000_i1035" alt="" style="width:451.3pt;height:.05pt;mso-width-percent:0;mso-height-percent:0;mso-width-percent:0;mso-height-percent:0" o:hralign="center" o:hrstd="t" o:hr="t"/>
+          <v:rect id="_x0000_i1033" alt="" style="width:451.3pt;height:.05pt;mso-width-percent:0;mso-height-percent:0;mso-width-percent:0;mso-height-percent:0" o:hralign="center" o:hrstd="t" o:hr="t"/>
         </w:pict>
       </w:r>
     </w:p>
@@ -1599,7 +1557,7 @@
           <w:noProof/>
         </w:rPr>
         <w:pict w14:anchorId="6C6C6BFC">
-          <v:rect id="_x0000_i1034" alt="" style="width:451.3pt;height:.05pt;mso-width-percent:0;mso-height-percent:0;mso-width-percent:0;mso-height-percent:0" o:hralign="center" o:hrstd="t" o:hr="t"/>
+          <v:rect id="_x0000_i1032" alt="" style="width:451.3pt;height:.05pt;mso-width-percent:0;mso-height-percent:0;mso-width-percent:0;mso-height-percent:0" o:hralign="center" o:hrstd="t" o:hr="t"/>
         </w:pict>
       </w:r>
     </w:p>
@@ -1734,703 +1692,1131 @@
           <w:noProof/>
         </w:rPr>
         <w:pict w14:anchorId="03921532">
-          <v:rect id="_x0000_i1033" alt="" style="width:451.3pt;height:.05pt;mso-width-percent:0;mso-height-percent:0;mso-width-percent:0;mso-height-percent:0" o:hralign="center" o:hrstd="t" o:hr="t"/>
-        </w:pict>
-      </w:r>
-    </w:p>
-    <w:p>
-      <w:pPr>
-        <w:pStyle w:val="Heading2"/>
-        <w:rPr>
-          <w:b/>
-          <w:bCs/>
-        </w:rPr>
-      </w:pPr>
-      <w:bookmarkStart w:id="17" w:name="financial-model-year1-indicative"/>
-      <w:bookmarkEnd w:id="16"/>
-      <w:r>
-        <w:rPr>
-          <w:b/>
-          <w:bCs/>
-        </w:rPr>
-        <w:t>9) Financial Model (Year‑1, indicative)</w:t>
-      </w:r>
-    </w:p>
-    <w:p>
-      <w:pPr>
-        <w:pStyle w:val="FirstParagraph"/>
-      </w:pPr>
-      <w:r>
-        <w:rPr>
-          <w:b/>
-          <w:bCs/>
-        </w:rPr>
-        <w:t>Assumptions:</w:t>
-      </w:r>
-      <w:r>
-        <w:br/>
-      </w:r>
-      <w:r>
-        <w:rPr>
-          <w:b/>
-          <w:bCs/>
-        </w:rPr>
-        <w:t>Templates:</w:t>
-      </w:r>
-      <w:r>
-        <w:t xml:space="preserve"> 8 paid templates shipped across Y1. ASP $109. Sales/templ/mo: start at 15, grow to 40 by Month 12 (portfolio effect).</w:t>
-      </w:r>
-      <w:r>
-        <w:br/>
-      </w:r>
-      <w:r>
-        <w:rPr>
-          <w:b/>
-          <w:bCs/>
-        </w:rPr>
-        <w:t>WaaS:</w:t>
-      </w:r>
-      <w:r>
-        <w:t xml:space="preserve"> 30 clients on average $199/mo by Month 12; 12 setup projects @ $990 avg.</w:t>
-      </w:r>
-      <w:r>
-        <w:br/>
-      </w:r>
-      <w:r>
-        <w:rPr>
-          <w:b/>
-          <w:bCs/>
-        </w:rPr>
-        <w:t>Affiliate:</w:t>
-      </w:r>
-      <w:r>
-        <w:t xml:space="preserve"> modest Framer plan referrals from content.</w:t>
-      </w:r>
-      <w:r>
-        <w:br/>
-      </w:r>
-      <w:r>
-        <w:rPr>
-          <w:b/>
-          <w:bCs/>
-        </w:rPr>
-        <w:t>COGS/Fees:</w:t>
-      </w:r>
-      <w:r>
-        <w:t xml:space="preserve"> payment fees ~3–10% depending on channel; software &lt;$300/mo; marketing ads light ($300–$500/mo to top performing videos).</w:t>
-      </w:r>
-    </w:p>
-    <w:p>
-      <w:pPr>
-        <w:pStyle w:val="FirstParagraph"/>
-      </w:pPr>
-      <w:r>
-        <w:br/>
-        <w:t xml:space="preserve">- </w:t>
-      </w:r>
-      <w:r>
-        <w:rPr>
-          <w:b/>
-          <w:bCs/>
-        </w:rPr>
-        <w:t>Gross ≈ $42–44k/mo</w:t>
-      </w:r>
-      <w:r>
-        <w:t xml:space="preserve"> before tax.</w:t>
-      </w:r>
-    </w:p>
-    <w:p>
-      <w:pPr>
-        <w:pStyle w:val="FirstParagraph"/>
-      </w:pPr>
-      <w:r>
-        <w:rPr>
-          <w:b/>
-          <w:bCs/>
-        </w:rPr>
-        <w:lastRenderedPageBreak/>
-        <w:t>Sensitivity:</w:t>
-      </w:r>
-      <w:r>
-        <w:br/>
-        <w:t xml:space="preserve">- A single </w:t>
-      </w:r>
-      <w:r>
-        <w:rPr>
-          <w:b/>
-          <w:bCs/>
-        </w:rPr>
-        <w:t>flagship</w:t>
-      </w:r>
-      <w:r>
-        <w:t xml:space="preserve"> at $149 that hits 150+/mo can add </w:t>
-      </w:r>
-      <w:r>
-        <w:rPr>
-          <w:b/>
-          <w:bCs/>
-        </w:rPr>
-        <w:t>$22k+/mo</w:t>
-      </w:r>
-      <w:r>
-        <w:t xml:space="preserve"> alone.</w:t>
-      </w:r>
-      <w:r>
-        <w:br/>
-        <w:t xml:space="preserve">- 50 WaaS clients at $199/mo → </w:t>
-      </w:r>
-      <w:r>
-        <w:rPr>
-          <w:b/>
-          <w:bCs/>
-        </w:rPr>
-        <w:t>$9,950/mo</w:t>
-      </w:r>
-      <w:r>
-        <w:t xml:space="preserve"> recurring.</w:t>
-      </w:r>
-    </w:p>
-    <w:p>
-      <w:bookmarkStart w:id="18" w:name="the-milliondollar-pathways-24month-goal"/>
-      <w:bookmarkEnd w:id="17"/>
-      <w:r>
-        <w:rPr>
-          <w:noProof/>
-        </w:rPr>
-        <w:pict w14:anchorId="5C8355F2">
-          <v:rect id="_x0000_i1032" alt="" style="width:451.3pt;height:.05pt;mso-width-percent:0;mso-height-percent:0;mso-width-percent:0;mso-height-percent:0" o:hralign="center" o:hrstd="t" o:hr="t"/>
-        </w:pict>
-      </w:r>
-      <w:bookmarkStart w:id="19" w:name="roadmap-dates-from-29-aug-2025"/>
-      <w:bookmarkEnd w:id="18"/>
-    </w:p>
-    <w:p>
-      <w:pPr>
-        <w:pStyle w:val="Heading2"/>
-        <w:rPr>
-          <w:b/>
-          <w:bCs/>
-        </w:rPr>
-      </w:pPr>
-      <w:r>
-        <w:rPr>
-          <w:b/>
-          <w:bCs/>
-        </w:rPr>
-        <w:t>1</w:t>
-      </w:r>
-      <w:r>
-        <w:rPr>
-          <w:b/>
-          <w:bCs/>
-        </w:rPr>
-        <w:t>0</w:t>
-      </w:r>
-      <w:r>
-        <w:rPr>
-          <w:b/>
-          <w:bCs/>
-        </w:rPr>
-        <w:t>) Roadmap &amp; Dates (from 29 Aug 2025)</w:t>
-      </w:r>
-    </w:p>
-    <w:p>
-      <w:pPr>
-        <w:pStyle w:val="Heading3"/>
-      </w:pPr>
-      <w:bookmarkStart w:id="20" w:name="phase-0-prelaunch-29-aug-7-sep"/>
-      <w:r>
-        <w:t xml:space="preserve">Phase 0 (Pre‑launch) — </w:t>
-      </w:r>
-      <w:r>
-        <w:rPr>
-          <w:b/>
-          <w:bCs/>
-        </w:rPr>
-        <w:t>29 Aug – 7 Sep</w:t>
-      </w:r>
-    </w:p>
-    <w:p>
-      <w:pPr>
-        <w:pStyle w:val="Compact"/>
-        <w:numPr>
-          <w:ilvl w:val="0"/>
-          <w:numId w:val="11"/>
-        </w:numPr>
-      </w:pPr>
-      <w:r>
-        <w:t>Set up structure (ABN check), accounting (Xero), Notion HQ, intake form.</w:t>
-      </w:r>
-    </w:p>
-    <w:p>
-      <w:pPr>
-        <w:pStyle w:val="Compact"/>
-        <w:numPr>
-          <w:ilvl w:val="0"/>
-          <w:numId w:val="11"/>
-        </w:numPr>
-      </w:pPr>
-      <w:r>
-        <w:t>Choose store (Lemon Squeezy) and connect domain + email list.</w:t>
-      </w:r>
-    </w:p>
-    <w:p>
-      <w:pPr>
-        <w:pStyle w:val="Compact"/>
-        <w:numPr>
-          <w:ilvl w:val="0"/>
-          <w:numId w:val="11"/>
-        </w:numPr>
-      </w:pPr>
-      <w:r>
-        <w:t>Draft brand kit (palette/typography), thumbnail system, landing copy voice.</w:t>
-      </w:r>
-    </w:p>
-    <w:p>
-      <w:pPr>
-        <w:pStyle w:val="Compact"/>
-        <w:numPr>
-          <w:ilvl w:val="0"/>
-          <w:numId w:val="11"/>
-        </w:numPr>
-      </w:pPr>
-      <w:r>
-        <w:t xml:space="preserve">Film/ship </w:t>
-      </w:r>
-      <w:r>
-        <w:rPr>
-          <w:b/>
-          <w:bCs/>
-        </w:rPr>
-        <w:t>Intro video</w:t>
-      </w:r>
-      <w:r>
-        <w:t>: why Framer templates + your lane.</w:t>
-      </w:r>
-    </w:p>
-    <w:p>
-      <w:pPr>
-        <w:pStyle w:val="Heading3"/>
-      </w:pPr>
-      <w:bookmarkStart w:id="21" w:name="phase-1-days-130-8-sep-7-oct"/>
-      <w:bookmarkEnd w:id="20"/>
-      <w:r>
-        <w:t xml:space="preserve">Phase 1 (Days 1–30) — </w:t>
-      </w:r>
-      <w:r>
-        <w:rPr>
-          <w:b/>
-          <w:bCs/>
-        </w:rPr>
-        <w:t>8 Sep – 7 Oct</w:t>
-      </w:r>
-    </w:p>
-    <w:p>
-      <w:pPr>
-        <w:pStyle w:val="Compact"/>
-        <w:numPr>
-          <w:ilvl w:val="0"/>
-          <w:numId w:val="12"/>
-        </w:numPr>
-      </w:pPr>
-      <w:r>
-        <w:t>Ship Template #1 (</w:t>
-      </w:r>
-      <w:r>
-        <w:rPr>
-          <w:b/>
-          <w:bCs/>
-        </w:rPr>
-        <w:t>SaaS Launchpad</w:t>
-      </w:r>
-      <w:r>
-        <w:t>).</w:t>
-      </w:r>
-    </w:p>
-    <w:p>
-      <w:pPr>
-        <w:pStyle w:val="Compact"/>
-        <w:numPr>
-          <w:ilvl w:val="0"/>
-          <w:numId w:val="12"/>
-        </w:numPr>
-      </w:pPr>
-      <w:r>
-        <w:t>Release two free micro‑assets (Hero Pack, Pricing Table Pack).</w:t>
-      </w:r>
-    </w:p>
-    <w:p>
-      <w:pPr>
-        <w:pStyle w:val="Compact"/>
-        <w:numPr>
-          <w:ilvl w:val="0"/>
-          <w:numId w:val="12"/>
-        </w:numPr>
-      </w:pPr>
-      <w:r>
-        <w:t>4 YT videos, 12–15 short clips, 4 emails.</w:t>
-      </w:r>
-    </w:p>
-    <w:p>
-      <w:pPr>
-        <w:pStyle w:val="Compact"/>
-        <w:numPr>
-          <w:ilvl w:val="0"/>
-          <w:numId w:val="12"/>
-        </w:numPr>
-      </w:pPr>
-      <w:r>
-        <w:t>Close first 2–3 WaaS clients (Sydney SMEs you know).</w:t>
-      </w:r>
-    </w:p>
-    <w:p>
-      <w:pPr>
-        <w:pStyle w:val="Heading3"/>
-      </w:pPr>
-      <w:bookmarkStart w:id="22" w:name="phase-2-days-3160-8-oct-6-nov"/>
-      <w:bookmarkEnd w:id="21"/>
-      <w:r>
-        <w:t xml:space="preserve">Phase 2 (Days 31–60) — </w:t>
-      </w:r>
-      <w:r>
-        <w:rPr>
-          <w:b/>
-          <w:bCs/>
-        </w:rPr>
-        <w:t>8 Oct – 6 Nov</w:t>
-      </w:r>
-    </w:p>
-    <w:p>
-      <w:pPr>
-        <w:pStyle w:val="Compact"/>
-        <w:numPr>
-          <w:ilvl w:val="0"/>
-          <w:numId w:val="13"/>
-        </w:numPr>
-      </w:pPr>
-      <w:r>
-        <w:t>Ship Template #2 (</w:t>
-      </w:r>
-      <w:r>
-        <w:rPr>
-          <w:b/>
-          <w:bCs/>
-        </w:rPr>
-        <w:t>Creator Funnel</w:t>
-      </w:r>
-      <w:r>
-        <w:t>).</w:t>
-      </w:r>
-    </w:p>
-    <w:p>
-      <w:pPr>
-        <w:pStyle w:val="Compact"/>
-        <w:numPr>
-          <w:ilvl w:val="0"/>
-          <w:numId w:val="13"/>
-        </w:numPr>
-      </w:pPr>
-      <w:r>
-        <w:t>Collab video with another creator; launch referral code for Framer.</w:t>
-      </w:r>
-    </w:p>
-    <w:p>
-      <w:pPr>
-        <w:pStyle w:val="Compact"/>
-        <w:numPr>
-          <w:ilvl w:val="0"/>
-          <w:numId w:val="13"/>
-        </w:numPr>
-      </w:pPr>
-      <w:r>
-        <w:t>1 niche bundle in your store (Template #1 + Copy Pack).</w:t>
-      </w:r>
-    </w:p>
-    <w:p>
-      <w:pPr>
-        <w:pStyle w:val="Heading3"/>
-      </w:pPr>
-      <w:bookmarkStart w:id="23" w:name="phase-3-days-6190-7-nov-6-dec"/>
-      <w:bookmarkEnd w:id="22"/>
-      <w:r>
-        <w:t xml:space="preserve">Phase 3 (Days 61–90) — </w:t>
-      </w:r>
-      <w:r>
-        <w:rPr>
-          <w:b/>
-          <w:bCs/>
-        </w:rPr>
-        <w:t>7 Nov – 6 Dec</w:t>
-      </w:r>
-    </w:p>
-    <w:p>
-      <w:pPr>
-        <w:pStyle w:val="Compact"/>
-        <w:numPr>
-          <w:ilvl w:val="0"/>
-          <w:numId w:val="14"/>
-        </w:numPr>
-      </w:pPr>
-      <w:r>
-        <w:t>Ship Template #3 (</w:t>
-      </w:r>
-      <w:r>
-        <w:rPr>
-          <w:b/>
-          <w:bCs/>
-        </w:rPr>
-        <w:t>Portfolio</w:t>
-      </w:r>
-      <w:r>
-        <w:rPr>
-          <w:b/>
-          <w:bCs/>
-        </w:rPr>
-        <w:t xml:space="preserve"> AU Pack</w:t>
-      </w:r>
-      <w:r>
-        <w:t>).</w:t>
-      </w:r>
-    </w:p>
-    <w:p>
-      <w:pPr>
-        <w:pStyle w:val="Compact"/>
-        <w:numPr>
-          <w:ilvl w:val="0"/>
-          <w:numId w:val="14"/>
-        </w:numPr>
-      </w:pPr>
-      <w:r>
-        <w:t>5+ WaaS clients live; formalize care‑plan SOP.</w:t>
-      </w:r>
-    </w:p>
-    <w:p>
-      <w:pPr>
-        <w:pStyle w:val="Compact"/>
-        <w:numPr>
-          <w:ilvl w:val="0"/>
-          <w:numId w:val="14"/>
-        </w:numPr>
-      </w:pPr>
-      <w:r>
-        <w:t>End‑of‑quarter sale; review analytics; plan next 3 SKUs.</w:t>
-      </w:r>
-    </w:p>
-    <w:p>
-      <w:pPr>
-        <w:pStyle w:val="Heading3"/>
-      </w:pPr>
-      <w:bookmarkStart w:id="24" w:name="months-412-dec-2025-aug-2026"/>
-      <w:bookmarkEnd w:id="23"/>
-      <w:r>
-        <w:t xml:space="preserve">Months 4–12 — </w:t>
-      </w:r>
-      <w:r>
-        <w:rPr>
-          <w:b/>
-          <w:bCs/>
-        </w:rPr>
-        <w:t>Dec 2025 – Aug 2026</w:t>
-      </w:r>
-    </w:p>
-    <w:p>
-      <w:pPr>
-        <w:pStyle w:val="Compact"/>
-        <w:numPr>
-          <w:ilvl w:val="0"/>
-          <w:numId w:val="15"/>
-        </w:numPr>
-      </w:pPr>
-      <w:r>
-        <w:t>1 template/mo cadence; 1 flagship by Month 6.</w:t>
-      </w:r>
-    </w:p>
-    <w:p>
-      <w:pPr>
-        <w:pStyle w:val="Compact"/>
-        <w:numPr>
-          <w:ilvl w:val="0"/>
-          <w:numId w:val="15"/>
-        </w:numPr>
-      </w:pPr>
-      <w:r>
-        <w:t>Grow WaaS to 30+; add partner referrals.</w:t>
-      </w:r>
-    </w:p>
-    <w:p>
-      <w:pPr>
-        <w:pStyle w:val="Compact"/>
-        <w:numPr>
-          <w:ilvl w:val="0"/>
-          <w:numId w:val="15"/>
-        </w:numPr>
-      </w:pPr>
-      <w:r>
-        <w:t>Hire part‑time editor/ops (Month 5–7).</w:t>
-      </w:r>
-    </w:p>
-    <w:p>
-      <w:r>
-        <w:rPr>
-          <w:noProof/>
-        </w:rPr>
-        <w:pict w14:anchorId="4B281889">
           <v:rect id="_x0000_i1031" alt="" style="width:451.3pt;height:.05pt;mso-width-percent:0;mso-height-percent:0;mso-width-percent:0;mso-height-percent:0" o:hralign="center" o:hrstd="t" o:hr="t"/>
         </w:pict>
       </w:r>
+      <w:bookmarkStart w:id="17" w:name="the-milliondollar-pathways-24month-goal"/>
+      <w:bookmarkEnd w:id="16"/>
+    </w:p>
+    <w:p>
+      <w:pPr>
+        <w:rPr>
+          <w:rFonts w:asciiTheme="majorHAnsi" w:eastAsiaTheme="majorEastAsia" w:hAnsiTheme="majorHAnsi" w:cstheme="majorBidi"/>
+          <w:b/>
+          <w:bCs/>
+          <w:color w:val="0F4761" w:themeColor="accent1" w:themeShade="BF"/>
+          <w:sz w:val="32"/>
+          <w:szCs w:val="32"/>
+          <w:lang w:val="en-GB"/>
+        </w:rPr>
+      </w:pPr>
+      <w:r>
+        <w:rPr>
+          <w:rFonts w:asciiTheme="majorHAnsi" w:eastAsiaTheme="majorEastAsia" w:hAnsiTheme="majorHAnsi" w:cstheme="majorBidi"/>
+          <w:b/>
+          <w:bCs/>
+          <w:color w:val="0F4761" w:themeColor="accent1" w:themeShade="BF"/>
+          <w:sz w:val="32"/>
+          <w:szCs w:val="32"/>
+          <w:lang w:val="en-GB"/>
+        </w:rPr>
+        <w:t>9) Financial Model (Year-1, indicative)</w:t>
+      </w:r>
     </w:p>
     <w:p>
       <w:pPr>
         <w:pStyle w:val="Heading2"/>
         <w:rPr>
-          <w:b/>
-          <w:bCs/>
-        </w:rPr>
-      </w:pPr>
-      <w:bookmarkStart w:id="25" w:name="learning-mastery-plan-framer"/>
-      <w:bookmarkEnd w:id="19"/>
-      <w:bookmarkEnd w:id="24"/>
-      <w:r>
-        <w:rPr>
-          <w:b/>
-          <w:bCs/>
-        </w:rPr>
-        <w:t>1</w:t>
-      </w:r>
-      <w:r>
-        <w:rPr>
-          <w:b/>
-          <w:bCs/>
-        </w:rPr>
-        <w:t>1</w:t>
-      </w:r>
-      <w:r>
-        <w:rPr>
-          <w:b/>
-          <w:bCs/>
-        </w:rPr>
-        <w:t>) Learning &amp; Mastery Plan (Framer)</w:t>
-      </w:r>
-    </w:p>
-    <w:p>
-      <w:pPr>
-        <w:pStyle w:val="FirstParagraph"/>
-      </w:pPr>
-      <w:r>
-        <w:rPr>
-          <w:b/>
-          <w:bCs/>
-        </w:rPr>
-        <w:t>Week 1:</w:t>
-      </w:r>
-      <w:r>
-        <w:t xml:space="preserve"> Fundamentals course + Stacks/Layout + CMS basics; </w:t>
-      </w:r>
-    </w:p>
-    <w:p>
-      <w:pPr>
-        <w:pStyle w:val="FirstParagraph"/>
-      </w:pPr>
-      <w:r>
-        <w:rPr>
-          <w:b/>
-          <w:bCs/>
-        </w:rPr>
-        <w:t>Week 2:</w:t>
-      </w:r>
-      <w:r>
-        <w:t xml:space="preserve"> Components, variants, interactions; accessibility &amp; SEO pass; publish a micro‑template (free).</w:t>
-      </w:r>
-    </w:p>
-    <w:p>
-      <w:pPr>
-        <w:pStyle w:val="FirstParagraph"/>
-      </w:pPr>
-      <w:r>
-        <w:rPr>
-          <w:b/>
-          <w:bCs/>
+          <w:sz w:val="28"/>
+          <w:szCs w:val="28"/>
+          <w:lang w:val="en-GB"/>
+        </w:rPr>
+      </w:pPr>
+      <w:r>
+        <w:rPr>
+          <w:sz w:val="28"/>
+          <w:szCs w:val="28"/>
+          <w:lang w:val="en-GB"/>
+        </w:rPr>
+        <w:t xml:space="preserve">9.1 </w:t>
+      </w:r>
+      <w:r>
+        <w:rPr>
+          <w:sz w:val="28"/>
+          <w:szCs w:val="28"/>
+          <w:lang w:val="en-GB"/>
+        </w:rPr>
+        <w:t>Year-1 Revenue Projection</w:t>
+      </w:r>
+    </w:p>
+    <w:p>
+      <w:pPr>
+        <w:pStyle w:val="BodyText"/>
+        <w:numPr>
+          <w:ilvl w:val="0"/>
+          <w:numId w:val="36"/>
+        </w:numPr>
+        <w:rPr>
+          <w:lang w:val="en-GB"/>
+        </w:rPr>
+      </w:pPr>
+      <w:r>
+        <w:rPr>
+          <w:lang w:val="en-GB"/>
+        </w:rPr>
+        <w:t>Gross Revenue (before expenses): ≈ $106.7K</w:t>
+      </w:r>
+    </w:p>
+    <w:p>
+      <w:pPr>
+        <w:pStyle w:val="BodyText"/>
+        <w:numPr>
+          <w:ilvl w:val="0"/>
+          <w:numId w:val="36"/>
+        </w:numPr>
+        <w:spacing w:before="0"/>
+        <w:rPr>
+          <w:lang w:val="en-GB"/>
+        </w:rPr>
+      </w:pPr>
+      <w:r>
+        <w:rPr>
+          <w:lang w:val="en-GB"/>
+        </w:rPr>
+        <w:t>Net Revenue (after expenses &amp; fees): ≈ $79K</w:t>
+      </w:r>
+    </w:p>
+    <w:p>
+      <w:pPr>
+        <w:pStyle w:val="BodyText"/>
+        <w:numPr>
+          <w:ilvl w:val="0"/>
+          <w:numId w:val="36"/>
+        </w:numPr>
+        <w:spacing w:before="0"/>
+        <w:rPr>
+          <w:lang w:val="en-GB"/>
+        </w:rPr>
+      </w:pPr>
+      <w:r>
+        <w:rPr>
+          <w:lang w:val="en-GB"/>
+        </w:rPr>
+        <w:t>Template ASP (average selling price): $69</w:t>
+      </w:r>
+    </w:p>
+    <w:p>
+      <w:pPr>
+        <w:pStyle w:val="BodyText"/>
+        <w:numPr>
+          <w:ilvl w:val="0"/>
+          <w:numId w:val="36"/>
+        </w:numPr>
+        <w:spacing w:before="0"/>
+        <w:rPr>
+          <w:lang w:val="en-GB"/>
+        </w:rPr>
+      </w:pPr>
+      <w:r>
+        <w:rPr>
+          <w:lang w:val="en-GB"/>
+        </w:rPr>
+        <w:t>Template Share of Gross Revenue: ~81%</w:t>
+      </w:r>
+    </w:p>
+    <w:p>
+      <w:pPr>
+        <w:pStyle w:val="BodyText"/>
+        <w:spacing w:before="0"/>
+        <w:ind w:left="720"/>
+        <w:rPr>
+          <w:lang w:val="en-GB"/>
+        </w:rPr>
+      </w:pPr>
+    </w:p>
+    <w:p>
+      <w:pPr>
+        <w:pStyle w:val="Heading2"/>
+        <w:rPr>
+          <w:sz w:val="28"/>
+          <w:szCs w:val="28"/>
+          <w:lang w:val="en-GB"/>
+        </w:rPr>
+      </w:pPr>
+      <w:r>
+        <w:rPr>
+          <w:sz w:val="28"/>
+          <w:szCs w:val="28"/>
+          <w:lang w:val="en-GB"/>
         </w:rPr>
         <w:lastRenderedPageBreak/>
-        <w:t>Week 3:</w:t>
-      </w:r>
-      <w:r>
-        <w:t xml:space="preserve"> CMS collections &amp; dynamic sections; performance tuning; ship </w:t>
-      </w:r>
-      <w:r>
-        <w:rPr>
-          <w:b/>
-          <w:bCs/>
-        </w:rPr>
-        <w:t>Template #1</w:t>
-      </w:r>
-      <w:r>
-        <w:t xml:space="preserve"> (paid).</w:t>
-      </w:r>
-    </w:p>
-    <w:p>
-      <w:pPr>
-        <w:pStyle w:val="FirstParagraph"/>
-      </w:pPr>
-      <w:r>
-        <w:rPr>
-          <w:b/>
-          <w:bCs/>
-        </w:rPr>
-        <w:t>Week 4:</w:t>
-      </w:r>
-      <w:r>
-        <w:t xml:space="preserve"> Payments, custom domains, handoff; record a case study; open WaaS pipeline.</w:t>
-      </w:r>
-    </w:p>
-    <w:p>
-      <w:pPr>
-        <w:pStyle w:val="FirstParagraph"/>
-      </w:pPr>
-      <w:r>
-        <w:rPr>
-          <w:b/>
-          <w:bCs/>
-        </w:rPr>
-        <w:t>Weeks 5–8:</w:t>
-      </w:r>
-      <w:r>
-        <w:t xml:space="preserve"> Animation polish, advanced components, plugin exploration; ship </w:t>
-      </w:r>
-      <w:r>
-        <w:rPr>
-          <w:b/>
-          <w:bCs/>
-        </w:rPr>
-        <w:t>Template #2</w:t>
-      </w:r>
-      <w:r>
-        <w:t xml:space="preserve">; start </w:t>
-      </w:r>
-      <w:r>
-        <w:rPr>
-          <w:b/>
-          <w:bCs/>
-        </w:rPr>
-        <w:t>flagship</w:t>
-      </w:r>
-      <w:r>
-        <w:t xml:space="preserve"> R&amp;D.</w:t>
+        <w:t>9.</w:t>
+      </w:r>
+      <w:r>
+        <w:rPr>
+          <w:sz w:val="28"/>
+          <w:szCs w:val="28"/>
+          <w:lang w:val="en-GB"/>
+        </w:rPr>
+        <w:t>2</w:t>
+      </w:r>
+      <w:r>
+        <w:rPr>
+          <w:sz w:val="28"/>
+          <w:szCs w:val="28"/>
+          <w:lang w:val="en-GB"/>
+        </w:rPr>
+        <w:t xml:space="preserve"> </w:t>
+      </w:r>
+      <w:r>
+        <w:rPr>
+          <w:sz w:val="28"/>
+          <w:szCs w:val="28"/>
+          <w:lang w:val="en-GB"/>
+        </w:rPr>
+        <w:t>Detailed Breakdown (before expenses)</w:t>
       </w:r>
     </w:p>
     <w:p>
       <w:pPr>
         <w:pStyle w:val="BodyText"/>
-      </w:pPr>
-      <w:r>
-        <w:rPr>
-          <w:b/>
-          <w:bCs/>
-        </w:rPr>
-        <w:t>Daily habit (45–60 min):</w:t>
-      </w:r>
-      <w:r>
-        <w:t xml:space="preserve"> one lesson + one tiny build; post one tip or teardown.</w:t>
+        <w:numPr>
+          <w:ilvl w:val="0"/>
+          <w:numId w:val="42"/>
+        </w:numPr>
+        <w:rPr>
+          <w:b/>
+          <w:bCs/>
+          <w:lang w:val="en-GB"/>
+        </w:rPr>
+      </w:pPr>
+      <w:r>
+        <w:rPr>
+          <w:b/>
+          <w:bCs/>
+          <w:lang w:val="en-GB"/>
+        </w:rPr>
+        <w:t>Template Sales — ≈ $86.5K (~81%)</w:t>
+      </w:r>
+    </w:p>
+    <w:p>
+      <w:pPr>
+        <w:pStyle w:val="BodyText"/>
+        <w:numPr>
+          <w:ilvl w:val="0"/>
+          <w:numId w:val="48"/>
+        </w:numPr>
+        <w:spacing w:after="0"/>
+        <w:rPr>
+          <w:lang w:val="en-GB"/>
+        </w:rPr>
+      </w:pPr>
+      <w:r>
+        <w:rPr>
+          <w:b/>
+          <w:bCs/>
+        </w:rPr>
+        <w:t xml:space="preserve">8 </w:t>
+      </w:r>
+      <w:r>
+        <w:rPr>
+          <w:lang w:val="en-GB"/>
+        </w:rPr>
+        <w:t>templates released gradually over the year (≈ 2 per quarter).</w:t>
+      </w:r>
+    </w:p>
+    <w:p>
+      <w:pPr>
+        <w:pStyle w:val="BodyText"/>
+        <w:numPr>
+          <w:ilvl w:val="0"/>
+          <w:numId w:val="48"/>
+        </w:numPr>
+        <w:spacing w:before="0" w:after="0"/>
+        <w:rPr>
+          <w:lang w:val="en-GB"/>
+        </w:rPr>
+      </w:pPr>
+      <w:r>
+        <w:rPr>
+          <w:lang w:val="en-GB"/>
+        </w:rPr>
+        <w:t>ASP: $69 → positioned as affordable &amp; competitive vs. Webflow/ThemeForest.</w:t>
+      </w:r>
+    </w:p>
+    <w:p>
+      <w:pPr>
+        <w:pStyle w:val="BodyText"/>
+        <w:numPr>
+          <w:ilvl w:val="0"/>
+          <w:numId w:val="48"/>
+        </w:numPr>
+        <w:spacing w:before="0" w:after="0"/>
+        <w:rPr>
+          <w:lang w:val="en-GB"/>
+        </w:rPr>
+      </w:pPr>
+      <w:r>
+        <w:rPr>
+          <w:lang w:val="en-GB"/>
+        </w:rPr>
+        <w:t xml:space="preserve">Sales ramp: ~10–15 sales/mo at launch per template, scaling up to ~25–30/mo by </w:t>
+      </w:r>
+      <w:r>
+        <w:rPr>
+          <w:lang w:val="en-GB"/>
+        </w:rPr>
+        <w:t>end of the year</w:t>
+      </w:r>
+    </w:p>
+    <w:p>
+      <w:pPr>
+        <w:pStyle w:val="BodyText"/>
+        <w:numPr>
+          <w:ilvl w:val="0"/>
+          <w:numId w:val="48"/>
+        </w:numPr>
+        <w:spacing w:before="0"/>
+        <w:rPr>
+          <w:lang w:val="en-GB"/>
+        </w:rPr>
+      </w:pPr>
+      <w:r>
+        <w:rPr>
+          <w:lang w:val="en-GB"/>
+        </w:rPr>
+        <w:t>Weighted average ≈ 1,255 template sales across Year-1.</w:t>
+      </w:r>
+    </w:p>
+    <w:p>
+      <w:pPr>
+        <w:pStyle w:val="BodyText"/>
+        <w:numPr>
+          <w:ilvl w:val="0"/>
+          <w:numId w:val="42"/>
+        </w:numPr>
+        <w:rPr>
+          <w:b/>
+          <w:bCs/>
+          <w:lang w:val="en-GB"/>
+        </w:rPr>
+      </w:pPr>
+      <w:r>
+        <w:rPr>
+          <w:b/>
+          <w:bCs/>
+          <w:lang w:val="en-GB"/>
+        </w:rPr>
+        <w:t>WaaS Setup Projects — ≈ $7.9K (~7%)</w:t>
+      </w:r>
+    </w:p>
+    <w:p>
+      <w:pPr>
+        <w:pStyle w:val="BodyText"/>
+        <w:numPr>
+          <w:ilvl w:val="0"/>
+          <w:numId w:val="51"/>
+        </w:numPr>
+        <w:spacing w:after="0"/>
+        <w:rPr>
+          <w:lang w:val="en-GB"/>
+        </w:rPr>
+      </w:pPr>
+      <w:r>
+        <w:rPr>
+          <w:lang w:val="en-GB"/>
+        </w:rPr>
+        <w:t>8 projects delivered at an average of $990/project.</w:t>
+      </w:r>
+    </w:p>
+    <w:p>
+      <w:pPr>
+        <w:pStyle w:val="BodyText"/>
+        <w:numPr>
+          <w:ilvl w:val="0"/>
+          <w:numId w:val="51"/>
+        </w:numPr>
+        <w:spacing w:before="0"/>
+        <w:rPr>
+          <w:lang w:val="en-GB"/>
+        </w:rPr>
+      </w:pPr>
+      <w:r>
+        <w:rPr>
+          <w:lang w:val="en-GB"/>
+        </w:rPr>
+        <w:t>Assumes ~2 projects per quarter, sourced from template buyers who want a done-for-you setup.</w:t>
+      </w:r>
+    </w:p>
+    <w:p>
+      <w:pPr>
+        <w:pStyle w:val="BodyText"/>
+        <w:numPr>
+          <w:ilvl w:val="0"/>
+          <w:numId w:val="42"/>
+        </w:numPr>
+        <w:rPr>
+          <w:b/>
+          <w:bCs/>
+          <w:lang w:val="en-GB"/>
+        </w:rPr>
+      </w:pPr>
+      <w:r>
+        <w:rPr>
+          <w:b/>
+          <w:bCs/>
+          <w:lang w:val="en-GB"/>
+        </w:rPr>
+        <w:t>WaaS Care (Recurring) — ≈ $9.5K (~9%)</w:t>
+      </w:r>
+    </w:p>
+    <w:p>
+      <w:pPr>
+        <w:pStyle w:val="BodyText"/>
+        <w:numPr>
+          <w:ilvl w:val="0"/>
+          <w:numId w:val="52"/>
+        </w:numPr>
+        <w:spacing w:after="0"/>
+        <w:rPr>
+          <w:lang w:val="en-GB"/>
+        </w:rPr>
+      </w:pPr>
+      <w:r>
+        <w:rPr>
+          <w:lang w:val="en-GB"/>
+        </w:rPr>
+        <w:t>Average of 5 clients/mo paying $199.</w:t>
+      </w:r>
+    </w:p>
+    <w:p>
+      <w:pPr>
+        <w:pStyle w:val="BodyText"/>
+        <w:numPr>
+          <w:ilvl w:val="0"/>
+          <w:numId w:val="52"/>
+        </w:numPr>
+        <w:spacing w:before="0" w:after="0"/>
+        <w:rPr>
+          <w:lang w:val="en-GB"/>
+        </w:rPr>
+      </w:pPr>
+      <w:r>
+        <w:rPr>
+          <w:lang w:val="en-GB"/>
+        </w:rPr>
+        <w:t>Realistic ramp:</w:t>
+      </w:r>
+    </w:p>
+    <w:p>
+      <w:pPr>
+        <w:pStyle w:val="BodyText"/>
+        <w:numPr>
+          <w:ilvl w:val="0"/>
+          <w:numId w:val="52"/>
+        </w:numPr>
+        <w:spacing w:before="0" w:after="0"/>
+        <w:rPr>
+          <w:lang w:val="en-GB"/>
+        </w:rPr>
+      </w:pPr>
+      <w:r>
+        <w:rPr>
+          <w:lang w:val="en-GB"/>
+        </w:rPr>
+        <w:t>Q1: 2 clients</w:t>
+      </w:r>
+    </w:p>
+    <w:p>
+      <w:pPr>
+        <w:pStyle w:val="BodyText"/>
+        <w:numPr>
+          <w:ilvl w:val="0"/>
+          <w:numId w:val="52"/>
+        </w:numPr>
+        <w:spacing w:before="0" w:after="0"/>
+        <w:rPr>
+          <w:lang w:val="en-GB"/>
+        </w:rPr>
+      </w:pPr>
+      <w:r>
+        <w:rPr>
+          <w:lang w:val="en-GB"/>
+        </w:rPr>
+        <w:t>Q2: 4 clients</w:t>
+      </w:r>
+    </w:p>
+    <w:p>
+      <w:pPr>
+        <w:pStyle w:val="BodyText"/>
+        <w:numPr>
+          <w:ilvl w:val="0"/>
+          <w:numId w:val="52"/>
+        </w:numPr>
+        <w:spacing w:before="0" w:after="0"/>
+        <w:rPr>
+          <w:lang w:val="en-GB"/>
+        </w:rPr>
+      </w:pPr>
+      <w:r>
+        <w:rPr>
+          <w:lang w:val="en-GB"/>
+        </w:rPr>
+        <w:t>Q3: 6 clients</w:t>
+      </w:r>
+    </w:p>
+    <w:p>
+      <w:pPr>
+        <w:pStyle w:val="BodyText"/>
+        <w:numPr>
+          <w:ilvl w:val="0"/>
+          <w:numId w:val="52"/>
+        </w:numPr>
+        <w:spacing w:before="0" w:after="0"/>
+        <w:rPr>
+          <w:lang w:val="en-GB"/>
+        </w:rPr>
+      </w:pPr>
+      <w:r>
+        <w:rPr>
+          <w:lang w:val="en-GB"/>
+        </w:rPr>
+        <w:t>Q4: 8 clients</w:t>
+      </w:r>
+    </w:p>
+    <w:p>
+      <w:pPr>
+        <w:pStyle w:val="BodyText"/>
+        <w:numPr>
+          <w:ilvl w:val="0"/>
+          <w:numId w:val="52"/>
+        </w:numPr>
+        <w:spacing w:before="0"/>
+        <w:rPr>
+          <w:lang w:val="en-GB"/>
+        </w:rPr>
+      </w:pPr>
+      <w:r>
+        <w:rPr>
+          <w:lang w:val="en-GB"/>
+        </w:rPr>
+        <w:t>Average across the year = ~5 clients.</w:t>
+      </w:r>
+    </w:p>
+    <w:p>
+      <w:pPr>
+        <w:pStyle w:val="BodyText"/>
+        <w:numPr>
+          <w:ilvl w:val="0"/>
+          <w:numId w:val="42"/>
+        </w:numPr>
+        <w:rPr>
+          <w:b/>
+          <w:bCs/>
+          <w:lang w:val="en-GB"/>
+        </w:rPr>
+      </w:pPr>
+      <w:r>
+        <w:rPr>
+          <w:b/>
+          <w:bCs/>
+          <w:lang w:val="en-GB"/>
+        </w:rPr>
+        <w:t>Affiliate Revenue (Framer plan referrals) — ≈ $2.9K (~3%)</w:t>
+      </w:r>
+    </w:p>
+    <w:p>
+      <w:pPr>
+        <w:pStyle w:val="BodyText"/>
+        <w:numPr>
+          <w:ilvl w:val="0"/>
+          <w:numId w:val="53"/>
+        </w:numPr>
+        <w:spacing w:after="0"/>
+        <w:rPr>
+          <w:lang w:val="en-GB"/>
+        </w:rPr>
+      </w:pPr>
+      <w:r>
+        <w:rPr>
+          <w:lang w:val="en-GB"/>
+        </w:rPr>
+        <w:t>Free templates and YouTube content drive referrals.</w:t>
+      </w:r>
+    </w:p>
+    <w:p>
+      <w:pPr>
+        <w:pStyle w:val="BodyText"/>
+        <w:numPr>
+          <w:ilvl w:val="0"/>
+          <w:numId w:val="53"/>
+        </w:numPr>
+        <w:spacing w:before="0"/>
+        <w:rPr>
+          <w:lang w:val="en-GB"/>
+        </w:rPr>
+      </w:pPr>
+      <w:r>
+        <w:rPr>
+          <w:lang w:val="en-GB"/>
+        </w:rPr>
+        <w:t>Estimated 20 active upgrades @ $12/mo commission.</w:t>
+      </w:r>
+    </w:p>
+    <w:p>
+      <w:pPr>
+        <w:pStyle w:val="BodyText"/>
+        <w:rPr>
+          <w:b/>
+          <w:bCs/>
+          <w:lang w:val="en-GB"/>
+        </w:rPr>
+      </w:pPr>
+      <w:r>
+        <w:rPr>
+          <w:b/>
+          <w:bCs/>
+          <w:lang w:val="en-GB"/>
+        </w:rPr>
+        <w:t>Total Gross Revenue: ≈ $106.7K</w:t>
+      </w:r>
+    </w:p>
+    <w:p>
+      <w:pPr>
+        <w:pStyle w:val="Heading2"/>
+        <w:rPr>
+          <w:sz w:val="28"/>
+          <w:szCs w:val="28"/>
+          <w:lang w:val="en-GB"/>
+        </w:rPr>
+      </w:pPr>
+      <w:r>
+        <w:rPr>
+          <w:sz w:val="28"/>
+          <w:szCs w:val="28"/>
+          <w:lang w:val="en-GB"/>
+        </w:rPr>
+        <w:t xml:space="preserve">9.2 </w:t>
+      </w:r>
+      <w:r>
+        <w:rPr>
+          <w:sz w:val="28"/>
+          <w:szCs w:val="28"/>
+          <w:lang w:val="en-GB"/>
+        </w:rPr>
+        <w:t>Expense Breakdown (~26% of Gross)</w:t>
+      </w:r>
+    </w:p>
+    <w:p>
+      <w:pPr>
+        <w:pStyle w:val="BodyText"/>
+        <w:numPr>
+          <w:ilvl w:val="0"/>
+          <w:numId w:val="56"/>
+        </w:numPr>
+        <w:rPr>
+          <w:b/>
+          <w:bCs/>
+          <w:lang w:val="en-GB"/>
+        </w:rPr>
+      </w:pPr>
+      <w:r>
+        <w:rPr>
+          <w:b/>
+          <w:bCs/>
+          <w:lang w:val="en-GB"/>
+        </w:rPr>
+        <w:t>Platform/payment fees: 7% ($7.5K).</w:t>
+      </w:r>
+    </w:p>
+    <w:p>
+      <w:pPr>
+        <w:pStyle w:val="BodyText"/>
+        <w:numPr>
+          <w:ilvl w:val="0"/>
+          <w:numId w:val="56"/>
+        </w:numPr>
+        <w:rPr>
+          <w:b/>
+          <w:bCs/>
+          <w:lang w:val="en-GB"/>
+        </w:rPr>
+      </w:pPr>
+      <w:r>
+        <w:rPr>
+          <w:b/>
+          <w:bCs/>
+          <w:lang w:val="en-GB"/>
+        </w:rPr>
+        <w:t>Operations/tools: $600/mo ($7.2K annually).</w:t>
+      </w:r>
+    </w:p>
+    <w:p>
+      <w:pPr>
+        <w:pStyle w:val="BodyText"/>
+        <w:numPr>
+          <w:ilvl w:val="0"/>
+          <w:numId w:val="56"/>
+        </w:numPr>
+        <w:rPr>
+          <w:b/>
+          <w:bCs/>
+          <w:lang w:val="en-GB"/>
+        </w:rPr>
+      </w:pPr>
+      <w:r>
+        <w:rPr>
+          <w:b/>
+          <w:bCs/>
+          <w:lang w:val="en-GB"/>
+        </w:rPr>
+        <w:t xml:space="preserve">Marketing </w:t>
+      </w:r>
+      <w:proofErr w:type="gramStart"/>
+      <w:r>
+        <w:rPr>
+          <w:b/>
+          <w:bCs/>
+          <w:lang w:val="en-GB"/>
+        </w:rPr>
+        <w:t>spend</w:t>
+      </w:r>
+      <w:proofErr w:type="gramEnd"/>
+      <w:r>
+        <w:rPr>
+          <w:b/>
+          <w:bCs/>
+          <w:lang w:val="en-GB"/>
+        </w:rPr>
+        <w:t>: ~$800–$1,200/mo (≈10% of gross = ~$12K).</w:t>
+      </w:r>
+    </w:p>
+    <w:p>
+      <w:pPr>
+        <w:pStyle w:val="BodyText"/>
+        <w:numPr>
+          <w:ilvl w:val="1"/>
+          <w:numId w:val="56"/>
+        </w:numPr>
+        <w:spacing w:before="0" w:after="0"/>
+        <w:rPr>
+          <w:lang w:val="en-GB"/>
+        </w:rPr>
+      </w:pPr>
+      <w:r>
+        <w:rPr>
+          <w:lang w:val="en-GB"/>
+        </w:rPr>
+        <w:t>Focus: boosting top YouTube videos, social media promotion, and retargeting ads.</w:t>
+      </w:r>
+    </w:p>
+    <w:p>
+      <w:pPr>
+        <w:pStyle w:val="BodyText"/>
+        <w:numPr>
+          <w:ilvl w:val="1"/>
+          <w:numId w:val="56"/>
+        </w:numPr>
+        <w:rPr>
+          <w:lang w:val="en-GB"/>
+        </w:rPr>
+      </w:pPr>
+      <w:r>
+        <w:rPr>
+          <w:lang w:val="en-GB"/>
+        </w:rPr>
+        <w:t>Weighted spend increases as more templates release (lean in early, scale in Q3–Q4).</w:t>
+      </w:r>
+    </w:p>
+    <w:p>
+      <w:pPr>
+        <w:pStyle w:val="BodyText"/>
+        <w:rPr>
+          <w:b/>
+          <w:bCs/>
+          <w:lang w:val="en-GB"/>
+        </w:rPr>
+      </w:pPr>
+      <w:r>
+        <w:rPr>
+          <w:b/>
+          <w:bCs/>
+          <w:highlight w:val="yellow"/>
+          <w:lang w:val="en-GB"/>
+        </w:rPr>
+        <w:t>Total Expenses: ≈ $27.7K</w:t>
+      </w:r>
+      <w:r>
+        <w:rPr>
+          <w:rFonts w:ascii="MS Gothic" w:eastAsia="MS Gothic" w:hAnsi="MS Gothic" w:cs="MS Gothic" w:hint="eastAsia"/>
+          <w:b/>
+          <w:bCs/>
+          <w:lang w:val="en-GB"/>
+        </w:rPr>
+        <w:t> +</w:t>
+      </w:r>
+      <w:r>
+        <w:rPr>
+          <w:rFonts w:ascii="MS Gothic" w:eastAsia="MS Gothic" w:hAnsi="MS Gothic" w:cs="MS Gothic"/>
+          <w:b/>
+          <w:bCs/>
+          <w:lang w:val="en-GB"/>
+        </w:rPr>
+        <w:t xml:space="preserve">                                    </w:t>
+      </w:r>
+      <w:r>
+        <w:rPr>
+          <w:b/>
+          <w:bCs/>
+          <w:highlight w:val="green"/>
+          <w:lang w:val="en-GB"/>
+        </w:rPr>
+        <w:t>Net Revenue: ≈ $79K</w:t>
+      </w:r>
+    </w:p>
+    <w:p>
+      <w:pPr>
+        <w:pStyle w:val="Heading2"/>
+        <w:rPr>
+          <w:sz w:val="28"/>
+          <w:szCs w:val="28"/>
+          <w:lang w:val="en-GB"/>
+        </w:rPr>
+      </w:pPr>
+      <w:r>
+        <w:rPr>
+          <w:sz w:val="28"/>
+          <w:szCs w:val="28"/>
+          <w:lang w:val="en-GB"/>
+        </w:rPr>
+        <w:lastRenderedPageBreak/>
+        <w:t xml:space="preserve">9.3 </w:t>
+      </w:r>
+      <w:r>
+        <w:rPr>
+          <w:sz w:val="28"/>
+          <w:szCs w:val="28"/>
+          <w:lang w:val="en-GB"/>
+        </w:rPr>
+        <w:t>Key Assumptions (Feasible Execution)</w:t>
+      </w:r>
+    </w:p>
+    <w:p>
+      <w:pPr>
+        <w:pStyle w:val="BodyText"/>
+        <w:numPr>
+          <w:ilvl w:val="0"/>
+          <w:numId w:val="57"/>
+        </w:numPr>
+        <w:spacing w:before="0" w:after="0"/>
+        <w:rPr>
+          <w:lang w:val="en-GB"/>
+        </w:rPr>
+      </w:pPr>
+      <w:r>
+        <w:rPr>
+          <w:lang w:val="en-GB"/>
+        </w:rPr>
+        <w:t>8 paid templates shipped, staggered over time (2 per quarter).</w:t>
+      </w:r>
+    </w:p>
+    <w:p>
+      <w:pPr>
+        <w:pStyle w:val="BodyText"/>
+        <w:numPr>
+          <w:ilvl w:val="0"/>
+          <w:numId w:val="57"/>
+        </w:numPr>
+        <w:spacing w:before="0" w:after="0"/>
+        <w:rPr>
+          <w:lang w:val="en-GB"/>
+        </w:rPr>
+      </w:pPr>
+      <w:r>
+        <w:rPr>
+          <w:lang w:val="en-GB"/>
+        </w:rPr>
+        <w:t>Conservative sales range: 10–30/mo per template, depending on maturity.</w:t>
+      </w:r>
+    </w:p>
+    <w:p>
+      <w:pPr>
+        <w:pStyle w:val="BodyText"/>
+        <w:numPr>
+          <w:ilvl w:val="0"/>
+          <w:numId w:val="57"/>
+        </w:numPr>
+        <w:spacing w:before="0" w:after="0"/>
+        <w:rPr>
+          <w:lang w:val="en-GB"/>
+        </w:rPr>
+      </w:pPr>
+      <w:r>
+        <w:rPr>
+          <w:lang w:val="en-GB"/>
+        </w:rPr>
+        <w:t>WaaS projects treated as upsell opportunities, not primary revenue driver.</w:t>
+      </w:r>
+    </w:p>
+    <w:p>
+      <w:pPr>
+        <w:pStyle w:val="BodyText"/>
+        <w:numPr>
+          <w:ilvl w:val="0"/>
+          <w:numId w:val="57"/>
+        </w:numPr>
+        <w:spacing w:before="0" w:after="0"/>
+        <w:rPr>
+          <w:lang w:val="en-GB"/>
+        </w:rPr>
+      </w:pPr>
+      <w:r>
+        <w:rPr>
+          <w:lang w:val="en-GB"/>
+        </w:rPr>
+        <w:t>WaaS care scaling slowly (2 → 8 clients by Year-end).</w:t>
+      </w:r>
+    </w:p>
+    <w:p>
+      <w:pPr>
+        <w:pStyle w:val="BodyText"/>
+        <w:numPr>
+          <w:ilvl w:val="0"/>
+          <w:numId w:val="57"/>
+        </w:numPr>
+        <w:spacing w:before="0" w:after="0"/>
+        <w:rPr>
+          <w:lang w:val="en-GB"/>
+        </w:rPr>
+      </w:pPr>
+      <w:r>
+        <w:rPr>
+          <w:lang w:val="en-GB"/>
+        </w:rPr>
+        <w:t>Affiliate revenue remains modest but compounding.</w:t>
+      </w:r>
+    </w:p>
+    <w:p>
+      <w:pPr>
+        <w:pStyle w:val="BodyText"/>
+        <w:numPr>
+          <w:ilvl w:val="0"/>
+          <w:numId w:val="57"/>
+        </w:numPr>
+        <w:spacing w:before="0" w:after="0"/>
+        <w:rPr>
+          <w:lang w:val="en-GB"/>
+        </w:rPr>
+      </w:pPr>
+      <w:r>
+        <w:rPr>
+          <w:lang w:val="en-GB"/>
+        </w:rPr>
+        <w:t>Marketing capped at ~10% of gross to stay lean and sustainable.</w:t>
+      </w:r>
+    </w:p>
+    <w:p>
+      <w:pPr>
+        <w:pStyle w:val="Heading2"/>
+        <w:rPr>
+          <w:sz w:val="28"/>
+          <w:szCs w:val="28"/>
+          <w:lang w:val="en-GB"/>
+        </w:rPr>
+      </w:pPr>
+      <w:r>
+        <w:rPr>
+          <w:sz w:val="28"/>
+          <w:szCs w:val="28"/>
+          <w:lang w:val="en-GB"/>
+        </w:rPr>
+        <w:t xml:space="preserve">9.4 </w:t>
+      </w:r>
+      <w:r>
+        <w:rPr>
+          <w:sz w:val="28"/>
+          <w:szCs w:val="28"/>
+          <w:lang w:val="en-GB"/>
+        </w:rPr>
+        <w:t>Monthly Trajectory (Realistic Ramp)</w:t>
+      </w:r>
+    </w:p>
+    <w:p>
+      <w:pPr>
+        <w:pStyle w:val="BodyText"/>
+        <w:numPr>
+          <w:ilvl w:val="0"/>
+          <w:numId w:val="58"/>
+        </w:numPr>
+        <w:spacing w:before="0" w:after="0"/>
+        <w:rPr>
+          <w:lang w:val="en-GB"/>
+        </w:rPr>
+      </w:pPr>
+      <w:r>
+        <w:rPr>
+          <w:lang w:val="en-GB"/>
+        </w:rPr>
+        <w:t>Q1 (2 templates live): ~$3–4K/mo gross.</w:t>
+      </w:r>
+    </w:p>
+    <w:p>
+      <w:pPr>
+        <w:pStyle w:val="BodyText"/>
+        <w:numPr>
+          <w:ilvl w:val="0"/>
+          <w:numId w:val="58"/>
+        </w:numPr>
+        <w:spacing w:before="0" w:after="0"/>
+        <w:rPr>
+          <w:lang w:val="en-GB"/>
+        </w:rPr>
+      </w:pPr>
+      <w:r>
+        <w:rPr>
+          <w:lang w:val="en-GB"/>
+        </w:rPr>
+        <w:t>Q2 (4 templates live): ~$6–7K/mo gross.</w:t>
+      </w:r>
+    </w:p>
+    <w:p>
+      <w:pPr>
+        <w:pStyle w:val="BodyText"/>
+        <w:numPr>
+          <w:ilvl w:val="0"/>
+          <w:numId w:val="58"/>
+        </w:numPr>
+        <w:spacing w:before="0" w:after="0"/>
+        <w:rPr>
+          <w:lang w:val="en-GB"/>
+        </w:rPr>
+      </w:pPr>
+      <w:r>
+        <w:rPr>
+          <w:lang w:val="en-GB"/>
+        </w:rPr>
+        <w:t>Q3 (6 templates live): ~$8–10K/mo gross.</w:t>
+      </w:r>
+    </w:p>
+    <w:p>
+      <w:pPr>
+        <w:pStyle w:val="BodyText"/>
+        <w:numPr>
+          <w:ilvl w:val="0"/>
+          <w:numId w:val="58"/>
+        </w:numPr>
+        <w:spacing w:before="0" w:after="0"/>
+        <w:rPr>
+          <w:lang w:val="en-GB"/>
+        </w:rPr>
+      </w:pPr>
+      <w:r>
+        <w:rPr>
+          <w:lang w:val="en-GB"/>
+        </w:rPr>
+        <w:t>Q4 (8 templates live + stronger WaaS care): ~$12–14K/mo gross.</w:t>
+      </w:r>
+    </w:p>
+    <w:p>
+      <w:pPr>
+        <w:pStyle w:val="BodyText"/>
+        <w:rPr>
+          <w:b/>
+          <w:bCs/>
+          <w:lang w:val="en-GB"/>
+        </w:rPr>
+      </w:pPr>
+      <w:r>
+        <w:rPr>
+          <w:b/>
+          <w:bCs/>
+          <w:lang w:val="en-GB"/>
+        </w:rPr>
+        <w:t>→ Run-rate by Month 12: ≈ $13K/mo, which annualizes to ≈ $150K going into Year-2.</w:t>
+      </w:r>
+    </w:p>
+    <w:p>
+      <w:pPr>
+        <w:pStyle w:val="Heading2"/>
+        <w:rPr>
+          <w:sz w:val="28"/>
+          <w:szCs w:val="28"/>
+          <w:lang w:val="en-GB"/>
+        </w:rPr>
+      </w:pPr>
+      <w:r>
+        <w:rPr>
+          <w:sz w:val="28"/>
+          <w:szCs w:val="28"/>
+          <w:lang w:val="en-GB"/>
+        </w:rPr>
+        <w:t xml:space="preserve">9.5 </w:t>
+      </w:r>
+      <w:r>
+        <w:rPr>
+          <w:sz w:val="28"/>
+          <w:szCs w:val="28"/>
+          <w:lang w:val="en-GB"/>
+        </w:rPr>
+        <w:t>Sensitivity / Upside Scenarios</w:t>
+      </w:r>
+    </w:p>
+    <w:p>
+      <w:pPr>
+        <w:pStyle w:val="BodyText"/>
+        <w:numPr>
+          <w:ilvl w:val="0"/>
+          <w:numId w:val="59"/>
+        </w:numPr>
+        <w:spacing w:before="0" w:after="0"/>
+        <w:rPr>
+          <w:lang w:val="en-GB"/>
+        </w:rPr>
+      </w:pPr>
+      <w:r>
+        <w:rPr>
+          <w:lang w:val="en-GB"/>
+        </w:rPr>
+        <w:t>A single flagship template at $99 with 40+ sales/mo could add $4K+/mo by itself.</w:t>
+      </w:r>
+    </w:p>
+    <w:p>
+      <w:pPr>
+        <w:pStyle w:val="BodyText"/>
+        <w:numPr>
+          <w:ilvl w:val="0"/>
+          <w:numId w:val="59"/>
+        </w:numPr>
+        <w:spacing w:before="0" w:after="0"/>
+        <w:rPr>
+          <w:lang w:val="en-GB"/>
+        </w:rPr>
+      </w:pPr>
+      <w:r>
+        <w:rPr>
+          <w:lang w:val="en-GB"/>
+        </w:rPr>
+        <w:t>WaaS scaling to 15 clients @ $199/mo lifts recurring by another $3K/mo.</w:t>
+      </w:r>
+    </w:p>
+    <w:p>
+      <w:pPr>
+        <w:pStyle w:val="BodyText"/>
+        <w:numPr>
+          <w:ilvl w:val="0"/>
+          <w:numId w:val="59"/>
+        </w:numPr>
+        <w:spacing w:before="0" w:after="0"/>
+        <w:rPr>
+          <w:lang w:val="en-GB"/>
+        </w:rPr>
+      </w:pPr>
+      <w:r>
+        <w:rPr>
+          <w:lang w:val="en-GB"/>
+        </w:rPr>
+        <w:t>Cross-platform expansion (Webflow/WordPress) in Year-2 could double distribution without doubling production workload.</w:t>
       </w:r>
     </w:p>
     <w:p>
@@ -2438,25 +2824,144 @@
         <w:rPr>
           <w:noProof/>
         </w:rPr>
-        <w:pict w14:anchorId="6CCF3F02">
+        <w:pict w14:anchorId="5C8355F2">
           <v:rect id="_x0000_i1030" alt="" style="width:451.3pt;height:.05pt;mso-width-percent:0;mso-height-percent:0;mso-width-percent:0;mso-height-percent:0" o:hralign="center" o:hrstd="t" o:hr="t"/>
         </w:pict>
       </w:r>
+      <w:bookmarkStart w:id="18" w:name="roadmap-dates-from-29-aug-2025"/>
+      <w:bookmarkEnd w:id="17"/>
     </w:p>
     <w:p>
       <w:pPr>
         <w:pStyle w:val="Heading2"/>
-      </w:pPr>
-      <w:bookmarkStart w:id="26" w:name="first-template-spec-saas-launchpad"/>
-      <w:bookmarkEnd w:id="25"/>
-      <w:r>
+        <w:rPr>
+          <w:b/>
+          <w:bCs/>
+        </w:rPr>
+      </w:pPr>
+      <w:r>
+        <w:rPr>
+          <w:b/>
+          <w:bCs/>
+        </w:rPr>
         <w:t>1</w:t>
       </w:r>
       <w:r>
-        <w:t>2</w:t>
-      </w:r>
-      <w:r>
-        <w:t xml:space="preserve">) First Template Spec — </w:t>
+        <w:rPr>
+          <w:b/>
+          <w:bCs/>
+        </w:rPr>
+        <w:t>0</w:t>
+      </w:r>
+      <w:r>
+        <w:rPr>
+          <w:b/>
+          <w:bCs/>
+        </w:rPr>
+        <w:t>) Roadmap &amp; Dates (from 29 Aug 2025)</w:t>
+      </w:r>
+    </w:p>
+    <w:p>
+      <w:pPr>
+        <w:pStyle w:val="Heading3"/>
+      </w:pPr>
+      <w:bookmarkStart w:id="19" w:name="phase-0-prelaunch-29-aug-7-sep"/>
+      <w:r>
+        <w:t xml:space="preserve">Phase 0 (Pre‑launch) — </w:t>
+      </w:r>
+      <w:r>
+        <w:rPr>
+          <w:b/>
+          <w:bCs/>
+        </w:rPr>
+        <w:t>29 Aug – 7 Sep</w:t>
+      </w:r>
+    </w:p>
+    <w:p>
+      <w:pPr>
+        <w:pStyle w:val="Compact"/>
+        <w:numPr>
+          <w:ilvl w:val="0"/>
+          <w:numId w:val="11"/>
+        </w:numPr>
+      </w:pPr>
+      <w:r>
+        <w:t>Set up structure (ABN check), accounting (Xero), Notion HQ, intake form.</w:t>
+      </w:r>
+    </w:p>
+    <w:p>
+      <w:pPr>
+        <w:pStyle w:val="Compact"/>
+        <w:numPr>
+          <w:ilvl w:val="0"/>
+          <w:numId w:val="11"/>
+        </w:numPr>
+      </w:pPr>
+      <w:r>
+        <w:t>Choose store (Lemon Squeezy) and connect domain + email list.</w:t>
+      </w:r>
+    </w:p>
+    <w:p>
+      <w:pPr>
+        <w:pStyle w:val="Compact"/>
+        <w:numPr>
+          <w:ilvl w:val="0"/>
+          <w:numId w:val="11"/>
+        </w:numPr>
+      </w:pPr>
+      <w:r>
+        <w:t>Draft brand kit (palette/typography), thumbnail system, landing copy voice.</w:t>
+      </w:r>
+    </w:p>
+    <w:p>
+      <w:pPr>
+        <w:pStyle w:val="Compact"/>
+        <w:numPr>
+          <w:ilvl w:val="0"/>
+          <w:numId w:val="11"/>
+        </w:numPr>
+      </w:pPr>
+      <w:r>
+        <w:t xml:space="preserve">Film/ship </w:t>
+      </w:r>
+      <w:r>
+        <w:rPr>
+          <w:b/>
+          <w:bCs/>
+        </w:rPr>
+        <w:t>Intro video</w:t>
+      </w:r>
+      <w:r>
+        <w:t>: why Framer templates + your lane.</w:t>
+      </w:r>
+    </w:p>
+    <w:p>
+      <w:pPr>
+        <w:pStyle w:val="Heading3"/>
+      </w:pPr>
+      <w:bookmarkStart w:id="20" w:name="phase-1-days-130-8-sep-7-oct"/>
+      <w:bookmarkEnd w:id="19"/>
+      <w:r>
+        <w:t xml:space="preserve">Phase 1 (Days 1–30) — </w:t>
+      </w:r>
+      <w:r>
+        <w:rPr>
+          <w:b/>
+          <w:bCs/>
+        </w:rPr>
+        <w:t>8 Sep – 7 Oct</w:t>
+      </w:r>
+    </w:p>
+    <w:p>
+      <w:pPr>
+        <w:pStyle w:val="Compact"/>
+        <w:numPr>
+          <w:ilvl w:val="0"/>
+          <w:numId w:val="12"/>
+        </w:numPr>
+      </w:pPr>
+      <w:r>
+        <w:t>Ship Template #1 (</w:t>
       </w:r>
       <w:r>
         <w:rPr>
@@ -2465,111 +2970,231 @@
         </w:rPr>
         <w:t>SaaS Launchpad</w:t>
       </w:r>
-    </w:p>
-    <w:p>
-      <w:pPr>
-        <w:pStyle w:val="FirstParagraph"/>
-      </w:pPr>
-      <w:r>
-        <w:rPr>
-          <w:b/>
-          <w:bCs/>
-        </w:rPr>
-        <w:t>Audience:</w:t>
-      </w:r>
-      <w:r>
-        <w:t xml:space="preserve"> pre‑PMF SaaS &amp; AI tools.</w:t>
-      </w:r>
-      <w:r>
-        <w:br/>
-      </w:r>
-      <w:r>
-        <w:rPr>
-          <w:b/>
-          <w:bCs/>
-        </w:rPr>
-        <w:t>Style:</w:t>
-      </w:r>
-      <w:r>
-        <w:t xml:space="preserve"> clean, modern type; light/dark modes; gentle motion.</w:t>
-      </w:r>
-      <w:r>
-        <w:br/>
-      </w:r>
-      <w:r>
-        <w:rPr>
-          <w:b/>
-          <w:bCs/>
-        </w:rPr>
-        <w:t>Sections:</w:t>
-      </w:r>
-      <w:r>
-        <w:t xml:space="preserve"> Hero (value prop + proof), Features grid, Social proof, Pricing (toggle), FAQ, Blog/Changelog, Footer.</w:t>
-      </w:r>
-      <w:r>
-        <w:br/>
-      </w:r>
-      <w:r>
-        <w:rPr>
-          <w:b/>
-          <w:bCs/>
-        </w:rPr>
-        <w:t>Components:</w:t>
-      </w:r>
-      <w:r>
-        <w:t xml:space="preserve"> sticky nav, contact modal, testimonial carousel, CTA badges, announcement bar.</w:t>
-      </w:r>
-      <w:r>
-        <w:br/>
-      </w:r>
-      <w:r>
-        <w:rPr>
-          <w:b/>
-          <w:bCs/>
-        </w:rPr>
-        <w:t>CMS:</w:t>
-      </w:r>
-      <w:r>
-        <w:t xml:space="preserve"> Blog, Changelog, Testimonials, Team.</w:t>
-      </w:r>
-      <w:r>
-        <w:br/>
-      </w:r>
-      <w:r>
-        <w:rPr>
-          <w:b/>
-          <w:bCs/>
-        </w:rPr>
-        <w:t>Performance:</w:t>
-      </w:r>
-      <w:r>
-        <w:t xml:space="preserve"> image optimization, lazy‑loading, semantic tags, meta/social images included.</w:t>
-      </w:r>
-      <w:r>
-        <w:br/>
-      </w:r>
-      <w:r>
-        <w:rPr>
-          <w:b/>
-          <w:bCs/>
-        </w:rPr>
-        <w:t>Accessibility:</w:t>
-      </w:r>
-      <w:r>
-        <w:t xml:space="preserve"> keyboard focus, contrast, ARIA labels where needed.</w:t>
-      </w:r>
-      <w:r>
-        <w:br/>
-      </w:r>
-      <w:r>
-        <w:rPr>
-          <w:b/>
-          <w:bCs/>
-        </w:rPr>
-        <w:t>Deliverables:</w:t>
-      </w:r>
-      <w:r>
-        <w:t xml:space="preserve"> template file, demo site, documentation page, quick start checklist, license.</w:t>
+      <w:r>
+        <w:t>).</w:t>
+      </w:r>
+    </w:p>
+    <w:p>
+      <w:pPr>
+        <w:pStyle w:val="Compact"/>
+        <w:numPr>
+          <w:ilvl w:val="0"/>
+          <w:numId w:val="12"/>
+        </w:numPr>
+      </w:pPr>
+      <w:r>
+        <w:t>Release two free micro‑assets (Hero Pack, Pricing Table Pack).</w:t>
+      </w:r>
+    </w:p>
+    <w:p>
+      <w:pPr>
+        <w:pStyle w:val="Compact"/>
+        <w:numPr>
+          <w:ilvl w:val="0"/>
+          <w:numId w:val="12"/>
+        </w:numPr>
+      </w:pPr>
+      <w:r>
+        <w:t>4 YT videos, 12–15 short clips, 4 emails.</w:t>
+      </w:r>
+    </w:p>
+    <w:p>
+      <w:pPr>
+        <w:pStyle w:val="Compact"/>
+        <w:numPr>
+          <w:ilvl w:val="0"/>
+          <w:numId w:val="12"/>
+        </w:numPr>
+      </w:pPr>
+      <w:r>
+        <w:t>Close first 2–3 WaaS clients (Sydney SMEs you know).</w:t>
+      </w:r>
+    </w:p>
+    <w:p>
+      <w:pPr>
+        <w:pStyle w:val="Heading3"/>
+      </w:pPr>
+      <w:bookmarkStart w:id="21" w:name="phase-2-days-3160-8-oct-6-nov"/>
+      <w:bookmarkEnd w:id="20"/>
+      <w:r>
+        <w:t xml:space="preserve">Phase 2 (Days 31–60) — </w:t>
+      </w:r>
+      <w:r>
+        <w:rPr>
+          <w:b/>
+          <w:bCs/>
+        </w:rPr>
+        <w:t>8 Oct – 6 Nov</w:t>
+      </w:r>
+    </w:p>
+    <w:p>
+      <w:pPr>
+        <w:pStyle w:val="Compact"/>
+        <w:numPr>
+          <w:ilvl w:val="0"/>
+          <w:numId w:val="13"/>
+        </w:numPr>
+      </w:pPr>
+      <w:r>
+        <w:t>Ship Template #2 (</w:t>
+      </w:r>
+      <w:r>
+        <w:rPr>
+          <w:b/>
+          <w:bCs/>
+        </w:rPr>
+        <w:t>Creator Funnel</w:t>
+      </w:r>
+      <w:r>
+        <w:t>).</w:t>
+      </w:r>
+    </w:p>
+    <w:p>
+      <w:pPr>
+        <w:pStyle w:val="Compact"/>
+        <w:numPr>
+          <w:ilvl w:val="0"/>
+          <w:numId w:val="13"/>
+        </w:numPr>
+      </w:pPr>
+      <w:r>
+        <w:t>Collab video with another creator; launch referral code for Framer.</w:t>
+      </w:r>
+    </w:p>
+    <w:p>
+      <w:pPr>
+        <w:pStyle w:val="Compact"/>
+        <w:numPr>
+          <w:ilvl w:val="0"/>
+          <w:numId w:val="13"/>
+        </w:numPr>
+      </w:pPr>
+      <w:r>
+        <w:t>1 niche bundle in your store (Template #1 + Copy Pack).</w:t>
+      </w:r>
+    </w:p>
+    <w:p>
+      <w:pPr>
+        <w:pStyle w:val="Heading3"/>
+      </w:pPr>
+      <w:bookmarkStart w:id="22" w:name="phase-3-days-6190-7-nov-6-dec"/>
+      <w:bookmarkEnd w:id="21"/>
+      <w:r>
+        <w:lastRenderedPageBreak/>
+        <w:t xml:space="preserve">Phase 3 (Days 61–90) — </w:t>
+      </w:r>
+      <w:r>
+        <w:rPr>
+          <w:b/>
+          <w:bCs/>
+        </w:rPr>
+        <w:t>7 Nov – 6 Dec</w:t>
+      </w:r>
+    </w:p>
+    <w:p>
+      <w:pPr>
+        <w:pStyle w:val="Compact"/>
+        <w:numPr>
+          <w:ilvl w:val="0"/>
+          <w:numId w:val="14"/>
+        </w:numPr>
+      </w:pPr>
+      <w:r>
+        <w:t>Ship Template #3 (</w:t>
+      </w:r>
+      <w:r>
+        <w:rPr>
+          <w:b/>
+          <w:bCs/>
+        </w:rPr>
+        <w:t>Portfolio</w:t>
+      </w:r>
+      <w:r>
+        <w:rPr>
+          <w:b/>
+          <w:bCs/>
+        </w:rPr>
+        <w:t xml:space="preserve"> AU Pack</w:t>
+      </w:r>
+      <w:r>
+        <w:t>).</w:t>
+      </w:r>
+    </w:p>
+    <w:p>
+      <w:pPr>
+        <w:pStyle w:val="Compact"/>
+        <w:numPr>
+          <w:ilvl w:val="0"/>
+          <w:numId w:val="14"/>
+        </w:numPr>
+      </w:pPr>
+      <w:r>
+        <w:t>5+ WaaS clients live; formalize care‑plan SOP.</w:t>
+      </w:r>
+    </w:p>
+    <w:p>
+      <w:pPr>
+        <w:pStyle w:val="Compact"/>
+        <w:numPr>
+          <w:ilvl w:val="0"/>
+          <w:numId w:val="14"/>
+        </w:numPr>
+      </w:pPr>
+      <w:r>
+        <w:t>End‑of‑quarter sale; review analytics; plan next 3 SKUs.</w:t>
+      </w:r>
+    </w:p>
+    <w:p>
+      <w:pPr>
+        <w:pStyle w:val="Heading3"/>
+      </w:pPr>
+      <w:bookmarkStart w:id="23" w:name="months-412-dec-2025-aug-2026"/>
+      <w:bookmarkEnd w:id="22"/>
+      <w:r>
+        <w:t xml:space="preserve">Months 4–12 — </w:t>
+      </w:r>
+      <w:r>
+        <w:rPr>
+          <w:b/>
+          <w:bCs/>
+        </w:rPr>
+        <w:t>Dec 2025 – Aug 2026</w:t>
+      </w:r>
+    </w:p>
+    <w:p>
+      <w:pPr>
+        <w:pStyle w:val="Compact"/>
+        <w:numPr>
+          <w:ilvl w:val="0"/>
+          <w:numId w:val="15"/>
+        </w:numPr>
+      </w:pPr>
+      <w:r>
+        <w:t>1 template/mo cadence; 1 flagship by Month 6.</w:t>
+      </w:r>
+    </w:p>
+    <w:p>
+      <w:pPr>
+        <w:pStyle w:val="Compact"/>
+        <w:numPr>
+          <w:ilvl w:val="0"/>
+          <w:numId w:val="15"/>
+        </w:numPr>
+      </w:pPr>
+      <w:r>
+        <w:t>Grow WaaS to 30+; add partner referrals.</w:t>
+      </w:r>
+    </w:p>
+    <w:p>
+      <w:pPr>
+        <w:pStyle w:val="Compact"/>
+        <w:numPr>
+          <w:ilvl w:val="0"/>
+          <w:numId w:val="15"/>
+        </w:numPr>
+      </w:pPr>
+      <w:r>
+        <w:t>Hire part‑time editor/ops (Month 5–7).</w:t>
       </w:r>
     </w:p>
     <w:p>
@@ -2577,12 +3202,10 @@
         <w:rPr>
           <w:noProof/>
         </w:rPr>
-        <w:pict w14:anchorId="5780468A">
+        <w:pict w14:anchorId="4B281889">
           <v:rect id="_x0000_i1029" alt="" style="width:451.3pt;height:.05pt;mso-width-percent:0;mso-height-percent:0;mso-width-percent:0;mso-height-percent:0" o:hralign="center" o:hrstd="t" o:hr="t"/>
         </w:pict>
       </w:r>
-      <w:bookmarkStart w:id="27" w:name="social-content-calendar-first-8-weeks"/>
-      <w:bookmarkEnd w:id="26"/>
     </w:p>
     <w:p>
       <w:pPr>
@@ -2592,11 +3215,308 @@
           <w:bCs/>
         </w:rPr>
       </w:pPr>
-      <w:r>
-        <w:rPr>
-          <w:b/>
-          <w:bCs/>
-        </w:rPr>
+      <w:bookmarkStart w:id="24" w:name="learning-mastery-plan-framer"/>
+      <w:bookmarkEnd w:id="18"/>
+      <w:bookmarkEnd w:id="23"/>
+      <w:r>
+        <w:rPr>
+          <w:b/>
+          <w:bCs/>
+        </w:rPr>
+        <w:t>1</w:t>
+      </w:r>
+      <w:r>
+        <w:rPr>
+          <w:b/>
+          <w:bCs/>
+        </w:rPr>
+        <w:t>1</w:t>
+      </w:r>
+      <w:r>
+        <w:rPr>
+          <w:b/>
+          <w:bCs/>
+        </w:rPr>
+        <w:t>) Learning &amp; Mastery Plan (Framer)</w:t>
+      </w:r>
+    </w:p>
+    <w:p>
+      <w:pPr>
+        <w:pStyle w:val="FirstParagraph"/>
+      </w:pPr>
+      <w:r>
+        <w:rPr>
+          <w:b/>
+          <w:bCs/>
+        </w:rPr>
+        <w:t>Week 1:</w:t>
+      </w:r>
+      <w:r>
+        <w:t xml:space="preserve"> Fundamentals course + Stacks/Layout + CMS basics; </w:t>
+      </w:r>
+    </w:p>
+    <w:p>
+      <w:pPr>
+        <w:pStyle w:val="FirstParagraph"/>
+      </w:pPr>
+      <w:r>
+        <w:rPr>
+          <w:b/>
+          <w:bCs/>
+        </w:rPr>
+        <w:t>Week 2:</w:t>
+      </w:r>
+      <w:r>
+        <w:t xml:space="preserve"> Components, variants, interactions; accessibility &amp; SEO pass; publish a micro‑template (free).</w:t>
+      </w:r>
+    </w:p>
+    <w:p>
+      <w:pPr>
+        <w:pStyle w:val="FirstParagraph"/>
+      </w:pPr>
+      <w:r>
+        <w:rPr>
+          <w:b/>
+          <w:bCs/>
+        </w:rPr>
+        <w:t>Week 3:</w:t>
+      </w:r>
+      <w:r>
+        <w:t xml:space="preserve"> CMS collections &amp; dynamic sections; performance tuning; ship </w:t>
+      </w:r>
+      <w:r>
+        <w:rPr>
+          <w:b/>
+          <w:bCs/>
+        </w:rPr>
+        <w:t>Template #1</w:t>
+      </w:r>
+      <w:r>
+        <w:t xml:space="preserve"> (paid).</w:t>
+      </w:r>
+    </w:p>
+    <w:p>
+      <w:pPr>
+        <w:pStyle w:val="FirstParagraph"/>
+      </w:pPr>
+      <w:r>
+        <w:rPr>
+          <w:b/>
+          <w:bCs/>
+        </w:rPr>
+        <w:t>Week 4:</w:t>
+      </w:r>
+      <w:r>
+        <w:t xml:space="preserve"> Payments, custom domains, handoff; record a case study; open WaaS pipeline.</w:t>
+      </w:r>
+    </w:p>
+    <w:p>
+      <w:pPr>
+        <w:pStyle w:val="FirstParagraph"/>
+      </w:pPr>
+      <w:r>
+        <w:rPr>
+          <w:b/>
+          <w:bCs/>
+        </w:rPr>
+        <w:t>Weeks 5–8:</w:t>
+      </w:r>
+      <w:r>
+        <w:t xml:space="preserve"> Animation polish, advanced components, plugin exploration; ship </w:t>
+      </w:r>
+      <w:r>
+        <w:rPr>
+          <w:b/>
+          <w:bCs/>
+        </w:rPr>
+        <w:t>Template #2</w:t>
+      </w:r>
+      <w:r>
+        <w:t xml:space="preserve">; start </w:t>
+      </w:r>
+      <w:r>
+        <w:rPr>
+          <w:b/>
+          <w:bCs/>
+        </w:rPr>
+        <w:t>flagship</w:t>
+      </w:r>
+      <w:r>
+        <w:t xml:space="preserve"> R&amp;D.</w:t>
+      </w:r>
+    </w:p>
+    <w:p>
+      <w:pPr>
+        <w:pStyle w:val="BodyText"/>
+      </w:pPr>
+      <w:r>
+        <w:rPr>
+          <w:b/>
+          <w:bCs/>
+        </w:rPr>
+        <w:t>Daily habit (45–60 min):</w:t>
+      </w:r>
+      <w:r>
+        <w:t xml:space="preserve"> one lesson + one tiny build; post one tip or teardown.</w:t>
+      </w:r>
+    </w:p>
+    <w:p>
+      <w:r>
+        <w:rPr>
+          <w:noProof/>
+        </w:rPr>
+        <w:pict w14:anchorId="6CCF3F02">
+          <v:rect id="_x0000_i1028" alt="" style="width:451.3pt;height:.05pt;mso-width-percent:0;mso-height-percent:0;mso-width-percent:0;mso-height-percent:0" o:hralign="center" o:hrstd="t" o:hr="t"/>
+        </w:pict>
+      </w:r>
+    </w:p>
+    <w:p>
+      <w:pPr>
+        <w:pStyle w:val="Heading2"/>
+      </w:pPr>
+      <w:bookmarkStart w:id="25" w:name="first-template-spec-saas-launchpad"/>
+      <w:bookmarkEnd w:id="24"/>
+      <w:r>
+        <w:t>1</w:t>
+      </w:r>
+      <w:r>
+        <w:t>2</w:t>
+      </w:r>
+      <w:r>
+        <w:t xml:space="preserve">) First Template Spec — </w:t>
+      </w:r>
+      <w:r>
+        <w:rPr>
+          <w:b/>
+          <w:bCs/>
+        </w:rPr>
+        <w:t>SaaS Launchpad</w:t>
+      </w:r>
+    </w:p>
+    <w:p>
+      <w:pPr>
+        <w:pStyle w:val="FirstParagraph"/>
+      </w:pPr>
+      <w:r>
+        <w:rPr>
+          <w:b/>
+          <w:bCs/>
+        </w:rPr>
+        <w:t>Audience:</w:t>
+      </w:r>
+      <w:r>
+        <w:t xml:space="preserve"> pre‑PMF SaaS &amp; AI tools.</w:t>
+      </w:r>
+      <w:r>
+        <w:br/>
+      </w:r>
+      <w:r>
+        <w:rPr>
+          <w:b/>
+          <w:bCs/>
+        </w:rPr>
+        <w:t>Style:</w:t>
+      </w:r>
+      <w:r>
+        <w:t xml:space="preserve"> clean, modern type; light/dark modes; gentle motion.</w:t>
+      </w:r>
+      <w:r>
+        <w:br/>
+      </w:r>
+      <w:r>
+        <w:rPr>
+          <w:b/>
+          <w:bCs/>
+        </w:rPr>
+        <w:t>Sections:</w:t>
+      </w:r>
+      <w:r>
+        <w:t xml:space="preserve"> Hero (value prop + proof), Features grid, Social proof, Pricing (toggle), FAQ, Blog/Changelog, Footer.</w:t>
+      </w:r>
+      <w:r>
+        <w:br/>
+      </w:r>
+      <w:r>
+        <w:rPr>
+          <w:b/>
+          <w:bCs/>
+        </w:rPr>
+        <w:t>Components:</w:t>
+      </w:r>
+      <w:r>
+        <w:t xml:space="preserve"> sticky nav, contact modal, testimonial carousel, CTA badges, announcement bar.</w:t>
+      </w:r>
+      <w:r>
+        <w:br/>
+      </w:r>
+      <w:r>
+        <w:rPr>
+          <w:b/>
+          <w:bCs/>
+        </w:rPr>
+        <w:t>CMS:</w:t>
+      </w:r>
+      <w:r>
+        <w:t xml:space="preserve"> Blog, Changelog, Testimonials, Team.</w:t>
+      </w:r>
+      <w:r>
+        <w:br/>
+      </w:r>
+      <w:r>
+        <w:rPr>
+          <w:b/>
+          <w:bCs/>
+        </w:rPr>
+        <w:t>Performance:</w:t>
+      </w:r>
+      <w:r>
+        <w:t xml:space="preserve"> image optimization, lazy‑loading, semantic tags, meta/social images included.</w:t>
+      </w:r>
+      <w:r>
+        <w:br/>
+      </w:r>
+      <w:r>
+        <w:rPr>
+          <w:b/>
+          <w:bCs/>
+        </w:rPr>
+        <w:t>Accessibility:</w:t>
+      </w:r>
+      <w:r>
+        <w:t xml:space="preserve"> keyboard focus, contrast, ARIA labels where needed.</w:t>
+      </w:r>
+      <w:r>
+        <w:br/>
+      </w:r>
+      <w:r>
+        <w:rPr>
+          <w:b/>
+          <w:bCs/>
+        </w:rPr>
+        <w:t>Deliverables:</w:t>
+      </w:r>
+      <w:r>
+        <w:t xml:space="preserve"> template file, demo site, documentation page, quick start checklist, license.</w:t>
+      </w:r>
+    </w:p>
+    <w:p>
+      <w:bookmarkStart w:id="26" w:name="social-content-calendar-first-8-weeks"/>
+      <w:bookmarkEnd w:id="25"/>
+    </w:p>
+    <w:p>
+      <w:pPr>
+        <w:pStyle w:val="Heading2"/>
+        <w:rPr>
+          <w:b/>
+          <w:bCs/>
+        </w:rPr>
+      </w:pPr>
+      <w:r>
+        <w:rPr>
+          <w:b/>
+          <w:bCs/>
+        </w:rPr>
+        <w:lastRenderedPageBreak/>
         <w:t>1</w:t>
       </w:r>
       <w:r>
@@ -2779,14 +3699,13 @@
           <w:bCs/>
         </w:rPr>
       </w:pPr>
-      <w:bookmarkStart w:id="28" w:name="kpis-dashboards"/>
-      <w:bookmarkEnd w:id="27"/>
-      <w:r>
-        <w:rPr>
-          <w:b/>
-          <w:bCs/>
-        </w:rPr>
-        <w:lastRenderedPageBreak/>
+      <w:bookmarkStart w:id="27" w:name="kpis-dashboards"/>
+      <w:bookmarkEnd w:id="26"/>
+      <w:r>
+        <w:rPr>
+          <w:b/>
+          <w:bCs/>
+        </w:rPr>
         <w:t>1</w:t>
       </w:r>
       <w:r>
@@ -2864,129 +3783,129 @@
           <w:noProof/>
         </w:rPr>
         <w:pict w14:anchorId="7311AE25">
-          <v:rect id="_x0000_i1028" alt="" style="width:451.3pt;height:.05pt;mso-width-percent:0;mso-height-percent:0;mso-width-percent:0;mso-height-percent:0" o:hralign="center" o:hrstd="t" o:hr="t"/>
-        </w:pict>
-      </w:r>
-    </w:p>
-    <w:p>
-      <w:pPr>
-        <w:pStyle w:val="Heading2"/>
-        <w:rPr>
-          <w:b/>
-          <w:bCs/>
-        </w:rPr>
-      </w:pPr>
-      <w:bookmarkStart w:id="29" w:name="risks-mitigations"/>
-      <w:bookmarkEnd w:id="28"/>
-      <w:r>
-        <w:rPr>
-          <w:b/>
-          <w:bCs/>
-        </w:rPr>
-        <w:t>1</w:t>
-      </w:r>
-      <w:r>
-        <w:rPr>
-          <w:b/>
-          <w:bCs/>
-        </w:rPr>
-        <w:t>5</w:t>
-      </w:r>
-      <w:r>
-        <w:rPr>
-          <w:b/>
-          <w:bCs/>
-        </w:rPr>
-        <w:t>) Risks &amp; Mitigations</w:t>
-      </w:r>
-    </w:p>
-    <w:p>
-      <w:pPr>
-        <w:pStyle w:val="Compact"/>
-        <w:numPr>
-          <w:ilvl w:val="0"/>
-          <w:numId w:val="18"/>
-        </w:numPr>
-      </w:pPr>
-      <w:r>
-        <w:rPr>
-          <w:b/>
-          <w:bCs/>
-        </w:rPr>
-        <w:t>Platform dependency:</w:t>
-      </w:r>
-      <w:r>
-        <w:t xml:space="preserve"> diversify with own store + email list; publish to multiple marketplaces.</w:t>
-      </w:r>
-    </w:p>
-    <w:p>
-      <w:pPr>
-        <w:pStyle w:val="Compact"/>
-        <w:numPr>
-          <w:ilvl w:val="0"/>
-          <w:numId w:val="18"/>
-        </w:numPr>
-      </w:pPr>
-      <w:r>
-        <w:rPr>
-          <w:b/>
-          <w:bCs/>
-        </w:rPr>
-        <w:t>Copycats:</w:t>
-      </w:r>
-      <w:r>
-        <w:t xml:space="preserve"> ship faster; show process; use audience trust.</w:t>
-      </w:r>
-    </w:p>
-    <w:p>
-      <w:pPr>
-        <w:pStyle w:val="Compact"/>
-        <w:numPr>
-          <w:ilvl w:val="0"/>
-          <w:numId w:val="18"/>
-        </w:numPr>
-      </w:pPr>
-      <w:r>
-        <w:rPr>
-          <w:b/>
-          <w:bCs/>
-        </w:rPr>
-        <w:t>Feast‑or‑famine:</w:t>
-      </w:r>
-      <w:r>
-        <w:t xml:space="preserve"> WaaS base MRR + affiliate smooths revenue.</w:t>
-      </w:r>
-    </w:p>
-    <w:p>
-      <w:pPr>
-        <w:pStyle w:val="Compact"/>
-        <w:numPr>
-          <w:ilvl w:val="0"/>
-          <w:numId w:val="18"/>
-        </w:numPr>
-      </w:pPr>
-      <w:r>
-        <w:rPr>
-          <w:b/>
-          <w:bCs/>
-        </w:rPr>
-        <w:t>Compliance:</w:t>
-      </w:r>
-      <w:r>
-        <w:t xml:space="preserve"> keep licenses clear; only original assets; maintain privacy policy &amp; ToS on store.</w:t>
-      </w:r>
-    </w:p>
-    <w:p>
-      <w:r>
-        <w:rPr>
-          <w:noProof/>
-        </w:rPr>
-        <w:pict w14:anchorId="657A9B20">
           <v:rect id="_x0000_i1027" alt="" style="width:451.3pt;height:.05pt;mso-width-percent:0;mso-height-percent:0;mso-width-percent:0;mso-height-percent:0" o:hralign="center" o:hrstd="t" o:hr="t"/>
         </w:pict>
       </w:r>
-      <w:bookmarkStart w:id="30" w:name="launch-checklist-every-template"/>
-      <w:bookmarkEnd w:id="29"/>
+    </w:p>
+    <w:p>
+      <w:pPr>
+        <w:pStyle w:val="Heading2"/>
+        <w:rPr>
+          <w:b/>
+          <w:bCs/>
+        </w:rPr>
+      </w:pPr>
+      <w:bookmarkStart w:id="28" w:name="risks-mitigations"/>
+      <w:bookmarkEnd w:id="27"/>
+      <w:r>
+        <w:rPr>
+          <w:b/>
+          <w:bCs/>
+        </w:rPr>
+        <w:t>1</w:t>
+      </w:r>
+      <w:r>
+        <w:rPr>
+          <w:b/>
+          <w:bCs/>
+        </w:rPr>
+        <w:t>5</w:t>
+      </w:r>
+      <w:r>
+        <w:rPr>
+          <w:b/>
+          <w:bCs/>
+        </w:rPr>
+        <w:t>) Risks &amp; Mitigations</w:t>
+      </w:r>
+    </w:p>
+    <w:p>
+      <w:pPr>
+        <w:pStyle w:val="Compact"/>
+        <w:numPr>
+          <w:ilvl w:val="0"/>
+          <w:numId w:val="18"/>
+        </w:numPr>
+      </w:pPr>
+      <w:r>
+        <w:rPr>
+          <w:b/>
+          <w:bCs/>
+        </w:rPr>
+        <w:t>Platform dependency:</w:t>
+      </w:r>
+      <w:r>
+        <w:t xml:space="preserve"> diversify with own store + email list; publish to multiple marketplaces.</w:t>
+      </w:r>
+    </w:p>
+    <w:p>
+      <w:pPr>
+        <w:pStyle w:val="Compact"/>
+        <w:numPr>
+          <w:ilvl w:val="0"/>
+          <w:numId w:val="18"/>
+        </w:numPr>
+      </w:pPr>
+      <w:r>
+        <w:rPr>
+          <w:b/>
+          <w:bCs/>
+        </w:rPr>
+        <w:t>Copycats:</w:t>
+      </w:r>
+      <w:r>
+        <w:t xml:space="preserve"> ship faster; show process; use audience trust.</w:t>
+      </w:r>
+    </w:p>
+    <w:p>
+      <w:pPr>
+        <w:pStyle w:val="Compact"/>
+        <w:numPr>
+          <w:ilvl w:val="0"/>
+          <w:numId w:val="18"/>
+        </w:numPr>
+      </w:pPr>
+      <w:r>
+        <w:rPr>
+          <w:b/>
+          <w:bCs/>
+        </w:rPr>
+        <w:t>Feast‑or‑famine:</w:t>
+      </w:r>
+      <w:r>
+        <w:t xml:space="preserve"> WaaS base MRR + affiliate smooths revenue.</w:t>
+      </w:r>
+    </w:p>
+    <w:p>
+      <w:pPr>
+        <w:pStyle w:val="Compact"/>
+        <w:numPr>
+          <w:ilvl w:val="0"/>
+          <w:numId w:val="18"/>
+        </w:numPr>
+      </w:pPr>
+      <w:r>
+        <w:rPr>
+          <w:b/>
+          <w:bCs/>
+        </w:rPr>
+        <w:t>Compliance:</w:t>
+      </w:r>
+      <w:r>
+        <w:t xml:space="preserve"> keep licenses clear; only original assets; maintain privacy policy &amp; ToS on store.</w:t>
+      </w:r>
+    </w:p>
+    <w:p>
+      <w:r>
+        <w:rPr>
+          <w:noProof/>
+        </w:rPr>
+        <w:pict w14:anchorId="657A9B20">
+          <v:rect id="_x0000_i1026" alt="" style="width:451.3pt;height:.05pt;mso-width-percent:0;mso-height-percent:0;mso-width-percent:0;mso-height-percent:0" o:hralign="center" o:hrstd="t" o:hr="t"/>
+        </w:pict>
+      </w:r>
+      <w:bookmarkStart w:id="29" w:name="launch-checklist-every-template"/>
+      <w:bookmarkEnd w:id="28"/>
     </w:p>
     <w:p>
       <w:pPr>
@@ -3138,16 +4057,7 @@
         <w:t>Price test A/B for first 14 days; early‑buyer coupon.</w:t>
       </w:r>
     </w:p>
-    <w:p>
-      <w:r>
-        <w:rPr>
-          <w:noProof/>
-        </w:rPr>
-        <w:pict w14:anchorId="661726A2">
-          <v:rect id="_x0000_i1026" alt="" style="width:451.3pt;height:.05pt;mso-width-percent:0;mso-height-percent:0;mso-width-percent:0;mso-height-percent:0" o:hralign="center" o:hrstd="t" o:hr="t"/>
-        </w:pict>
-      </w:r>
-    </w:p>
+    <w:p/>
     <w:p>
       <w:pPr>
         <w:pStyle w:val="Heading2"/>
@@ -3156,13 +4066,14 @@
           <w:bCs/>
         </w:rPr>
       </w:pPr>
-      <w:bookmarkStart w:id="31" w:name="hiring-plan-lightweight"/>
-      <w:bookmarkEnd w:id="30"/>
-      <w:r>
-        <w:rPr>
-          <w:b/>
-          <w:bCs/>
-        </w:rPr>
+      <w:bookmarkStart w:id="30" w:name="hiring-plan-lightweight"/>
+      <w:bookmarkEnd w:id="29"/>
+      <w:r>
+        <w:rPr>
+          <w:b/>
+          <w:bCs/>
+        </w:rPr>
+        <w:lastRenderedPageBreak/>
         <w:t>1</w:t>
       </w:r>
       <w:r>
@@ -3236,85 +4147,85 @@
           <w:bCs/>
         </w:rPr>
       </w:pPr>
-      <w:bookmarkStart w:id="32" w:name="appendices"/>
+      <w:bookmarkStart w:id="31" w:name="appendices"/>
+      <w:bookmarkEnd w:id="30"/>
+      <w:r>
+        <w:rPr>
+          <w:b/>
+          <w:bCs/>
+        </w:rPr>
+        <w:t>1</w:t>
+      </w:r>
+      <w:r>
+        <w:rPr>
+          <w:b/>
+          <w:bCs/>
+        </w:rPr>
+        <w:t>8</w:t>
+      </w:r>
+      <w:r>
+        <w:rPr>
+          <w:b/>
+          <w:bCs/>
+        </w:rPr>
+        <w:t>) Appendices</w:t>
+      </w:r>
+    </w:p>
+    <w:p>
+      <w:pPr>
+        <w:pStyle w:val="FirstParagraph"/>
+      </w:pPr>
+      <w:r>
+        <w:rPr>
+          <w:b/>
+          <w:bCs/>
+        </w:rPr>
+        <w:t>A) Brand voice:</w:t>
+      </w:r>
+      <w:r>
+        <w:t xml:space="preserve"> clear, warm, founder‑to‑founder, practical; avoid jargon.</w:t>
+      </w:r>
+      <w:r>
+        <w:br/>
+      </w:r>
+      <w:r>
+        <w:rPr>
+          <w:b/>
+          <w:bCs/>
+        </w:rPr>
+        <w:t>B) File hygiene:</w:t>
+      </w:r>
+      <w:r>
+        <w:t xml:space="preserve"> consistent layer/component names; library of reusable sections; internal docs for CMS; versioning via Notion changelog.</w:t>
+      </w:r>
+      <w:r>
+        <w:br/>
+      </w:r>
+      <w:r>
+        <w:rPr>
+          <w:b/>
+          <w:bCs/>
+        </w:rPr>
+        <w:t>C) Template ideas backlog:</w:t>
+      </w:r>
+      <w:r>
+        <w:t xml:space="preserve"> SaaS Launchpad, Creator Funnel, Tradies AU Pack, Health &amp; PT, Photography Studio, Restaurant/Bar, Agency Minimal, Startup Waitlist, Course/Coach, Newsletter OS.</w:t>
+      </w:r>
+      <w:r>
+        <w:br/>
+      </w:r>
+      <w:r>
+        <w:rPr>
+          <w:b/>
+          <w:bCs/>
+        </w:rPr>
+        <w:t>D) Admin SOPs:</w:t>
+      </w:r>
+      <w:r>
+        <w:t xml:space="preserve"> weekly bookkeeping; monthly KPI review; quarterly SKU audit; yearly accountant review.</w:t>
+      </w:r>
+      <w:bookmarkEnd w:id="0"/>
       <w:bookmarkEnd w:id="31"/>
-      <w:r>
-        <w:rPr>
-          <w:b/>
-          <w:bCs/>
-        </w:rPr>
-        <w:t>1</w:t>
-      </w:r>
-      <w:r>
-        <w:rPr>
-          <w:b/>
-          <w:bCs/>
-        </w:rPr>
-        <w:t>8</w:t>
-      </w:r>
-      <w:r>
-        <w:rPr>
-          <w:b/>
-          <w:bCs/>
-        </w:rPr>
-        <w:t>) Appendices</w:t>
-      </w:r>
-    </w:p>
-    <w:p>
-      <w:pPr>
-        <w:pStyle w:val="FirstParagraph"/>
-      </w:pPr>
-      <w:r>
-        <w:rPr>
-          <w:b/>
-          <w:bCs/>
-        </w:rPr>
-        <w:t>A) Brand voice:</w:t>
-      </w:r>
-      <w:r>
-        <w:t xml:space="preserve"> clear, warm, founder‑to‑founder, practical; avoid jargon.</w:t>
-      </w:r>
-      <w:r>
-        <w:br/>
-      </w:r>
-      <w:r>
-        <w:rPr>
-          <w:b/>
-          <w:bCs/>
-        </w:rPr>
-        <w:t>B) File hygiene:</w:t>
-      </w:r>
-      <w:r>
-        <w:t xml:space="preserve"> consistent layer/component names; library of reusable sections; internal docs for CMS; versioning via Notion changelog.</w:t>
-      </w:r>
-      <w:r>
-        <w:br/>
-      </w:r>
-      <w:r>
-        <w:rPr>
-          <w:b/>
-          <w:bCs/>
-        </w:rPr>
-        <w:t>C) Template ideas backlog:</w:t>
-      </w:r>
-      <w:r>
-        <w:t xml:space="preserve"> SaaS Launchpad, Creator Funnel, Tradies AU Pack, Health &amp; PT, Photography Studio, Restaurant/Bar, Agency Minimal, Startup Waitlist, Course/Coach, Newsletter OS.</w:t>
-      </w:r>
-      <w:r>
-        <w:br/>
-      </w:r>
-      <w:r>
-        <w:rPr>
-          <w:b/>
-          <w:bCs/>
-        </w:rPr>
-        <w:t>D) Admin SOPs:</w:t>
-      </w:r>
-      <w:r>
-        <w:t xml:space="preserve"> weekly bookkeeping; monthly KPI review; quarterly SKU audit; yearly accountant review.</w:t>
-      </w:r>
-      <w:bookmarkEnd w:id="0"/>
-      <w:bookmarkEnd w:id="32"/>
     </w:p>
     <w:sectPr>
       <w:footnotePr>
@@ -3331,6 +4242,342 @@
 <file path=word/numbering.xml><?xml version="1.0" encoding="utf-8"?>
 <w:numbering xmlns:wpc="http://schemas.microsoft.com/office/word/2010/wordprocessingCanvas" xmlns:cx="http://schemas.microsoft.com/office/drawing/2014/chartex" xmlns:cx1="http://schemas.microsoft.com/office/drawing/2015/9/8/chartex" xmlns:cx2="http://schemas.microsoft.com/office/drawing/2015/10/21/chartex" xmlns:cx3="http://schemas.microsoft.com/office/drawing/2016/5/9/chartex" xmlns:cx4="http://schemas.microsoft.com/office/drawing/2016/5/10/chartex" xmlns:cx5="http://schemas.microsoft.com/office/drawing/2016/5/11/chartex" xmlns:cx6="http://schemas.microsoft.com/office/drawing/2016/5/12/chartex" xmlns:cx7="http://schemas.microsoft.com/office/drawing/2016/5/13/chartex" xmlns:cx8="http://schemas.microsoft.com/office/drawing/2016/5/14/chartex" xmlns:mc="http://schemas.openxmlformats.org/markup-compatibility/2006" xmlns:aink="http://schemas.microsoft.com/office/drawing/2016/ink" xmlns:am3d="http://schemas.microsoft.com/office/drawing/2017/model3d" xmlns:o="urn:schemas-microsoft-com:office:office" xmlns:oel="http://schemas.microsoft.com/office/2019/extlst" xmlns:r="http://schemas.openxmlformats.org/officeDocument/2006/relationships" xmlns:m="http://schemas.openxmlformats.org/officeDocument/2006/math" xmlns:v="urn:schemas-microsoft-com:vml" xmlns:wp14="http://schemas.microsoft.com/office/word/2010/wordprocessingDrawing" xmlns:wp="http://schemas.openxmlformats.org/drawingml/2006/wordprocessingDrawing" xmlns:w10="urn:schemas-microsoft-com:office:word" xmlns:w="http://schemas.openxmlformats.org/wordprocessingml/2006/main" xmlns:w14="http://schemas.microsoft.com/office/word/2010/wordml" xmlns:w15="http://schemas.microsoft.com/office/word/2012/wordml" xmlns:w16cex="http://schemas.microsoft.com/office/word/2018/wordml/cex" xmlns:w16cid="http://schemas.microsoft.com/office/word/2016/wordml/cid" xmlns:w16="http://schemas.microsoft.com/office/word/2018/wordml" xmlns:w16du="http://schemas.microsoft.com/office/word/2023/wordml/word16du" xmlns:w16sdtdh="http://schemas.microsoft.com/office/word/2020/wordml/sdtdatahash" xmlns:w16sdtfl="http://schemas.microsoft.com/office/word/2024/wordml/sdtformatlock" xmlns:w16se="http://schemas.microsoft.com/office/word/2015/wordml/symex" xmlns:wpg="http://schemas.microsoft.com/office/word/2010/wordprocessingGroup" xmlns:wpi="http://schemas.microsoft.com/office/word/2010/wordprocessingInk" xmlns:wne="http://schemas.microsoft.com/office/word/2006/wordml" xmlns:wps="http://schemas.microsoft.com/office/word/2010/wordprocessingShape" mc:Ignorable="w14 w15 w16se w16cid w16 w16cex w16sdtdh w16sdtfl w16du wp14">
   <w:abstractNum w:abstractNumId="0" w15:restartNumberingAfterBreak="0">
+    <w:nsid w:val="00000001"/>
+    <w:multiLevelType w:val="hybridMultilevel"/>
+    <w:tmpl w:val="FFFFFFFF"/>
+    <w:lvl w:ilvl="0" w:tplc="00000001">
+      <w:start w:val="1"/>
+      <w:numFmt w:val="bullet"/>
+      <w:lvlText w:val="•"/>
+      <w:lvlJc w:val="left"/>
+      <w:pPr>
+        <w:ind w:left="720" w:hanging="360"/>
+      </w:pPr>
+    </w:lvl>
+    <w:lvl w:ilvl="1" w:tplc="FFFFFFFF">
+      <w:numFmt w:val="decimal"/>
+      <w:lvlText w:val=""/>
+      <w:lvlJc w:val="left"/>
+    </w:lvl>
+    <w:lvl w:ilvl="2" w:tplc="FFFFFFFF">
+      <w:numFmt w:val="decimal"/>
+      <w:lvlText w:val=""/>
+      <w:lvlJc w:val="left"/>
+    </w:lvl>
+    <w:lvl w:ilvl="3" w:tplc="FFFFFFFF">
+      <w:numFmt w:val="decimal"/>
+      <w:lvlText w:val=""/>
+      <w:lvlJc w:val="left"/>
+    </w:lvl>
+    <w:lvl w:ilvl="4" w:tplc="FFFFFFFF">
+      <w:numFmt w:val="decimal"/>
+      <w:lvlText w:val=""/>
+      <w:lvlJc w:val="left"/>
+    </w:lvl>
+    <w:lvl w:ilvl="5" w:tplc="FFFFFFFF">
+      <w:numFmt w:val="decimal"/>
+      <w:lvlText w:val=""/>
+      <w:lvlJc w:val="left"/>
+    </w:lvl>
+    <w:lvl w:ilvl="6" w:tplc="FFFFFFFF">
+      <w:numFmt w:val="decimal"/>
+      <w:lvlText w:val=""/>
+      <w:lvlJc w:val="left"/>
+    </w:lvl>
+    <w:lvl w:ilvl="7" w:tplc="FFFFFFFF">
+      <w:numFmt w:val="decimal"/>
+      <w:lvlText w:val=""/>
+      <w:lvlJc w:val="left"/>
+    </w:lvl>
+    <w:lvl w:ilvl="8" w:tplc="FFFFFFFF">
+      <w:numFmt w:val="decimal"/>
+      <w:lvlText w:val=""/>
+      <w:lvlJc w:val="left"/>
+    </w:lvl>
+  </w:abstractNum>
+  <w:abstractNum w:abstractNumId="1" w15:restartNumberingAfterBreak="0">
+    <w:nsid w:val="00000002"/>
+    <w:multiLevelType w:val="hybridMultilevel"/>
+    <w:tmpl w:val="FFFFFFFF"/>
+    <w:lvl w:ilvl="0" w:tplc="00000065">
+      <w:start w:val="1"/>
+      <w:numFmt w:val="decimal"/>
+      <w:lvlText w:val="%1."/>
+      <w:lvlJc w:val="left"/>
+      <w:pPr>
+        <w:ind w:left="720" w:hanging="360"/>
+      </w:pPr>
+    </w:lvl>
+    <w:lvl w:ilvl="1" w:tplc="00000066">
+      <w:start w:val="1"/>
+      <w:numFmt w:val="bullet"/>
+      <w:lvlText w:val="•"/>
+      <w:lvlJc w:val="left"/>
+      <w:pPr>
+        <w:ind w:left="1440" w:hanging="360"/>
+      </w:pPr>
+    </w:lvl>
+    <w:lvl w:ilvl="2" w:tplc="00000067">
+      <w:start w:val="1"/>
+      <w:numFmt w:val="bullet"/>
+      <w:lvlText w:val="•"/>
+      <w:lvlJc w:val="left"/>
+      <w:pPr>
+        <w:ind w:left="2160" w:hanging="360"/>
+      </w:pPr>
+    </w:lvl>
+    <w:lvl w:ilvl="3" w:tplc="FFFFFFFF">
+      <w:numFmt w:val="decimal"/>
+      <w:lvlText w:val=""/>
+      <w:lvlJc w:val="left"/>
+    </w:lvl>
+    <w:lvl w:ilvl="4" w:tplc="FFFFFFFF">
+      <w:numFmt w:val="decimal"/>
+      <w:lvlText w:val=""/>
+      <w:lvlJc w:val="left"/>
+    </w:lvl>
+    <w:lvl w:ilvl="5" w:tplc="FFFFFFFF">
+      <w:numFmt w:val="decimal"/>
+      <w:lvlText w:val=""/>
+      <w:lvlJc w:val="left"/>
+    </w:lvl>
+    <w:lvl w:ilvl="6" w:tplc="FFFFFFFF">
+      <w:numFmt w:val="decimal"/>
+      <w:lvlText w:val=""/>
+      <w:lvlJc w:val="left"/>
+    </w:lvl>
+    <w:lvl w:ilvl="7" w:tplc="FFFFFFFF">
+      <w:numFmt w:val="decimal"/>
+      <w:lvlText w:val=""/>
+      <w:lvlJc w:val="left"/>
+    </w:lvl>
+    <w:lvl w:ilvl="8" w:tplc="FFFFFFFF">
+      <w:numFmt w:val="decimal"/>
+      <w:lvlText w:val=""/>
+      <w:lvlJc w:val="left"/>
+    </w:lvl>
+  </w:abstractNum>
+  <w:abstractNum w:abstractNumId="2" w15:restartNumberingAfterBreak="0">
+    <w:nsid w:val="00000003"/>
+    <w:multiLevelType w:val="hybridMultilevel"/>
+    <w:tmpl w:val="FFFFFFFF"/>
+    <w:lvl w:ilvl="0" w:tplc="000000C9">
+      <w:start w:val="1"/>
+      <w:numFmt w:val="bullet"/>
+      <w:lvlText w:val="•"/>
+      <w:lvlJc w:val="left"/>
+      <w:pPr>
+        <w:ind w:left="720" w:hanging="360"/>
+      </w:pPr>
+    </w:lvl>
+    <w:lvl w:ilvl="1" w:tplc="000000CA">
+      <w:start w:val="1"/>
+      <w:numFmt w:val="bullet"/>
+      <w:lvlText w:val="•"/>
+      <w:lvlJc w:val="left"/>
+      <w:pPr>
+        <w:ind w:left="1440" w:hanging="360"/>
+      </w:pPr>
+    </w:lvl>
+    <w:lvl w:ilvl="2" w:tplc="FFFFFFFF">
+      <w:numFmt w:val="decimal"/>
+      <w:lvlText w:val=""/>
+      <w:lvlJc w:val="left"/>
+    </w:lvl>
+    <w:lvl w:ilvl="3" w:tplc="FFFFFFFF">
+      <w:numFmt w:val="decimal"/>
+      <w:lvlText w:val=""/>
+      <w:lvlJc w:val="left"/>
+    </w:lvl>
+    <w:lvl w:ilvl="4" w:tplc="FFFFFFFF">
+      <w:numFmt w:val="decimal"/>
+      <w:lvlText w:val=""/>
+      <w:lvlJc w:val="left"/>
+    </w:lvl>
+    <w:lvl w:ilvl="5" w:tplc="FFFFFFFF">
+      <w:numFmt w:val="decimal"/>
+      <w:lvlText w:val=""/>
+      <w:lvlJc w:val="left"/>
+    </w:lvl>
+    <w:lvl w:ilvl="6" w:tplc="FFFFFFFF">
+      <w:numFmt w:val="decimal"/>
+      <w:lvlText w:val=""/>
+      <w:lvlJc w:val="left"/>
+    </w:lvl>
+    <w:lvl w:ilvl="7" w:tplc="FFFFFFFF">
+      <w:numFmt w:val="decimal"/>
+      <w:lvlText w:val=""/>
+      <w:lvlJc w:val="left"/>
+    </w:lvl>
+    <w:lvl w:ilvl="8" w:tplc="FFFFFFFF">
+      <w:numFmt w:val="decimal"/>
+      <w:lvlText w:val=""/>
+      <w:lvlJc w:val="left"/>
+    </w:lvl>
+  </w:abstractNum>
+  <w:abstractNum w:abstractNumId="3" w15:restartNumberingAfterBreak="0">
+    <w:nsid w:val="00000004"/>
+    <w:multiLevelType w:val="hybridMultilevel"/>
+    <w:tmpl w:val="FFFFFFFF"/>
+    <w:lvl w:ilvl="0" w:tplc="0000012D">
+      <w:start w:val="1"/>
+      <w:numFmt w:val="bullet"/>
+      <w:lvlText w:val="•"/>
+      <w:lvlJc w:val="left"/>
+      <w:pPr>
+        <w:ind w:left="720" w:hanging="360"/>
+      </w:pPr>
+    </w:lvl>
+    <w:lvl w:ilvl="1" w:tplc="FFFFFFFF">
+      <w:numFmt w:val="decimal"/>
+      <w:lvlText w:val=""/>
+      <w:lvlJc w:val="left"/>
+    </w:lvl>
+    <w:lvl w:ilvl="2" w:tplc="FFFFFFFF">
+      <w:numFmt w:val="decimal"/>
+      <w:lvlText w:val=""/>
+      <w:lvlJc w:val="left"/>
+    </w:lvl>
+    <w:lvl w:ilvl="3" w:tplc="FFFFFFFF">
+      <w:numFmt w:val="decimal"/>
+      <w:lvlText w:val=""/>
+      <w:lvlJc w:val="left"/>
+    </w:lvl>
+    <w:lvl w:ilvl="4" w:tplc="FFFFFFFF">
+      <w:numFmt w:val="decimal"/>
+      <w:lvlText w:val=""/>
+      <w:lvlJc w:val="left"/>
+    </w:lvl>
+    <w:lvl w:ilvl="5" w:tplc="FFFFFFFF">
+      <w:numFmt w:val="decimal"/>
+      <w:lvlText w:val=""/>
+      <w:lvlJc w:val="left"/>
+    </w:lvl>
+    <w:lvl w:ilvl="6" w:tplc="FFFFFFFF">
+      <w:numFmt w:val="decimal"/>
+      <w:lvlText w:val=""/>
+      <w:lvlJc w:val="left"/>
+    </w:lvl>
+    <w:lvl w:ilvl="7" w:tplc="FFFFFFFF">
+      <w:numFmt w:val="decimal"/>
+      <w:lvlText w:val=""/>
+      <w:lvlJc w:val="left"/>
+    </w:lvl>
+    <w:lvl w:ilvl="8" w:tplc="FFFFFFFF">
+      <w:numFmt w:val="decimal"/>
+      <w:lvlText w:val=""/>
+      <w:lvlJc w:val="left"/>
+    </w:lvl>
+  </w:abstractNum>
+  <w:abstractNum w:abstractNumId="4" w15:restartNumberingAfterBreak="0">
+    <w:nsid w:val="00000005"/>
+    <w:multiLevelType w:val="hybridMultilevel"/>
+    <w:tmpl w:val="FFFFFFFF"/>
+    <w:lvl w:ilvl="0" w:tplc="00000191">
+      <w:start w:val="1"/>
+      <w:numFmt w:val="bullet"/>
+      <w:lvlText w:val="•"/>
+      <w:lvlJc w:val="left"/>
+      <w:pPr>
+        <w:ind w:left="720" w:hanging="360"/>
+      </w:pPr>
+    </w:lvl>
+    <w:lvl w:ilvl="1" w:tplc="FFFFFFFF">
+      <w:numFmt w:val="decimal"/>
+      <w:lvlText w:val=""/>
+      <w:lvlJc w:val="left"/>
+    </w:lvl>
+    <w:lvl w:ilvl="2" w:tplc="FFFFFFFF">
+      <w:numFmt w:val="decimal"/>
+      <w:lvlText w:val=""/>
+      <w:lvlJc w:val="left"/>
+    </w:lvl>
+    <w:lvl w:ilvl="3" w:tplc="FFFFFFFF">
+      <w:numFmt w:val="decimal"/>
+      <w:lvlText w:val=""/>
+      <w:lvlJc w:val="left"/>
+    </w:lvl>
+    <w:lvl w:ilvl="4" w:tplc="FFFFFFFF">
+      <w:numFmt w:val="decimal"/>
+      <w:lvlText w:val=""/>
+      <w:lvlJc w:val="left"/>
+    </w:lvl>
+    <w:lvl w:ilvl="5" w:tplc="FFFFFFFF">
+      <w:numFmt w:val="decimal"/>
+      <w:lvlText w:val=""/>
+      <w:lvlJc w:val="left"/>
+    </w:lvl>
+    <w:lvl w:ilvl="6" w:tplc="FFFFFFFF">
+      <w:numFmt w:val="decimal"/>
+      <w:lvlText w:val=""/>
+      <w:lvlJc w:val="left"/>
+    </w:lvl>
+    <w:lvl w:ilvl="7" w:tplc="FFFFFFFF">
+      <w:numFmt w:val="decimal"/>
+      <w:lvlText w:val=""/>
+      <w:lvlJc w:val="left"/>
+    </w:lvl>
+    <w:lvl w:ilvl="8" w:tplc="FFFFFFFF">
+      <w:numFmt w:val="decimal"/>
+      <w:lvlText w:val=""/>
+      <w:lvlJc w:val="left"/>
+    </w:lvl>
+  </w:abstractNum>
+  <w:abstractNum w:abstractNumId="5" w15:restartNumberingAfterBreak="0">
+    <w:nsid w:val="00000006"/>
+    <w:multiLevelType w:val="hybridMultilevel"/>
+    <w:tmpl w:val="FFFFFFFF"/>
+    <w:lvl w:ilvl="0" w:tplc="000001F5">
+      <w:start w:val="1"/>
+      <w:numFmt w:val="bullet"/>
+      <w:lvlText w:val="•"/>
+      <w:lvlJc w:val="left"/>
+      <w:pPr>
+        <w:ind w:left="720" w:hanging="360"/>
+      </w:pPr>
+    </w:lvl>
+    <w:lvl w:ilvl="1" w:tplc="FFFFFFFF">
+      <w:numFmt w:val="decimal"/>
+      <w:lvlText w:val=""/>
+      <w:lvlJc w:val="left"/>
+    </w:lvl>
+    <w:lvl w:ilvl="2" w:tplc="FFFFFFFF">
+      <w:numFmt w:val="decimal"/>
+      <w:lvlText w:val=""/>
+      <w:lvlJc w:val="left"/>
+    </w:lvl>
+    <w:lvl w:ilvl="3" w:tplc="FFFFFFFF">
+      <w:numFmt w:val="decimal"/>
+      <w:lvlText w:val=""/>
+      <w:lvlJc w:val="left"/>
+    </w:lvl>
+    <w:lvl w:ilvl="4" w:tplc="FFFFFFFF">
+      <w:numFmt w:val="decimal"/>
+      <w:lvlText w:val=""/>
+      <w:lvlJc w:val="left"/>
+    </w:lvl>
+    <w:lvl w:ilvl="5" w:tplc="FFFFFFFF">
+      <w:numFmt w:val="decimal"/>
+      <w:lvlText w:val=""/>
+      <w:lvlJc w:val="left"/>
+    </w:lvl>
+    <w:lvl w:ilvl="6" w:tplc="FFFFFFFF">
+      <w:numFmt w:val="decimal"/>
+      <w:lvlText w:val=""/>
+      <w:lvlJc w:val="left"/>
+    </w:lvl>
+    <w:lvl w:ilvl="7" w:tplc="FFFFFFFF">
+      <w:numFmt w:val="decimal"/>
+      <w:lvlText w:val=""/>
+      <w:lvlJc w:val="left"/>
+    </w:lvl>
+    <w:lvl w:ilvl="8" w:tplc="FFFFFFFF">
+      <w:numFmt w:val="decimal"/>
+      <w:lvlText w:val=""/>
+      <w:lvlJc w:val="left"/>
+    </w:lvl>
+  </w:abstractNum>
+  <w:abstractNum w:abstractNumId="6" w15:restartNumberingAfterBreak="0">
     <w:nsid w:val="0000A990"/>
     <w:multiLevelType w:val="multilevel"/>
     <w:tmpl w:val="329863FC"/>
@@ -3407,7 +4654,7 @@
       </w:pPr>
     </w:lvl>
   </w:abstractNum>
-  <w:abstractNum w:abstractNumId="1" w15:restartNumberingAfterBreak="0">
+  <w:abstractNum w:abstractNumId="7" w15:restartNumberingAfterBreak="0">
     <w:nsid w:val="0000A991"/>
     <w:multiLevelType w:val="multilevel"/>
     <w:tmpl w:val="1584EBB6"/>
@@ -3511,7 +4758,7 @@
       </w:rPr>
     </w:lvl>
   </w:abstractNum>
-  <w:abstractNum w:abstractNumId="2" w15:restartNumberingAfterBreak="0">
+  <w:abstractNum w:abstractNumId="8" w15:restartNumberingAfterBreak="0">
     <w:nsid w:val="0000A992"/>
     <w:multiLevelType w:val="multilevel"/>
     <w:tmpl w:val="76FE530C"/>
@@ -3588,7 +4835,185 @@
       </w:pPr>
     </w:lvl>
   </w:abstractNum>
-  <w:abstractNum w:abstractNumId="3" w15:restartNumberingAfterBreak="0">
+  <w:abstractNum w:abstractNumId="9" w15:restartNumberingAfterBreak="0">
+    <w:nsid w:val="0003172D"/>
+    <w:multiLevelType w:val="hybridMultilevel"/>
+    <w:tmpl w:val="E84657BC"/>
+    <w:lvl w:ilvl="0" w:tplc="08090001">
+      <w:start w:val="1"/>
+      <w:numFmt w:val="bullet"/>
+      <w:lvlText w:val=""/>
+      <w:lvlJc w:val="left"/>
+      <w:pPr>
+        <w:ind w:left="1440" w:hanging="360"/>
+      </w:pPr>
+      <w:rPr>
+        <w:rFonts w:ascii="Symbol" w:hAnsi="Symbol" w:hint="default"/>
+      </w:rPr>
+    </w:lvl>
+    <w:lvl w:ilvl="1" w:tplc="FFFFFFFF" w:tentative="1">
+      <w:start w:val="1"/>
+      <w:numFmt w:val="lowerLetter"/>
+      <w:lvlText w:val="%2."/>
+      <w:lvlJc w:val="left"/>
+      <w:pPr>
+        <w:ind w:left="2160" w:hanging="360"/>
+      </w:pPr>
+    </w:lvl>
+    <w:lvl w:ilvl="2" w:tplc="FFFFFFFF" w:tentative="1">
+      <w:start w:val="1"/>
+      <w:numFmt w:val="lowerRoman"/>
+      <w:lvlText w:val="%3."/>
+      <w:lvlJc w:val="right"/>
+      <w:pPr>
+        <w:ind w:left="2880" w:hanging="180"/>
+      </w:pPr>
+    </w:lvl>
+    <w:lvl w:ilvl="3" w:tplc="FFFFFFFF" w:tentative="1">
+      <w:start w:val="1"/>
+      <w:numFmt w:val="decimal"/>
+      <w:lvlText w:val="%4."/>
+      <w:lvlJc w:val="left"/>
+      <w:pPr>
+        <w:ind w:left="3600" w:hanging="360"/>
+      </w:pPr>
+    </w:lvl>
+    <w:lvl w:ilvl="4" w:tplc="FFFFFFFF" w:tentative="1">
+      <w:start w:val="1"/>
+      <w:numFmt w:val="lowerLetter"/>
+      <w:lvlText w:val="%5."/>
+      <w:lvlJc w:val="left"/>
+      <w:pPr>
+        <w:ind w:left="4320" w:hanging="360"/>
+      </w:pPr>
+    </w:lvl>
+    <w:lvl w:ilvl="5" w:tplc="FFFFFFFF" w:tentative="1">
+      <w:start w:val="1"/>
+      <w:numFmt w:val="lowerRoman"/>
+      <w:lvlText w:val="%6."/>
+      <w:lvlJc w:val="right"/>
+      <w:pPr>
+        <w:ind w:left="5040" w:hanging="180"/>
+      </w:pPr>
+    </w:lvl>
+    <w:lvl w:ilvl="6" w:tplc="FFFFFFFF" w:tentative="1">
+      <w:start w:val="1"/>
+      <w:numFmt w:val="decimal"/>
+      <w:lvlText w:val="%7."/>
+      <w:lvlJc w:val="left"/>
+      <w:pPr>
+        <w:ind w:left="5760" w:hanging="360"/>
+      </w:pPr>
+    </w:lvl>
+    <w:lvl w:ilvl="7" w:tplc="FFFFFFFF" w:tentative="1">
+      <w:start w:val="1"/>
+      <w:numFmt w:val="lowerLetter"/>
+      <w:lvlText w:val="%8."/>
+      <w:lvlJc w:val="left"/>
+      <w:pPr>
+        <w:ind w:left="6480" w:hanging="360"/>
+      </w:pPr>
+    </w:lvl>
+    <w:lvl w:ilvl="8" w:tplc="FFFFFFFF" w:tentative="1">
+      <w:start w:val="1"/>
+      <w:numFmt w:val="lowerRoman"/>
+      <w:lvlText w:val="%9."/>
+      <w:lvlJc w:val="right"/>
+      <w:pPr>
+        <w:ind w:left="7200" w:hanging="180"/>
+      </w:pPr>
+    </w:lvl>
+  </w:abstractNum>
+  <w:abstractNum w:abstractNumId="10" w15:restartNumberingAfterBreak="0">
+    <w:nsid w:val="0024110F"/>
+    <w:multiLevelType w:val="hybridMultilevel"/>
+    <w:tmpl w:val="B826419E"/>
+    <w:lvl w:ilvl="0" w:tplc="08090001">
+      <w:start w:val="1"/>
+      <w:numFmt w:val="bullet"/>
+      <w:lvlText w:val=""/>
+      <w:lvlJc w:val="left"/>
+      <w:pPr>
+        <w:ind w:left="1440" w:hanging="360"/>
+      </w:pPr>
+      <w:rPr>
+        <w:rFonts w:ascii="Symbol" w:hAnsi="Symbol" w:hint="default"/>
+      </w:rPr>
+    </w:lvl>
+    <w:lvl w:ilvl="1" w:tplc="FFFFFFFF" w:tentative="1">
+      <w:start w:val="1"/>
+      <w:numFmt w:val="lowerLetter"/>
+      <w:lvlText w:val="%2."/>
+      <w:lvlJc w:val="left"/>
+      <w:pPr>
+        <w:ind w:left="2160" w:hanging="360"/>
+      </w:pPr>
+    </w:lvl>
+    <w:lvl w:ilvl="2" w:tplc="FFFFFFFF" w:tentative="1">
+      <w:start w:val="1"/>
+      <w:numFmt w:val="lowerRoman"/>
+      <w:lvlText w:val="%3."/>
+      <w:lvlJc w:val="right"/>
+      <w:pPr>
+        <w:ind w:left="2880" w:hanging="180"/>
+      </w:pPr>
+    </w:lvl>
+    <w:lvl w:ilvl="3" w:tplc="FFFFFFFF" w:tentative="1">
+      <w:start w:val="1"/>
+      <w:numFmt w:val="decimal"/>
+      <w:lvlText w:val="%4."/>
+      <w:lvlJc w:val="left"/>
+      <w:pPr>
+        <w:ind w:left="3600" w:hanging="360"/>
+      </w:pPr>
+    </w:lvl>
+    <w:lvl w:ilvl="4" w:tplc="FFFFFFFF" w:tentative="1">
+      <w:start w:val="1"/>
+      <w:numFmt w:val="lowerLetter"/>
+      <w:lvlText w:val="%5."/>
+      <w:lvlJc w:val="left"/>
+      <w:pPr>
+        <w:ind w:left="4320" w:hanging="360"/>
+      </w:pPr>
+    </w:lvl>
+    <w:lvl w:ilvl="5" w:tplc="FFFFFFFF" w:tentative="1">
+      <w:start w:val="1"/>
+      <w:numFmt w:val="lowerRoman"/>
+      <w:lvlText w:val="%6."/>
+      <w:lvlJc w:val="right"/>
+      <w:pPr>
+        <w:ind w:left="5040" w:hanging="180"/>
+      </w:pPr>
+    </w:lvl>
+    <w:lvl w:ilvl="6" w:tplc="FFFFFFFF" w:tentative="1">
+      <w:start w:val="1"/>
+      <w:numFmt w:val="decimal"/>
+      <w:lvlText w:val="%7."/>
+      <w:lvlJc w:val="left"/>
+      <w:pPr>
+        <w:ind w:left="5760" w:hanging="360"/>
+      </w:pPr>
+    </w:lvl>
+    <w:lvl w:ilvl="7" w:tplc="FFFFFFFF" w:tentative="1">
+      <w:start w:val="1"/>
+      <w:numFmt w:val="lowerLetter"/>
+      <w:lvlText w:val="%8."/>
+      <w:lvlJc w:val="left"/>
+      <w:pPr>
+        <w:ind w:left="6480" w:hanging="360"/>
+      </w:pPr>
+    </w:lvl>
+    <w:lvl w:ilvl="8" w:tplc="FFFFFFFF" w:tentative="1">
+      <w:start w:val="1"/>
+      <w:numFmt w:val="lowerRoman"/>
+      <w:lvlText w:val="%9."/>
+      <w:lvlJc w:val="right"/>
+      <w:pPr>
+        <w:ind w:left="7200" w:hanging="180"/>
+      </w:pPr>
+    </w:lvl>
+  </w:abstractNum>
+  <w:abstractNum w:abstractNumId="11" w15:restartNumberingAfterBreak="0">
     <w:nsid w:val="00A99421"/>
     <w:multiLevelType w:val="multilevel"/>
     <w:tmpl w:val="892E40A0"/>
@@ -3674,7 +5099,233 @@
       </w:pPr>
     </w:lvl>
   </w:abstractNum>
-  <w:abstractNum w:abstractNumId="4" w15:restartNumberingAfterBreak="0">
+  <w:abstractNum w:abstractNumId="12" w15:restartNumberingAfterBreak="0">
+    <w:nsid w:val="01FC3EB0"/>
+    <w:multiLevelType w:val="hybridMultilevel"/>
+    <w:tmpl w:val="3576517E"/>
+    <w:lvl w:ilvl="0" w:tplc="08090001">
+      <w:start w:val="1"/>
+      <w:numFmt w:val="bullet"/>
+      <w:lvlText w:val=""/>
+      <w:lvlJc w:val="left"/>
+      <w:pPr>
+        <w:ind w:left="720" w:hanging="360"/>
+      </w:pPr>
+      <w:rPr>
+        <w:rFonts w:ascii="Symbol" w:hAnsi="Symbol" w:hint="default"/>
+      </w:rPr>
+    </w:lvl>
+    <w:lvl w:ilvl="1" w:tplc="08090003" w:tentative="1">
+      <w:start w:val="1"/>
+      <w:numFmt w:val="bullet"/>
+      <w:lvlText w:val="o"/>
+      <w:lvlJc w:val="left"/>
+      <w:pPr>
+        <w:ind w:left="1440" w:hanging="360"/>
+      </w:pPr>
+      <w:rPr>
+        <w:rFonts w:ascii="Courier New" w:hAnsi="Courier New" w:cs="Courier New" w:hint="default"/>
+      </w:rPr>
+    </w:lvl>
+    <w:lvl w:ilvl="2" w:tplc="08090005" w:tentative="1">
+      <w:start w:val="1"/>
+      <w:numFmt w:val="bullet"/>
+      <w:lvlText w:val=""/>
+      <w:lvlJc w:val="left"/>
+      <w:pPr>
+        <w:ind w:left="2160" w:hanging="360"/>
+      </w:pPr>
+      <w:rPr>
+        <w:rFonts w:ascii="Wingdings" w:hAnsi="Wingdings" w:hint="default"/>
+      </w:rPr>
+    </w:lvl>
+    <w:lvl w:ilvl="3" w:tplc="08090001" w:tentative="1">
+      <w:start w:val="1"/>
+      <w:numFmt w:val="bullet"/>
+      <w:lvlText w:val=""/>
+      <w:lvlJc w:val="left"/>
+      <w:pPr>
+        <w:ind w:left="2880" w:hanging="360"/>
+      </w:pPr>
+      <w:rPr>
+        <w:rFonts w:ascii="Symbol" w:hAnsi="Symbol" w:hint="default"/>
+      </w:rPr>
+    </w:lvl>
+    <w:lvl w:ilvl="4" w:tplc="08090003" w:tentative="1">
+      <w:start w:val="1"/>
+      <w:numFmt w:val="bullet"/>
+      <w:lvlText w:val="o"/>
+      <w:lvlJc w:val="left"/>
+      <w:pPr>
+        <w:ind w:left="3600" w:hanging="360"/>
+      </w:pPr>
+      <w:rPr>
+        <w:rFonts w:ascii="Courier New" w:hAnsi="Courier New" w:cs="Courier New" w:hint="default"/>
+      </w:rPr>
+    </w:lvl>
+    <w:lvl w:ilvl="5" w:tplc="08090005" w:tentative="1">
+      <w:start w:val="1"/>
+      <w:numFmt w:val="bullet"/>
+      <w:lvlText w:val=""/>
+      <w:lvlJc w:val="left"/>
+      <w:pPr>
+        <w:ind w:left="4320" w:hanging="360"/>
+      </w:pPr>
+      <w:rPr>
+        <w:rFonts w:ascii="Wingdings" w:hAnsi="Wingdings" w:hint="default"/>
+      </w:rPr>
+    </w:lvl>
+    <w:lvl w:ilvl="6" w:tplc="08090001" w:tentative="1">
+      <w:start w:val="1"/>
+      <w:numFmt w:val="bullet"/>
+      <w:lvlText w:val=""/>
+      <w:lvlJc w:val="left"/>
+      <w:pPr>
+        <w:ind w:left="5040" w:hanging="360"/>
+      </w:pPr>
+      <w:rPr>
+        <w:rFonts w:ascii="Symbol" w:hAnsi="Symbol" w:hint="default"/>
+      </w:rPr>
+    </w:lvl>
+    <w:lvl w:ilvl="7" w:tplc="08090003" w:tentative="1">
+      <w:start w:val="1"/>
+      <w:numFmt w:val="bullet"/>
+      <w:lvlText w:val="o"/>
+      <w:lvlJc w:val="left"/>
+      <w:pPr>
+        <w:ind w:left="5760" w:hanging="360"/>
+      </w:pPr>
+      <w:rPr>
+        <w:rFonts w:ascii="Courier New" w:hAnsi="Courier New" w:cs="Courier New" w:hint="default"/>
+      </w:rPr>
+    </w:lvl>
+    <w:lvl w:ilvl="8" w:tplc="08090005" w:tentative="1">
+      <w:start w:val="1"/>
+      <w:numFmt w:val="bullet"/>
+      <w:lvlText w:val=""/>
+      <w:lvlJc w:val="left"/>
+      <w:pPr>
+        <w:ind w:left="6480" w:hanging="360"/>
+      </w:pPr>
+      <w:rPr>
+        <w:rFonts w:ascii="Wingdings" w:hAnsi="Wingdings" w:hint="default"/>
+      </w:rPr>
+    </w:lvl>
+  </w:abstractNum>
+  <w:abstractNum w:abstractNumId="13" w15:restartNumberingAfterBreak="0">
+    <w:nsid w:val="054E2D2F"/>
+    <w:multiLevelType w:val="hybridMultilevel"/>
+    <w:tmpl w:val="5642865A"/>
+    <w:lvl w:ilvl="0" w:tplc="08090001">
+      <w:start w:val="1"/>
+      <w:numFmt w:val="bullet"/>
+      <w:lvlText w:val=""/>
+      <w:lvlJc w:val="left"/>
+      <w:pPr>
+        <w:ind w:left="720" w:hanging="360"/>
+      </w:pPr>
+      <w:rPr>
+        <w:rFonts w:ascii="Symbol" w:hAnsi="Symbol" w:hint="default"/>
+      </w:rPr>
+    </w:lvl>
+    <w:lvl w:ilvl="1" w:tplc="08090003" w:tentative="1">
+      <w:start w:val="1"/>
+      <w:numFmt w:val="bullet"/>
+      <w:lvlText w:val="o"/>
+      <w:lvlJc w:val="left"/>
+      <w:pPr>
+        <w:ind w:left="1440" w:hanging="360"/>
+      </w:pPr>
+      <w:rPr>
+        <w:rFonts w:ascii="Courier New" w:hAnsi="Courier New" w:cs="Courier New" w:hint="default"/>
+      </w:rPr>
+    </w:lvl>
+    <w:lvl w:ilvl="2" w:tplc="08090005" w:tentative="1">
+      <w:start w:val="1"/>
+      <w:numFmt w:val="bullet"/>
+      <w:lvlText w:val=""/>
+      <w:lvlJc w:val="left"/>
+      <w:pPr>
+        <w:ind w:left="2160" w:hanging="360"/>
+      </w:pPr>
+      <w:rPr>
+        <w:rFonts w:ascii="Wingdings" w:hAnsi="Wingdings" w:hint="default"/>
+      </w:rPr>
+    </w:lvl>
+    <w:lvl w:ilvl="3" w:tplc="08090001" w:tentative="1">
+      <w:start w:val="1"/>
+      <w:numFmt w:val="bullet"/>
+      <w:lvlText w:val=""/>
+      <w:lvlJc w:val="left"/>
+      <w:pPr>
+        <w:ind w:left="2880" w:hanging="360"/>
+      </w:pPr>
+      <w:rPr>
+        <w:rFonts w:ascii="Symbol" w:hAnsi="Symbol" w:hint="default"/>
+      </w:rPr>
+    </w:lvl>
+    <w:lvl w:ilvl="4" w:tplc="08090003" w:tentative="1">
+      <w:start w:val="1"/>
+      <w:numFmt w:val="bullet"/>
+      <w:lvlText w:val="o"/>
+      <w:lvlJc w:val="left"/>
+      <w:pPr>
+        <w:ind w:left="3600" w:hanging="360"/>
+      </w:pPr>
+      <w:rPr>
+        <w:rFonts w:ascii="Courier New" w:hAnsi="Courier New" w:cs="Courier New" w:hint="default"/>
+      </w:rPr>
+    </w:lvl>
+    <w:lvl w:ilvl="5" w:tplc="08090005" w:tentative="1">
+      <w:start w:val="1"/>
+      <w:numFmt w:val="bullet"/>
+      <w:lvlText w:val=""/>
+      <w:lvlJc w:val="left"/>
+      <w:pPr>
+        <w:ind w:left="4320" w:hanging="360"/>
+      </w:pPr>
+      <w:rPr>
+        <w:rFonts w:ascii="Wingdings" w:hAnsi="Wingdings" w:hint="default"/>
+      </w:rPr>
+    </w:lvl>
+    <w:lvl w:ilvl="6" w:tplc="08090001" w:tentative="1">
+      <w:start w:val="1"/>
+      <w:numFmt w:val="bullet"/>
+      <w:lvlText w:val=""/>
+      <w:lvlJc w:val="left"/>
+      <w:pPr>
+        <w:ind w:left="5040" w:hanging="360"/>
+      </w:pPr>
+      <w:rPr>
+        <w:rFonts w:ascii="Symbol" w:hAnsi="Symbol" w:hint="default"/>
+      </w:rPr>
+    </w:lvl>
+    <w:lvl w:ilvl="7" w:tplc="08090003" w:tentative="1">
+      <w:start w:val="1"/>
+      <w:numFmt w:val="bullet"/>
+      <w:lvlText w:val="o"/>
+      <w:lvlJc w:val="left"/>
+      <w:pPr>
+        <w:ind w:left="5760" w:hanging="360"/>
+      </w:pPr>
+      <w:rPr>
+        <w:rFonts w:ascii="Courier New" w:hAnsi="Courier New" w:cs="Courier New" w:hint="default"/>
+      </w:rPr>
+    </w:lvl>
+    <w:lvl w:ilvl="8" w:tplc="08090005" w:tentative="1">
+      <w:start w:val="1"/>
+      <w:numFmt w:val="bullet"/>
+      <w:lvlText w:val=""/>
+      <w:lvlJc w:val="left"/>
+      <w:pPr>
+        <w:ind w:left="6480" w:hanging="360"/>
+      </w:pPr>
+      <w:rPr>
+        <w:rFonts w:ascii="Wingdings" w:hAnsi="Wingdings" w:hint="default"/>
+      </w:rPr>
+    </w:lvl>
+  </w:abstractNum>
+  <w:abstractNum w:abstractNumId="14" w15:restartNumberingAfterBreak="0">
     <w:nsid w:val="0B2548FD"/>
     <w:multiLevelType w:val="hybridMultilevel"/>
     <w:tmpl w:val="A1ACBD0A"/>
@@ -3787,7 +5438,524 @@
       </w:rPr>
     </w:lvl>
   </w:abstractNum>
-  <w:abstractNum w:abstractNumId="5" w15:restartNumberingAfterBreak="0">
+  <w:abstractNum w:abstractNumId="15" w15:restartNumberingAfterBreak="0">
+    <w:nsid w:val="0DF06DB6"/>
+    <w:multiLevelType w:val="hybridMultilevel"/>
+    <w:tmpl w:val="2140E8F6"/>
+    <w:lvl w:ilvl="0" w:tplc="AF864FF6">
+      <w:start w:val="8"/>
+      <w:numFmt w:val="decimal"/>
+      <w:lvlText w:val="%1"/>
+      <w:lvlJc w:val="left"/>
+      <w:pPr>
+        <w:ind w:left="1080" w:hanging="360"/>
+      </w:pPr>
+      <w:rPr>
+        <w:rFonts w:hint="default"/>
+      </w:rPr>
+    </w:lvl>
+    <w:lvl w:ilvl="1" w:tplc="08090019" w:tentative="1">
+      <w:start w:val="1"/>
+      <w:numFmt w:val="lowerLetter"/>
+      <w:lvlText w:val="%2."/>
+      <w:lvlJc w:val="left"/>
+      <w:pPr>
+        <w:ind w:left="1800" w:hanging="360"/>
+      </w:pPr>
+    </w:lvl>
+    <w:lvl w:ilvl="2" w:tplc="0809001B" w:tentative="1">
+      <w:start w:val="1"/>
+      <w:numFmt w:val="lowerRoman"/>
+      <w:lvlText w:val="%3."/>
+      <w:lvlJc w:val="right"/>
+      <w:pPr>
+        <w:ind w:left="2520" w:hanging="180"/>
+      </w:pPr>
+    </w:lvl>
+    <w:lvl w:ilvl="3" w:tplc="0809000F" w:tentative="1">
+      <w:start w:val="1"/>
+      <w:numFmt w:val="decimal"/>
+      <w:lvlText w:val="%4."/>
+      <w:lvlJc w:val="left"/>
+      <w:pPr>
+        <w:ind w:left="3240" w:hanging="360"/>
+      </w:pPr>
+    </w:lvl>
+    <w:lvl w:ilvl="4" w:tplc="08090019" w:tentative="1">
+      <w:start w:val="1"/>
+      <w:numFmt w:val="lowerLetter"/>
+      <w:lvlText w:val="%5."/>
+      <w:lvlJc w:val="left"/>
+      <w:pPr>
+        <w:ind w:left="3960" w:hanging="360"/>
+      </w:pPr>
+    </w:lvl>
+    <w:lvl w:ilvl="5" w:tplc="0809001B" w:tentative="1">
+      <w:start w:val="1"/>
+      <w:numFmt w:val="lowerRoman"/>
+      <w:lvlText w:val="%6."/>
+      <w:lvlJc w:val="right"/>
+      <w:pPr>
+        <w:ind w:left="4680" w:hanging="180"/>
+      </w:pPr>
+    </w:lvl>
+    <w:lvl w:ilvl="6" w:tplc="0809000F" w:tentative="1">
+      <w:start w:val="1"/>
+      <w:numFmt w:val="decimal"/>
+      <w:lvlText w:val="%7."/>
+      <w:lvlJc w:val="left"/>
+      <w:pPr>
+        <w:ind w:left="5400" w:hanging="360"/>
+      </w:pPr>
+    </w:lvl>
+    <w:lvl w:ilvl="7" w:tplc="08090019" w:tentative="1">
+      <w:start w:val="1"/>
+      <w:numFmt w:val="lowerLetter"/>
+      <w:lvlText w:val="%8."/>
+      <w:lvlJc w:val="left"/>
+      <w:pPr>
+        <w:ind w:left="6120" w:hanging="360"/>
+      </w:pPr>
+    </w:lvl>
+    <w:lvl w:ilvl="8" w:tplc="0809001B" w:tentative="1">
+      <w:start w:val="1"/>
+      <w:numFmt w:val="lowerRoman"/>
+      <w:lvlText w:val="%9."/>
+      <w:lvlJc w:val="right"/>
+      <w:pPr>
+        <w:ind w:left="6840" w:hanging="180"/>
+      </w:pPr>
+    </w:lvl>
+  </w:abstractNum>
+  <w:abstractNum w:abstractNumId="16" w15:restartNumberingAfterBreak="0">
+    <w:nsid w:val="17E724D2"/>
+    <w:multiLevelType w:val="hybridMultilevel"/>
+    <w:tmpl w:val="798432C2"/>
+    <w:lvl w:ilvl="0" w:tplc="08090001">
+      <w:start w:val="1"/>
+      <w:numFmt w:val="bullet"/>
+      <w:lvlText w:val=""/>
+      <w:lvlJc w:val="left"/>
+      <w:pPr>
+        <w:ind w:left="1800" w:hanging="360"/>
+      </w:pPr>
+      <w:rPr>
+        <w:rFonts w:ascii="Symbol" w:hAnsi="Symbol" w:hint="default"/>
+      </w:rPr>
+    </w:lvl>
+    <w:lvl w:ilvl="1" w:tplc="08090003" w:tentative="1">
+      <w:start w:val="1"/>
+      <w:numFmt w:val="bullet"/>
+      <w:lvlText w:val="o"/>
+      <w:lvlJc w:val="left"/>
+      <w:pPr>
+        <w:ind w:left="2520" w:hanging="360"/>
+      </w:pPr>
+      <w:rPr>
+        <w:rFonts w:ascii="Courier New" w:hAnsi="Courier New" w:cs="Courier New" w:hint="default"/>
+      </w:rPr>
+    </w:lvl>
+    <w:lvl w:ilvl="2" w:tplc="08090005" w:tentative="1">
+      <w:start w:val="1"/>
+      <w:numFmt w:val="bullet"/>
+      <w:lvlText w:val=""/>
+      <w:lvlJc w:val="left"/>
+      <w:pPr>
+        <w:ind w:left="3240" w:hanging="360"/>
+      </w:pPr>
+      <w:rPr>
+        <w:rFonts w:ascii="Wingdings" w:hAnsi="Wingdings" w:hint="default"/>
+      </w:rPr>
+    </w:lvl>
+    <w:lvl w:ilvl="3" w:tplc="08090001" w:tentative="1">
+      <w:start w:val="1"/>
+      <w:numFmt w:val="bullet"/>
+      <w:lvlText w:val=""/>
+      <w:lvlJc w:val="left"/>
+      <w:pPr>
+        <w:ind w:left="3960" w:hanging="360"/>
+      </w:pPr>
+      <w:rPr>
+        <w:rFonts w:ascii="Symbol" w:hAnsi="Symbol" w:hint="default"/>
+      </w:rPr>
+    </w:lvl>
+    <w:lvl w:ilvl="4" w:tplc="08090003" w:tentative="1">
+      <w:start w:val="1"/>
+      <w:numFmt w:val="bullet"/>
+      <w:lvlText w:val="o"/>
+      <w:lvlJc w:val="left"/>
+      <w:pPr>
+        <w:ind w:left="4680" w:hanging="360"/>
+      </w:pPr>
+      <w:rPr>
+        <w:rFonts w:ascii="Courier New" w:hAnsi="Courier New" w:cs="Courier New" w:hint="default"/>
+      </w:rPr>
+    </w:lvl>
+    <w:lvl w:ilvl="5" w:tplc="08090005" w:tentative="1">
+      <w:start w:val="1"/>
+      <w:numFmt w:val="bullet"/>
+      <w:lvlText w:val=""/>
+      <w:lvlJc w:val="left"/>
+      <w:pPr>
+        <w:ind w:left="5400" w:hanging="360"/>
+      </w:pPr>
+      <w:rPr>
+        <w:rFonts w:ascii="Wingdings" w:hAnsi="Wingdings" w:hint="default"/>
+      </w:rPr>
+    </w:lvl>
+    <w:lvl w:ilvl="6" w:tplc="08090001" w:tentative="1">
+      <w:start w:val="1"/>
+      <w:numFmt w:val="bullet"/>
+      <w:lvlText w:val=""/>
+      <w:lvlJc w:val="left"/>
+      <w:pPr>
+        <w:ind w:left="6120" w:hanging="360"/>
+      </w:pPr>
+      <w:rPr>
+        <w:rFonts w:ascii="Symbol" w:hAnsi="Symbol" w:hint="default"/>
+      </w:rPr>
+    </w:lvl>
+    <w:lvl w:ilvl="7" w:tplc="08090003" w:tentative="1">
+      <w:start w:val="1"/>
+      <w:numFmt w:val="bullet"/>
+      <w:lvlText w:val="o"/>
+      <w:lvlJc w:val="left"/>
+      <w:pPr>
+        <w:ind w:left="6840" w:hanging="360"/>
+      </w:pPr>
+      <w:rPr>
+        <w:rFonts w:ascii="Courier New" w:hAnsi="Courier New" w:cs="Courier New" w:hint="default"/>
+      </w:rPr>
+    </w:lvl>
+    <w:lvl w:ilvl="8" w:tplc="08090005" w:tentative="1">
+      <w:start w:val="1"/>
+      <w:numFmt w:val="bullet"/>
+      <w:lvlText w:val=""/>
+      <w:lvlJc w:val="left"/>
+      <w:pPr>
+        <w:ind w:left="7560" w:hanging="360"/>
+      </w:pPr>
+      <w:rPr>
+        <w:rFonts w:ascii="Wingdings" w:hAnsi="Wingdings" w:hint="default"/>
+      </w:rPr>
+    </w:lvl>
+  </w:abstractNum>
+  <w:abstractNum w:abstractNumId="17" w15:restartNumberingAfterBreak="0">
+    <w:nsid w:val="191611ED"/>
+    <w:multiLevelType w:val="hybridMultilevel"/>
+    <w:tmpl w:val="37BCAB24"/>
+    <w:lvl w:ilvl="0" w:tplc="B1A0FB18">
+      <w:start w:val="8"/>
+      <w:numFmt w:val="decimal"/>
+      <w:lvlText w:val="%1"/>
+      <w:lvlJc w:val="left"/>
+      <w:pPr>
+        <w:ind w:left="720" w:hanging="360"/>
+      </w:pPr>
+      <w:rPr>
+        <w:rFonts w:hint="default"/>
+      </w:rPr>
+    </w:lvl>
+    <w:lvl w:ilvl="1" w:tplc="FFFFFFFF" w:tentative="1">
+      <w:start w:val="1"/>
+      <w:numFmt w:val="bullet"/>
+      <w:lvlText w:val="o"/>
+      <w:lvlJc w:val="left"/>
+      <w:pPr>
+        <w:ind w:left="1440" w:hanging="360"/>
+      </w:pPr>
+      <w:rPr>
+        <w:rFonts w:ascii="Courier New" w:hAnsi="Courier New" w:cs="Courier New" w:hint="default"/>
+      </w:rPr>
+    </w:lvl>
+    <w:lvl w:ilvl="2" w:tplc="FFFFFFFF" w:tentative="1">
+      <w:start w:val="1"/>
+      <w:numFmt w:val="bullet"/>
+      <w:lvlText w:val=""/>
+      <w:lvlJc w:val="left"/>
+      <w:pPr>
+        <w:ind w:left="2160" w:hanging="360"/>
+      </w:pPr>
+      <w:rPr>
+        <w:rFonts w:ascii="Wingdings" w:hAnsi="Wingdings" w:hint="default"/>
+      </w:rPr>
+    </w:lvl>
+    <w:lvl w:ilvl="3" w:tplc="FFFFFFFF" w:tentative="1">
+      <w:start w:val="1"/>
+      <w:numFmt w:val="bullet"/>
+      <w:lvlText w:val=""/>
+      <w:lvlJc w:val="left"/>
+      <w:pPr>
+        <w:ind w:left="2880" w:hanging="360"/>
+      </w:pPr>
+      <w:rPr>
+        <w:rFonts w:ascii="Symbol" w:hAnsi="Symbol" w:hint="default"/>
+      </w:rPr>
+    </w:lvl>
+    <w:lvl w:ilvl="4" w:tplc="FFFFFFFF" w:tentative="1">
+      <w:start w:val="1"/>
+      <w:numFmt w:val="bullet"/>
+      <w:lvlText w:val="o"/>
+      <w:lvlJc w:val="left"/>
+      <w:pPr>
+        <w:ind w:left="3600" w:hanging="360"/>
+      </w:pPr>
+      <w:rPr>
+        <w:rFonts w:ascii="Courier New" w:hAnsi="Courier New" w:cs="Courier New" w:hint="default"/>
+      </w:rPr>
+    </w:lvl>
+    <w:lvl w:ilvl="5" w:tplc="FFFFFFFF" w:tentative="1">
+      <w:start w:val="1"/>
+      <w:numFmt w:val="bullet"/>
+      <w:lvlText w:val=""/>
+      <w:lvlJc w:val="left"/>
+      <w:pPr>
+        <w:ind w:left="4320" w:hanging="360"/>
+      </w:pPr>
+      <w:rPr>
+        <w:rFonts w:ascii="Wingdings" w:hAnsi="Wingdings" w:hint="default"/>
+      </w:rPr>
+    </w:lvl>
+    <w:lvl w:ilvl="6" w:tplc="FFFFFFFF" w:tentative="1">
+      <w:start w:val="1"/>
+      <w:numFmt w:val="bullet"/>
+      <w:lvlText w:val=""/>
+      <w:lvlJc w:val="left"/>
+      <w:pPr>
+        <w:ind w:left="5040" w:hanging="360"/>
+      </w:pPr>
+      <w:rPr>
+        <w:rFonts w:ascii="Symbol" w:hAnsi="Symbol" w:hint="default"/>
+      </w:rPr>
+    </w:lvl>
+    <w:lvl w:ilvl="7" w:tplc="FFFFFFFF" w:tentative="1">
+      <w:start w:val="1"/>
+      <w:numFmt w:val="bullet"/>
+      <w:lvlText w:val="o"/>
+      <w:lvlJc w:val="left"/>
+      <w:pPr>
+        <w:ind w:left="5760" w:hanging="360"/>
+      </w:pPr>
+      <w:rPr>
+        <w:rFonts w:ascii="Courier New" w:hAnsi="Courier New" w:cs="Courier New" w:hint="default"/>
+      </w:rPr>
+    </w:lvl>
+    <w:lvl w:ilvl="8" w:tplc="FFFFFFFF" w:tentative="1">
+      <w:start w:val="1"/>
+      <w:numFmt w:val="bullet"/>
+      <w:lvlText w:val=""/>
+      <w:lvlJc w:val="left"/>
+      <w:pPr>
+        <w:ind w:left="6480" w:hanging="360"/>
+      </w:pPr>
+      <w:rPr>
+        <w:rFonts w:ascii="Wingdings" w:hAnsi="Wingdings" w:hint="default"/>
+      </w:rPr>
+    </w:lvl>
+  </w:abstractNum>
+  <w:abstractNum w:abstractNumId="18" w15:restartNumberingAfterBreak="0">
+    <w:nsid w:val="1E322A75"/>
+    <w:multiLevelType w:val="hybridMultilevel"/>
+    <w:tmpl w:val="231ADE0C"/>
+    <w:lvl w:ilvl="0" w:tplc="08090001">
+      <w:start w:val="1"/>
+      <w:numFmt w:val="bullet"/>
+      <w:lvlText w:val=""/>
+      <w:lvlJc w:val="left"/>
+      <w:pPr>
+        <w:ind w:left="1440" w:hanging="360"/>
+      </w:pPr>
+      <w:rPr>
+        <w:rFonts w:ascii="Symbol" w:hAnsi="Symbol" w:hint="default"/>
+      </w:rPr>
+    </w:lvl>
+    <w:lvl w:ilvl="1" w:tplc="FFFFFFFF" w:tentative="1">
+      <w:start w:val="1"/>
+      <w:numFmt w:val="lowerLetter"/>
+      <w:lvlText w:val="%2."/>
+      <w:lvlJc w:val="left"/>
+      <w:pPr>
+        <w:ind w:left="2160" w:hanging="360"/>
+      </w:pPr>
+    </w:lvl>
+    <w:lvl w:ilvl="2" w:tplc="FFFFFFFF" w:tentative="1">
+      <w:start w:val="1"/>
+      <w:numFmt w:val="lowerRoman"/>
+      <w:lvlText w:val="%3."/>
+      <w:lvlJc w:val="right"/>
+      <w:pPr>
+        <w:ind w:left="2880" w:hanging="180"/>
+      </w:pPr>
+    </w:lvl>
+    <w:lvl w:ilvl="3" w:tplc="FFFFFFFF" w:tentative="1">
+      <w:start w:val="1"/>
+      <w:numFmt w:val="decimal"/>
+      <w:lvlText w:val="%4."/>
+      <w:lvlJc w:val="left"/>
+      <w:pPr>
+        <w:ind w:left="3600" w:hanging="360"/>
+      </w:pPr>
+    </w:lvl>
+    <w:lvl w:ilvl="4" w:tplc="FFFFFFFF" w:tentative="1">
+      <w:start w:val="1"/>
+      <w:numFmt w:val="lowerLetter"/>
+      <w:lvlText w:val="%5."/>
+      <w:lvlJc w:val="left"/>
+      <w:pPr>
+        <w:ind w:left="4320" w:hanging="360"/>
+      </w:pPr>
+    </w:lvl>
+    <w:lvl w:ilvl="5" w:tplc="FFFFFFFF" w:tentative="1">
+      <w:start w:val="1"/>
+      <w:numFmt w:val="lowerRoman"/>
+      <w:lvlText w:val="%6."/>
+      <w:lvlJc w:val="right"/>
+      <w:pPr>
+        <w:ind w:left="5040" w:hanging="180"/>
+      </w:pPr>
+    </w:lvl>
+    <w:lvl w:ilvl="6" w:tplc="FFFFFFFF" w:tentative="1">
+      <w:start w:val="1"/>
+      <w:numFmt w:val="decimal"/>
+      <w:lvlText w:val="%7."/>
+      <w:lvlJc w:val="left"/>
+      <w:pPr>
+        <w:ind w:left="5760" w:hanging="360"/>
+      </w:pPr>
+    </w:lvl>
+    <w:lvl w:ilvl="7" w:tplc="FFFFFFFF" w:tentative="1">
+      <w:start w:val="1"/>
+      <w:numFmt w:val="lowerLetter"/>
+      <w:lvlText w:val="%8."/>
+      <w:lvlJc w:val="left"/>
+      <w:pPr>
+        <w:ind w:left="6480" w:hanging="360"/>
+      </w:pPr>
+    </w:lvl>
+    <w:lvl w:ilvl="8" w:tplc="FFFFFFFF" w:tentative="1">
+      <w:start w:val="1"/>
+      <w:numFmt w:val="lowerRoman"/>
+      <w:lvlText w:val="%9."/>
+      <w:lvlJc w:val="right"/>
+      <w:pPr>
+        <w:ind w:left="7200" w:hanging="180"/>
+      </w:pPr>
+    </w:lvl>
+  </w:abstractNum>
+  <w:abstractNum w:abstractNumId="19" w15:restartNumberingAfterBreak="0">
+    <w:nsid w:val="1EA972E7"/>
+    <w:multiLevelType w:val="hybridMultilevel"/>
+    <w:tmpl w:val="C34E2C2A"/>
+    <w:lvl w:ilvl="0" w:tplc="08090001">
+      <w:start w:val="1"/>
+      <w:numFmt w:val="bullet"/>
+      <w:lvlText w:val=""/>
+      <w:lvlJc w:val="left"/>
+      <w:pPr>
+        <w:ind w:left="720" w:hanging="360"/>
+      </w:pPr>
+      <w:rPr>
+        <w:rFonts w:ascii="Symbol" w:hAnsi="Symbol" w:hint="default"/>
+      </w:rPr>
+    </w:lvl>
+    <w:lvl w:ilvl="1" w:tplc="08090003" w:tentative="1">
+      <w:start w:val="1"/>
+      <w:numFmt w:val="bullet"/>
+      <w:lvlText w:val="o"/>
+      <w:lvlJc w:val="left"/>
+      <w:pPr>
+        <w:ind w:left="1440" w:hanging="360"/>
+      </w:pPr>
+      <w:rPr>
+        <w:rFonts w:ascii="Courier New" w:hAnsi="Courier New" w:cs="Courier New" w:hint="default"/>
+      </w:rPr>
+    </w:lvl>
+    <w:lvl w:ilvl="2" w:tplc="08090005" w:tentative="1">
+      <w:start w:val="1"/>
+      <w:numFmt w:val="bullet"/>
+      <w:lvlText w:val=""/>
+      <w:lvlJc w:val="left"/>
+      <w:pPr>
+        <w:ind w:left="2160" w:hanging="360"/>
+      </w:pPr>
+      <w:rPr>
+        <w:rFonts w:ascii="Wingdings" w:hAnsi="Wingdings" w:hint="default"/>
+      </w:rPr>
+    </w:lvl>
+    <w:lvl w:ilvl="3" w:tplc="08090001" w:tentative="1">
+      <w:start w:val="1"/>
+      <w:numFmt w:val="bullet"/>
+      <w:lvlText w:val=""/>
+      <w:lvlJc w:val="left"/>
+      <w:pPr>
+        <w:ind w:left="2880" w:hanging="360"/>
+      </w:pPr>
+      <w:rPr>
+        <w:rFonts w:ascii="Symbol" w:hAnsi="Symbol" w:hint="default"/>
+      </w:rPr>
+    </w:lvl>
+    <w:lvl w:ilvl="4" w:tplc="08090003" w:tentative="1">
+      <w:start w:val="1"/>
+      <w:numFmt w:val="bullet"/>
+      <w:lvlText w:val="o"/>
+      <w:lvlJc w:val="left"/>
+      <w:pPr>
+        <w:ind w:left="3600" w:hanging="360"/>
+      </w:pPr>
+      <w:rPr>
+        <w:rFonts w:ascii="Courier New" w:hAnsi="Courier New" w:cs="Courier New" w:hint="default"/>
+      </w:rPr>
+    </w:lvl>
+    <w:lvl w:ilvl="5" w:tplc="08090005" w:tentative="1">
+      <w:start w:val="1"/>
+      <w:numFmt w:val="bullet"/>
+      <w:lvlText w:val=""/>
+      <w:lvlJc w:val="left"/>
+      <w:pPr>
+        <w:ind w:left="4320" w:hanging="360"/>
+      </w:pPr>
+      <w:rPr>
+        <w:rFonts w:ascii="Wingdings" w:hAnsi="Wingdings" w:hint="default"/>
+      </w:rPr>
+    </w:lvl>
+    <w:lvl w:ilvl="6" w:tplc="08090001" w:tentative="1">
+      <w:start w:val="1"/>
+      <w:numFmt w:val="bullet"/>
+      <w:lvlText w:val=""/>
+      <w:lvlJc w:val="left"/>
+      <w:pPr>
+        <w:ind w:left="5040" w:hanging="360"/>
+      </w:pPr>
+      <w:rPr>
+        <w:rFonts w:ascii="Symbol" w:hAnsi="Symbol" w:hint="default"/>
+      </w:rPr>
+    </w:lvl>
+    <w:lvl w:ilvl="7" w:tplc="08090003" w:tentative="1">
+      <w:start w:val="1"/>
+      <w:numFmt w:val="bullet"/>
+      <w:lvlText w:val="o"/>
+      <w:lvlJc w:val="left"/>
+      <w:pPr>
+        <w:ind w:left="5760" w:hanging="360"/>
+      </w:pPr>
+      <w:rPr>
+        <w:rFonts w:ascii="Courier New" w:hAnsi="Courier New" w:cs="Courier New" w:hint="default"/>
+      </w:rPr>
+    </w:lvl>
+    <w:lvl w:ilvl="8" w:tplc="08090005" w:tentative="1">
+      <w:start w:val="1"/>
+      <w:numFmt w:val="bullet"/>
+      <w:lvlText w:val=""/>
+      <w:lvlJc w:val="left"/>
+      <w:pPr>
+        <w:ind w:left="6480" w:hanging="360"/>
+      </w:pPr>
+      <w:rPr>
+        <w:rFonts w:ascii="Wingdings" w:hAnsi="Wingdings" w:hint="default"/>
+      </w:rPr>
+    </w:lvl>
+  </w:abstractNum>
+  <w:abstractNum w:abstractNumId="20" w15:restartNumberingAfterBreak="0">
     <w:nsid w:val="20CF4D62"/>
     <w:multiLevelType w:val="multilevel"/>
     <w:tmpl w:val="E1AAF5B4"/>
@@ -3936,7 +6104,298 @@
       </w:rPr>
     </w:lvl>
   </w:abstractNum>
-  <w:abstractNum w:abstractNumId="6" w15:restartNumberingAfterBreak="0">
+  <w:abstractNum w:abstractNumId="21" w15:restartNumberingAfterBreak="0">
+    <w:nsid w:val="23AE0239"/>
+    <w:multiLevelType w:val="hybridMultilevel"/>
+    <w:tmpl w:val="1B6446A0"/>
+    <w:lvl w:ilvl="0" w:tplc="FFFFFFFF">
+      <w:start w:val="1"/>
+      <w:numFmt w:val="decimal"/>
+      <w:lvlText w:val="%1"/>
+      <w:lvlJc w:val="left"/>
+      <w:pPr>
+        <w:ind w:left="1080" w:hanging="360"/>
+      </w:pPr>
+      <w:rPr>
+        <w:rFonts w:hint="default"/>
+      </w:rPr>
+    </w:lvl>
+    <w:lvl w:ilvl="1" w:tplc="FFFFFFFF">
+      <w:start w:val="1"/>
+      <w:numFmt w:val="lowerLetter"/>
+      <w:lvlText w:val="%2."/>
+      <w:lvlJc w:val="left"/>
+      <w:pPr>
+        <w:ind w:left="1800" w:hanging="360"/>
+      </w:pPr>
+    </w:lvl>
+    <w:lvl w:ilvl="2" w:tplc="FFFFFFFF" w:tentative="1">
+      <w:start w:val="1"/>
+      <w:numFmt w:val="lowerRoman"/>
+      <w:lvlText w:val="%3."/>
+      <w:lvlJc w:val="right"/>
+      <w:pPr>
+        <w:ind w:left="2520" w:hanging="180"/>
+      </w:pPr>
+    </w:lvl>
+    <w:lvl w:ilvl="3" w:tplc="FFFFFFFF" w:tentative="1">
+      <w:start w:val="1"/>
+      <w:numFmt w:val="decimal"/>
+      <w:lvlText w:val="%4."/>
+      <w:lvlJc w:val="left"/>
+      <w:pPr>
+        <w:ind w:left="3240" w:hanging="360"/>
+      </w:pPr>
+    </w:lvl>
+    <w:lvl w:ilvl="4" w:tplc="FFFFFFFF" w:tentative="1">
+      <w:start w:val="1"/>
+      <w:numFmt w:val="lowerLetter"/>
+      <w:lvlText w:val="%5."/>
+      <w:lvlJc w:val="left"/>
+      <w:pPr>
+        <w:ind w:left="3960" w:hanging="360"/>
+      </w:pPr>
+    </w:lvl>
+    <w:lvl w:ilvl="5" w:tplc="FFFFFFFF" w:tentative="1">
+      <w:start w:val="1"/>
+      <w:numFmt w:val="lowerRoman"/>
+      <w:lvlText w:val="%6."/>
+      <w:lvlJc w:val="right"/>
+      <w:pPr>
+        <w:ind w:left="4680" w:hanging="180"/>
+      </w:pPr>
+    </w:lvl>
+    <w:lvl w:ilvl="6" w:tplc="FFFFFFFF" w:tentative="1">
+      <w:start w:val="1"/>
+      <w:numFmt w:val="decimal"/>
+      <w:lvlText w:val="%7."/>
+      <w:lvlJc w:val="left"/>
+      <w:pPr>
+        <w:ind w:left="5400" w:hanging="360"/>
+      </w:pPr>
+    </w:lvl>
+    <w:lvl w:ilvl="7" w:tplc="FFFFFFFF" w:tentative="1">
+      <w:start w:val="1"/>
+      <w:numFmt w:val="lowerLetter"/>
+      <w:lvlText w:val="%8."/>
+      <w:lvlJc w:val="left"/>
+      <w:pPr>
+        <w:ind w:left="6120" w:hanging="360"/>
+      </w:pPr>
+    </w:lvl>
+    <w:lvl w:ilvl="8" w:tplc="FFFFFFFF" w:tentative="1">
+      <w:start w:val="1"/>
+      <w:numFmt w:val="lowerRoman"/>
+      <w:lvlText w:val="%9."/>
+      <w:lvlJc w:val="right"/>
+      <w:pPr>
+        <w:ind w:left="6840" w:hanging="180"/>
+      </w:pPr>
+    </w:lvl>
+  </w:abstractNum>
+  <w:abstractNum w:abstractNumId="22" w15:restartNumberingAfterBreak="0">
+    <w:nsid w:val="2563120B"/>
+    <w:multiLevelType w:val="hybridMultilevel"/>
+    <w:tmpl w:val="3CFC18B2"/>
+    <w:lvl w:ilvl="0" w:tplc="30DE429E">
+      <w:start w:val="1"/>
+      <w:numFmt w:val="decimal"/>
+      <w:lvlText w:val="%1"/>
+      <w:lvlJc w:val="left"/>
+      <w:pPr>
+        <w:ind w:left="1080" w:hanging="360"/>
+      </w:pPr>
+      <w:rPr>
+        <w:rFonts w:hint="default"/>
+      </w:rPr>
+    </w:lvl>
+    <w:lvl w:ilvl="1" w:tplc="FFFFFFFF" w:tentative="1">
+      <w:start w:val="1"/>
+      <w:numFmt w:val="bullet"/>
+      <w:lvlText w:val="o"/>
+      <w:lvlJc w:val="left"/>
+      <w:pPr>
+        <w:ind w:left="1440" w:hanging="360"/>
+      </w:pPr>
+      <w:rPr>
+        <w:rFonts w:ascii="Courier New" w:hAnsi="Courier New" w:cs="Courier New" w:hint="default"/>
+      </w:rPr>
+    </w:lvl>
+    <w:lvl w:ilvl="2" w:tplc="FFFFFFFF" w:tentative="1">
+      <w:start w:val="1"/>
+      <w:numFmt w:val="bullet"/>
+      <w:lvlText w:val=""/>
+      <w:lvlJc w:val="left"/>
+      <w:pPr>
+        <w:ind w:left="2160" w:hanging="360"/>
+      </w:pPr>
+      <w:rPr>
+        <w:rFonts w:ascii="Wingdings" w:hAnsi="Wingdings" w:hint="default"/>
+      </w:rPr>
+    </w:lvl>
+    <w:lvl w:ilvl="3" w:tplc="FFFFFFFF" w:tentative="1">
+      <w:start w:val="1"/>
+      <w:numFmt w:val="bullet"/>
+      <w:lvlText w:val=""/>
+      <w:lvlJc w:val="left"/>
+      <w:pPr>
+        <w:ind w:left="2880" w:hanging="360"/>
+      </w:pPr>
+      <w:rPr>
+        <w:rFonts w:ascii="Symbol" w:hAnsi="Symbol" w:hint="default"/>
+      </w:rPr>
+    </w:lvl>
+    <w:lvl w:ilvl="4" w:tplc="FFFFFFFF" w:tentative="1">
+      <w:start w:val="1"/>
+      <w:numFmt w:val="bullet"/>
+      <w:lvlText w:val="o"/>
+      <w:lvlJc w:val="left"/>
+      <w:pPr>
+        <w:ind w:left="3600" w:hanging="360"/>
+      </w:pPr>
+      <w:rPr>
+        <w:rFonts w:ascii="Courier New" w:hAnsi="Courier New" w:cs="Courier New" w:hint="default"/>
+      </w:rPr>
+    </w:lvl>
+    <w:lvl w:ilvl="5" w:tplc="FFFFFFFF" w:tentative="1">
+      <w:start w:val="1"/>
+      <w:numFmt w:val="bullet"/>
+      <w:lvlText w:val=""/>
+      <w:lvlJc w:val="left"/>
+      <w:pPr>
+        <w:ind w:left="4320" w:hanging="360"/>
+      </w:pPr>
+      <w:rPr>
+        <w:rFonts w:ascii="Wingdings" w:hAnsi="Wingdings" w:hint="default"/>
+      </w:rPr>
+    </w:lvl>
+    <w:lvl w:ilvl="6" w:tplc="FFFFFFFF" w:tentative="1">
+      <w:start w:val="1"/>
+      <w:numFmt w:val="bullet"/>
+      <w:lvlText w:val=""/>
+      <w:lvlJc w:val="left"/>
+      <w:pPr>
+        <w:ind w:left="5040" w:hanging="360"/>
+      </w:pPr>
+      <w:rPr>
+        <w:rFonts w:ascii="Symbol" w:hAnsi="Symbol" w:hint="default"/>
+      </w:rPr>
+    </w:lvl>
+    <w:lvl w:ilvl="7" w:tplc="FFFFFFFF" w:tentative="1">
+      <w:start w:val="1"/>
+      <w:numFmt w:val="bullet"/>
+      <w:lvlText w:val="o"/>
+      <w:lvlJc w:val="left"/>
+      <w:pPr>
+        <w:ind w:left="5760" w:hanging="360"/>
+      </w:pPr>
+      <w:rPr>
+        <w:rFonts w:ascii="Courier New" w:hAnsi="Courier New" w:cs="Courier New" w:hint="default"/>
+      </w:rPr>
+    </w:lvl>
+    <w:lvl w:ilvl="8" w:tplc="FFFFFFFF" w:tentative="1">
+      <w:start w:val="1"/>
+      <w:numFmt w:val="bullet"/>
+      <w:lvlText w:val=""/>
+      <w:lvlJc w:val="left"/>
+      <w:pPr>
+        <w:ind w:left="6480" w:hanging="360"/>
+      </w:pPr>
+      <w:rPr>
+        <w:rFonts w:ascii="Wingdings" w:hAnsi="Wingdings" w:hint="default"/>
+      </w:rPr>
+    </w:lvl>
+  </w:abstractNum>
+  <w:abstractNum w:abstractNumId="23" w15:restartNumberingAfterBreak="0">
+    <w:nsid w:val="2A95577A"/>
+    <w:multiLevelType w:val="hybridMultilevel"/>
+    <w:tmpl w:val="0FC8C4E8"/>
+    <w:lvl w:ilvl="0" w:tplc="08090001">
+      <w:start w:val="1"/>
+      <w:numFmt w:val="bullet"/>
+      <w:lvlText w:val=""/>
+      <w:lvlJc w:val="left"/>
+      <w:pPr>
+        <w:ind w:left="1440" w:hanging="360"/>
+      </w:pPr>
+      <w:rPr>
+        <w:rFonts w:ascii="Symbol" w:hAnsi="Symbol" w:hint="default"/>
+      </w:rPr>
+    </w:lvl>
+    <w:lvl w:ilvl="1" w:tplc="FFFFFFFF" w:tentative="1">
+      <w:start w:val="1"/>
+      <w:numFmt w:val="lowerLetter"/>
+      <w:lvlText w:val="%2."/>
+      <w:lvlJc w:val="left"/>
+      <w:pPr>
+        <w:ind w:left="2160" w:hanging="360"/>
+      </w:pPr>
+    </w:lvl>
+    <w:lvl w:ilvl="2" w:tplc="FFFFFFFF" w:tentative="1">
+      <w:start w:val="1"/>
+      <w:numFmt w:val="lowerRoman"/>
+      <w:lvlText w:val="%3."/>
+      <w:lvlJc w:val="right"/>
+      <w:pPr>
+        <w:ind w:left="2880" w:hanging="180"/>
+      </w:pPr>
+    </w:lvl>
+    <w:lvl w:ilvl="3" w:tplc="FFFFFFFF" w:tentative="1">
+      <w:start w:val="1"/>
+      <w:numFmt w:val="decimal"/>
+      <w:lvlText w:val="%4."/>
+      <w:lvlJc w:val="left"/>
+      <w:pPr>
+        <w:ind w:left="3600" w:hanging="360"/>
+      </w:pPr>
+    </w:lvl>
+    <w:lvl w:ilvl="4" w:tplc="FFFFFFFF" w:tentative="1">
+      <w:start w:val="1"/>
+      <w:numFmt w:val="lowerLetter"/>
+      <w:lvlText w:val="%5."/>
+      <w:lvlJc w:val="left"/>
+      <w:pPr>
+        <w:ind w:left="4320" w:hanging="360"/>
+      </w:pPr>
+    </w:lvl>
+    <w:lvl w:ilvl="5" w:tplc="FFFFFFFF" w:tentative="1">
+      <w:start w:val="1"/>
+      <w:numFmt w:val="lowerRoman"/>
+      <w:lvlText w:val="%6."/>
+      <w:lvlJc w:val="right"/>
+      <w:pPr>
+        <w:ind w:left="5040" w:hanging="180"/>
+      </w:pPr>
+    </w:lvl>
+    <w:lvl w:ilvl="6" w:tplc="FFFFFFFF" w:tentative="1">
+      <w:start w:val="1"/>
+      <w:numFmt w:val="decimal"/>
+      <w:lvlText w:val="%7."/>
+      <w:lvlJc w:val="left"/>
+      <w:pPr>
+        <w:ind w:left="5760" w:hanging="360"/>
+      </w:pPr>
+    </w:lvl>
+    <w:lvl w:ilvl="7" w:tplc="FFFFFFFF" w:tentative="1">
+      <w:start w:val="1"/>
+      <w:numFmt w:val="lowerLetter"/>
+      <w:lvlText w:val="%8."/>
+      <w:lvlJc w:val="left"/>
+      <w:pPr>
+        <w:ind w:left="6480" w:hanging="360"/>
+      </w:pPr>
+    </w:lvl>
+    <w:lvl w:ilvl="8" w:tplc="FFFFFFFF" w:tentative="1">
+      <w:start w:val="1"/>
+      <w:numFmt w:val="lowerRoman"/>
+      <w:lvlText w:val="%9."/>
+      <w:lvlJc w:val="right"/>
+      <w:pPr>
+        <w:ind w:left="7200" w:hanging="180"/>
+      </w:pPr>
+    </w:lvl>
+  </w:abstractNum>
+  <w:abstractNum w:abstractNumId="24" w15:restartNumberingAfterBreak="0">
     <w:nsid w:val="2BFD4B7E"/>
     <w:multiLevelType w:val="multilevel"/>
     <w:tmpl w:val="BB14993A"/>
@@ -4049,7 +6508,1243 @@
       </w:pPr>
     </w:lvl>
   </w:abstractNum>
-  <w:abstractNum w:abstractNumId="7" w15:restartNumberingAfterBreak="0">
+  <w:abstractNum w:abstractNumId="25" w15:restartNumberingAfterBreak="0">
+    <w:nsid w:val="373062B7"/>
+    <w:multiLevelType w:val="hybridMultilevel"/>
+    <w:tmpl w:val="A8DC705C"/>
+    <w:lvl w:ilvl="0" w:tplc="08090001">
+      <w:start w:val="1"/>
+      <w:numFmt w:val="bullet"/>
+      <w:lvlText w:val=""/>
+      <w:lvlJc w:val="left"/>
+      <w:pPr>
+        <w:ind w:left="1800" w:hanging="360"/>
+      </w:pPr>
+      <w:rPr>
+        <w:rFonts w:ascii="Symbol" w:hAnsi="Symbol" w:hint="default"/>
+      </w:rPr>
+    </w:lvl>
+    <w:lvl w:ilvl="1" w:tplc="08090003" w:tentative="1">
+      <w:start w:val="1"/>
+      <w:numFmt w:val="bullet"/>
+      <w:lvlText w:val="o"/>
+      <w:lvlJc w:val="left"/>
+      <w:pPr>
+        <w:ind w:left="2520" w:hanging="360"/>
+      </w:pPr>
+      <w:rPr>
+        <w:rFonts w:ascii="Courier New" w:hAnsi="Courier New" w:cs="Courier New" w:hint="default"/>
+      </w:rPr>
+    </w:lvl>
+    <w:lvl w:ilvl="2" w:tplc="08090005" w:tentative="1">
+      <w:start w:val="1"/>
+      <w:numFmt w:val="bullet"/>
+      <w:lvlText w:val=""/>
+      <w:lvlJc w:val="left"/>
+      <w:pPr>
+        <w:ind w:left="3240" w:hanging="360"/>
+      </w:pPr>
+      <w:rPr>
+        <w:rFonts w:ascii="Wingdings" w:hAnsi="Wingdings" w:hint="default"/>
+      </w:rPr>
+    </w:lvl>
+    <w:lvl w:ilvl="3" w:tplc="08090001" w:tentative="1">
+      <w:start w:val="1"/>
+      <w:numFmt w:val="bullet"/>
+      <w:lvlText w:val=""/>
+      <w:lvlJc w:val="left"/>
+      <w:pPr>
+        <w:ind w:left="3960" w:hanging="360"/>
+      </w:pPr>
+      <w:rPr>
+        <w:rFonts w:ascii="Symbol" w:hAnsi="Symbol" w:hint="default"/>
+      </w:rPr>
+    </w:lvl>
+    <w:lvl w:ilvl="4" w:tplc="08090003" w:tentative="1">
+      <w:start w:val="1"/>
+      <w:numFmt w:val="bullet"/>
+      <w:lvlText w:val="o"/>
+      <w:lvlJc w:val="left"/>
+      <w:pPr>
+        <w:ind w:left="4680" w:hanging="360"/>
+      </w:pPr>
+      <w:rPr>
+        <w:rFonts w:ascii="Courier New" w:hAnsi="Courier New" w:cs="Courier New" w:hint="default"/>
+      </w:rPr>
+    </w:lvl>
+    <w:lvl w:ilvl="5" w:tplc="08090005" w:tentative="1">
+      <w:start w:val="1"/>
+      <w:numFmt w:val="bullet"/>
+      <w:lvlText w:val=""/>
+      <w:lvlJc w:val="left"/>
+      <w:pPr>
+        <w:ind w:left="5400" w:hanging="360"/>
+      </w:pPr>
+      <w:rPr>
+        <w:rFonts w:ascii="Wingdings" w:hAnsi="Wingdings" w:hint="default"/>
+      </w:rPr>
+    </w:lvl>
+    <w:lvl w:ilvl="6" w:tplc="08090001" w:tentative="1">
+      <w:start w:val="1"/>
+      <w:numFmt w:val="bullet"/>
+      <w:lvlText w:val=""/>
+      <w:lvlJc w:val="left"/>
+      <w:pPr>
+        <w:ind w:left="6120" w:hanging="360"/>
+      </w:pPr>
+      <w:rPr>
+        <w:rFonts w:ascii="Symbol" w:hAnsi="Symbol" w:hint="default"/>
+      </w:rPr>
+    </w:lvl>
+    <w:lvl w:ilvl="7" w:tplc="08090003" w:tentative="1">
+      <w:start w:val="1"/>
+      <w:numFmt w:val="bullet"/>
+      <w:lvlText w:val="o"/>
+      <w:lvlJc w:val="left"/>
+      <w:pPr>
+        <w:ind w:left="6840" w:hanging="360"/>
+      </w:pPr>
+      <w:rPr>
+        <w:rFonts w:ascii="Courier New" w:hAnsi="Courier New" w:cs="Courier New" w:hint="default"/>
+      </w:rPr>
+    </w:lvl>
+    <w:lvl w:ilvl="8" w:tplc="08090005" w:tentative="1">
+      <w:start w:val="1"/>
+      <w:numFmt w:val="bullet"/>
+      <w:lvlText w:val=""/>
+      <w:lvlJc w:val="left"/>
+      <w:pPr>
+        <w:ind w:left="7560" w:hanging="360"/>
+      </w:pPr>
+      <w:rPr>
+        <w:rFonts w:ascii="Wingdings" w:hAnsi="Wingdings" w:hint="default"/>
+      </w:rPr>
+    </w:lvl>
+  </w:abstractNum>
+  <w:abstractNum w:abstractNumId="26" w15:restartNumberingAfterBreak="0">
+    <w:nsid w:val="39900CA0"/>
+    <w:multiLevelType w:val="hybridMultilevel"/>
+    <w:tmpl w:val="056688FA"/>
+    <w:lvl w:ilvl="0" w:tplc="08090001">
+      <w:start w:val="1"/>
+      <w:numFmt w:val="bullet"/>
+      <w:lvlText w:val=""/>
+      <w:lvlJc w:val="left"/>
+      <w:pPr>
+        <w:ind w:left="720" w:hanging="360"/>
+      </w:pPr>
+      <w:rPr>
+        <w:rFonts w:ascii="Symbol" w:hAnsi="Symbol" w:hint="default"/>
+      </w:rPr>
+    </w:lvl>
+    <w:lvl w:ilvl="1" w:tplc="08090003" w:tentative="1">
+      <w:start w:val="1"/>
+      <w:numFmt w:val="bullet"/>
+      <w:lvlText w:val="o"/>
+      <w:lvlJc w:val="left"/>
+      <w:pPr>
+        <w:ind w:left="1440" w:hanging="360"/>
+      </w:pPr>
+      <w:rPr>
+        <w:rFonts w:ascii="Courier New" w:hAnsi="Courier New" w:cs="Courier New" w:hint="default"/>
+      </w:rPr>
+    </w:lvl>
+    <w:lvl w:ilvl="2" w:tplc="08090005" w:tentative="1">
+      <w:start w:val="1"/>
+      <w:numFmt w:val="bullet"/>
+      <w:lvlText w:val=""/>
+      <w:lvlJc w:val="left"/>
+      <w:pPr>
+        <w:ind w:left="2160" w:hanging="360"/>
+      </w:pPr>
+      <w:rPr>
+        <w:rFonts w:ascii="Wingdings" w:hAnsi="Wingdings" w:hint="default"/>
+      </w:rPr>
+    </w:lvl>
+    <w:lvl w:ilvl="3" w:tplc="08090001" w:tentative="1">
+      <w:start w:val="1"/>
+      <w:numFmt w:val="bullet"/>
+      <w:lvlText w:val=""/>
+      <w:lvlJc w:val="left"/>
+      <w:pPr>
+        <w:ind w:left="2880" w:hanging="360"/>
+      </w:pPr>
+      <w:rPr>
+        <w:rFonts w:ascii="Symbol" w:hAnsi="Symbol" w:hint="default"/>
+      </w:rPr>
+    </w:lvl>
+    <w:lvl w:ilvl="4" w:tplc="08090003" w:tentative="1">
+      <w:start w:val="1"/>
+      <w:numFmt w:val="bullet"/>
+      <w:lvlText w:val="o"/>
+      <w:lvlJc w:val="left"/>
+      <w:pPr>
+        <w:ind w:left="3600" w:hanging="360"/>
+      </w:pPr>
+      <w:rPr>
+        <w:rFonts w:ascii="Courier New" w:hAnsi="Courier New" w:cs="Courier New" w:hint="default"/>
+      </w:rPr>
+    </w:lvl>
+    <w:lvl w:ilvl="5" w:tplc="08090005" w:tentative="1">
+      <w:start w:val="1"/>
+      <w:numFmt w:val="bullet"/>
+      <w:lvlText w:val=""/>
+      <w:lvlJc w:val="left"/>
+      <w:pPr>
+        <w:ind w:left="4320" w:hanging="360"/>
+      </w:pPr>
+      <w:rPr>
+        <w:rFonts w:ascii="Wingdings" w:hAnsi="Wingdings" w:hint="default"/>
+      </w:rPr>
+    </w:lvl>
+    <w:lvl w:ilvl="6" w:tplc="08090001" w:tentative="1">
+      <w:start w:val="1"/>
+      <w:numFmt w:val="bullet"/>
+      <w:lvlText w:val=""/>
+      <w:lvlJc w:val="left"/>
+      <w:pPr>
+        <w:ind w:left="5040" w:hanging="360"/>
+      </w:pPr>
+      <w:rPr>
+        <w:rFonts w:ascii="Symbol" w:hAnsi="Symbol" w:hint="default"/>
+      </w:rPr>
+    </w:lvl>
+    <w:lvl w:ilvl="7" w:tplc="08090003" w:tentative="1">
+      <w:start w:val="1"/>
+      <w:numFmt w:val="bullet"/>
+      <w:lvlText w:val="o"/>
+      <w:lvlJc w:val="left"/>
+      <w:pPr>
+        <w:ind w:left="5760" w:hanging="360"/>
+      </w:pPr>
+      <w:rPr>
+        <w:rFonts w:ascii="Courier New" w:hAnsi="Courier New" w:cs="Courier New" w:hint="default"/>
+      </w:rPr>
+    </w:lvl>
+    <w:lvl w:ilvl="8" w:tplc="08090005" w:tentative="1">
+      <w:start w:val="1"/>
+      <w:numFmt w:val="bullet"/>
+      <w:lvlText w:val=""/>
+      <w:lvlJc w:val="left"/>
+      <w:pPr>
+        <w:ind w:left="6480" w:hanging="360"/>
+      </w:pPr>
+      <w:rPr>
+        <w:rFonts w:ascii="Wingdings" w:hAnsi="Wingdings" w:hint="default"/>
+      </w:rPr>
+    </w:lvl>
+  </w:abstractNum>
+  <w:abstractNum w:abstractNumId="27" w15:restartNumberingAfterBreak="0">
+    <w:nsid w:val="3A5A5B60"/>
+    <w:multiLevelType w:val="hybridMultilevel"/>
+    <w:tmpl w:val="C1EC17A0"/>
+    <w:lvl w:ilvl="0" w:tplc="733E7B1E">
+      <w:start w:val="8"/>
+      <w:numFmt w:val="decimal"/>
+      <w:lvlText w:val="%1"/>
+      <w:lvlJc w:val="left"/>
+      <w:pPr>
+        <w:ind w:left="1440" w:hanging="360"/>
+      </w:pPr>
+      <w:rPr>
+        <w:rFonts w:hint="default"/>
+      </w:rPr>
+    </w:lvl>
+    <w:lvl w:ilvl="1" w:tplc="08090019" w:tentative="1">
+      <w:start w:val="1"/>
+      <w:numFmt w:val="lowerLetter"/>
+      <w:lvlText w:val="%2."/>
+      <w:lvlJc w:val="left"/>
+      <w:pPr>
+        <w:ind w:left="2160" w:hanging="360"/>
+      </w:pPr>
+    </w:lvl>
+    <w:lvl w:ilvl="2" w:tplc="0809001B" w:tentative="1">
+      <w:start w:val="1"/>
+      <w:numFmt w:val="lowerRoman"/>
+      <w:lvlText w:val="%3."/>
+      <w:lvlJc w:val="right"/>
+      <w:pPr>
+        <w:ind w:left="2880" w:hanging="180"/>
+      </w:pPr>
+    </w:lvl>
+    <w:lvl w:ilvl="3" w:tplc="0809000F" w:tentative="1">
+      <w:start w:val="1"/>
+      <w:numFmt w:val="decimal"/>
+      <w:lvlText w:val="%4."/>
+      <w:lvlJc w:val="left"/>
+      <w:pPr>
+        <w:ind w:left="3600" w:hanging="360"/>
+      </w:pPr>
+    </w:lvl>
+    <w:lvl w:ilvl="4" w:tplc="08090019" w:tentative="1">
+      <w:start w:val="1"/>
+      <w:numFmt w:val="lowerLetter"/>
+      <w:lvlText w:val="%5."/>
+      <w:lvlJc w:val="left"/>
+      <w:pPr>
+        <w:ind w:left="4320" w:hanging="360"/>
+      </w:pPr>
+    </w:lvl>
+    <w:lvl w:ilvl="5" w:tplc="0809001B" w:tentative="1">
+      <w:start w:val="1"/>
+      <w:numFmt w:val="lowerRoman"/>
+      <w:lvlText w:val="%6."/>
+      <w:lvlJc w:val="right"/>
+      <w:pPr>
+        <w:ind w:left="5040" w:hanging="180"/>
+      </w:pPr>
+    </w:lvl>
+    <w:lvl w:ilvl="6" w:tplc="0809000F" w:tentative="1">
+      <w:start w:val="1"/>
+      <w:numFmt w:val="decimal"/>
+      <w:lvlText w:val="%7."/>
+      <w:lvlJc w:val="left"/>
+      <w:pPr>
+        <w:ind w:left="5760" w:hanging="360"/>
+      </w:pPr>
+    </w:lvl>
+    <w:lvl w:ilvl="7" w:tplc="08090019" w:tentative="1">
+      <w:start w:val="1"/>
+      <w:numFmt w:val="lowerLetter"/>
+      <w:lvlText w:val="%8."/>
+      <w:lvlJc w:val="left"/>
+      <w:pPr>
+        <w:ind w:left="6480" w:hanging="360"/>
+      </w:pPr>
+    </w:lvl>
+    <w:lvl w:ilvl="8" w:tplc="0809001B" w:tentative="1">
+      <w:start w:val="1"/>
+      <w:numFmt w:val="lowerRoman"/>
+      <w:lvlText w:val="%9."/>
+      <w:lvlJc w:val="right"/>
+      <w:pPr>
+        <w:ind w:left="7200" w:hanging="180"/>
+      </w:pPr>
+    </w:lvl>
+  </w:abstractNum>
+  <w:abstractNum w:abstractNumId="28" w15:restartNumberingAfterBreak="0">
+    <w:nsid w:val="3EE2376C"/>
+    <w:multiLevelType w:val="hybridMultilevel"/>
+    <w:tmpl w:val="CBECD3BA"/>
+    <w:lvl w:ilvl="0" w:tplc="08090001">
+      <w:start w:val="1"/>
+      <w:numFmt w:val="bullet"/>
+      <w:lvlText w:val=""/>
+      <w:lvlJc w:val="left"/>
+      <w:pPr>
+        <w:ind w:left="720" w:hanging="360"/>
+      </w:pPr>
+      <w:rPr>
+        <w:rFonts w:ascii="Symbol" w:hAnsi="Symbol" w:hint="default"/>
+      </w:rPr>
+    </w:lvl>
+    <w:lvl w:ilvl="1" w:tplc="08090003" w:tentative="1">
+      <w:start w:val="1"/>
+      <w:numFmt w:val="bullet"/>
+      <w:lvlText w:val="o"/>
+      <w:lvlJc w:val="left"/>
+      <w:pPr>
+        <w:ind w:left="1440" w:hanging="360"/>
+      </w:pPr>
+      <w:rPr>
+        <w:rFonts w:ascii="Courier New" w:hAnsi="Courier New" w:cs="Courier New" w:hint="default"/>
+      </w:rPr>
+    </w:lvl>
+    <w:lvl w:ilvl="2" w:tplc="08090005" w:tentative="1">
+      <w:start w:val="1"/>
+      <w:numFmt w:val="bullet"/>
+      <w:lvlText w:val=""/>
+      <w:lvlJc w:val="left"/>
+      <w:pPr>
+        <w:ind w:left="2160" w:hanging="360"/>
+      </w:pPr>
+      <w:rPr>
+        <w:rFonts w:ascii="Wingdings" w:hAnsi="Wingdings" w:hint="default"/>
+      </w:rPr>
+    </w:lvl>
+    <w:lvl w:ilvl="3" w:tplc="08090001" w:tentative="1">
+      <w:start w:val="1"/>
+      <w:numFmt w:val="bullet"/>
+      <w:lvlText w:val=""/>
+      <w:lvlJc w:val="left"/>
+      <w:pPr>
+        <w:ind w:left="2880" w:hanging="360"/>
+      </w:pPr>
+      <w:rPr>
+        <w:rFonts w:ascii="Symbol" w:hAnsi="Symbol" w:hint="default"/>
+      </w:rPr>
+    </w:lvl>
+    <w:lvl w:ilvl="4" w:tplc="08090003" w:tentative="1">
+      <w:start w:val="1"/>
+      <w:numFmt w:val="bullet"/>
+      <w:lvlText w:val="o"/>
+      <w:lvlJc w:val="left"/>
+      <w:pPr>
+        <w:ind w:left="3600" w:hanging="360"/>
+      </w:pPr>
+      <w:rPr>
+        <w:rFonts w:ascii="Courier New" w:hAnsi="Courier New" w:cs="Courier New" w:hint="default"/>
+      </w:rPr>
+    </w:lvl>
+    <w:lvl w:ilvl="5" w:tplc="08090005" w:tentative="1">
+      <w:start w:val="1"/>
+      <w:numFmt w:val="bullet"/>
+      <w:lvlText w:val=""/>
+      <w:lvlJc w:val="left"/>
+      <w:pPr>
+        <w:ind w:left="4320" w:hanging="360"/>
+      </w:pPr>
+      <w:rPr>
+        <w:rFonts w:ascii="Wingdings" w:hAnsi="Wingdings" w:hint="default"/>
+      </w:rPr>
+    </w:lvl>
+    <w:lvl w:ilvl="6" w:tplc="08090001" w:tentative="1">
+      <w:start w:val="1"/>
+      <w:numFmt w:val="bullet"/>
+      <w:lvlText w:val=""/>
+      <w:lvlJc w:val="left"/>
+      <w:pPr>
+        <w:ind w:left="5040" w:hanging="360"/>
+      </w:pPr>
+      <w:rPr>
+        <w:rFonts w:ascii="Symbol" w:hAnsi="Symbol" w:hint="default"/>
+      </w:rPr>
+    </w:lvl>
+    <w:lvl w:ilvl="7" w:tplc="08090003" w:tentative="1">
+      <w:start w:val="1"/>
+      <w:numFmt w:val="bullet"/>
+      <w:lvlText w:val="o"/>
+      <w:lvlJc w:val="left"/>
+      <w:pPr>
+        <w:ind w:left="5760" w:hanging="360"/>
+      </w:pPr>
+      <w:rPr>
+        <w:rFonts w:ascii="Courier New" w:hAnsi="Courier New" w:cs="Courier New" w:hint="default"/>
+      </w:rPr>
+    </w:lvl>
+    <w:lvl w:ilvl="8" w:tplc="08090005" w:tentative="1">
+      <w:start w:val="1"/>
+      <w:numFmt w:val="bullet"/>
+      <w:lvlText w:val=""/>
+      <w:lvlJc w:val="left"/>
+      <w:pPr>
+        <w:ind w:left="6480" w:hanging="360"/>
+      </w:pPr>
+      <w:rPr>
+        <w:rFonts w:ascii="Wingdings" w:hAnsi="Wingdings" w:hint="default"/>
+      </w:rPr>
+    </w:lvl>
+  </w:abstractNum>
+  <w:abstractNum w:abstractNumId="29" w15:restartNumberingAfterBreak="0">
+    <w:nsid w:val="50E64B0A"/>
+    <w:multiLevelType w:val="hybridMultilevel"/>
+    <w:tmpl w:val="1B6446A0"/>
+    <w:lvl w:ilvl="0" w:tplc="30DE429E">
+      <w:start w:val="1"/>
+      <w:numFmt w:val="decimal"/>
+      <w:lvlText w:val="%1"/>
+      <w:lvlJc w:val="left"/>
+      <w:pPr>
+        <w:ind w:left="1080" w:hanging="360"/>
+      </w:pPr>
+      <w:rPr>
+        <w:rFonts w:hint="default"/>
+      </w:rPr>
+    </w:lvl>
+    <w:lvl w:ilvl="1" w:tplc="08090019" w:tentative="1">
+      <w:start w:val="1"/>
+      <w:numFmt w:val="lowerLetter"/>
+      <w:lvlText w:val="%2."/>
+      <w:lvlJc w:val="left"/>
+      <w:pPr>
+        <w:ind w:left="1800" w:hanging="360"/>
+      </w:pPr>
+    </w:lvl>
+    <w:lvl w:ilvl="2" w:tplc="0809001B" w:tentative="1">
+      <w:start w:val="1"/>
+      <w:numFmt w:val="lowerRoman"/>
+      <w:lvlText w:val="%3."/>
+      <w:lvlJc w:val="right"/>
+      <w:pPr>
+        <w:ind w:left="2520" w:hanging="180"/>
+      </w:pPr>
+    </w:lvl>
+    <w:lvl w:ilvl="3" w:tplc="0809000F" w:tentative="1">
+      <w:start w:val="1"/>
+      <w:numFmt w:val="decimal"/>
+      <w:lvlText w:val="%4."/>
+      <w:lvlJc w:val="left"/>
+      <w:pPr>
+        <w:ind w:left="3240" w:hanging="360"/>
+      </w:pPr>
+    </w:lvl>
+    <w:lvl w:ilvl="4" w:tplc="08090019" w:tentative="1">
+      <w:start w:val="1"/>
+      <w:numFmt w:val="lowerLetter"/>
+      <w:lvlText w:val="%5."/>
+      <w:lvlJc w:val="left"/>
+      <w:pPr>
+        <w:ind w:left="3960" w:hanging="360"/>
+      </w:pPr>
+    </w:lvl>
+    <w:lvl w:ilvl="5" w:tplc="0809001B" w:tentative="1">
+      <w:start w:val="1"/>
+      <w:numFmt w:val="lowerRoman"/>
+      <w:lvlText w:val="%6."/>
+      <w:lvlJc w:val="right"/>
+      <w:pPr>
+        <w:ind w:left="4680" w:hanging="180"/>
+      </w:pPr>
+    </w:lvl>
+    <w:lvl w:ilvl="6" w:tplc="0809000F" w:tentative="1">
+      <w:start w:val="1"/>
+      <w:numFmt w:val="decimal"/>
+      <w:lvlText w:val="%7."/>
+      <w:lvlJc w:val="left"/>
+      <w:pPr>
+        <w:ind w:left="5400" w:hanging="360"/>
+      </w:pPr>
+    </w:lvl>
+    <w:lvl w:ilvl="7" w:tplc="08090019" w:tentative="1">
+      <w:start w:val="1"/>
+      <w:numFmt w:val="lowerLetter"/>
+      <w:lvlText w:val="%8."/>
+      <w:lvlJc w:val="left"/>
+      <w:pPr>
+        <w:ind w:left="6120" w:hanging="360"/>
+      </w:pPr>
+    </w:lvl>
+    <w:lvl w:ilvl="8" w:tplc="0809001B" w:tentative="1">
+      <w:start w:val="1"/>
+      <w:numFmt w:val="lowerRoman"/>
+      <w:lvlText w:val="%9."/>
+      <w:lvlJc w:val="right"/>
+      <w:pPr>
+        <w:ind w:left="6840" w:hanging="180"/>
+      </w:pPr>
+    </w:lvl>
+  </w:abstractNum>
+  <w:abstractNum w:abstractNumId="30" w15:restartNumberingAfterBreak="0">
+    <w:nsid w:val="5126659D"/>
+    <w:multiLevelType w:val="hybridMultilevel"/>
+    <w:tmpl w:val="D50239EA"/>
+    <w:lvl w:ilvl="0" w:tplc="6400AAD8">
+      <w:start w:val="3"/>
+      <w:numFmt w:val="decimal"/>
+      <w:lvlText w:val="%1."/>
+      <w:lvlJc w:val="left"/>
+      <w:pPr>
+        <w:ind w:left="1440" w:hanging="360"/>
+      </w:pPr>
+      <w:rPr>
+        <w:rFonts w:hint="default"/>
+      </w:rPr>
+    </w:lvl>
+    <w:lvl w:ilvl="1" w:tplc="08090019" w:tentative="1">
+      <w:start w:val="1"/>
+      <w:numFmt w:val="lowerLetter"/>
+      <w:lvlText w:val="%2."/>
+      <w:lvlJc w:val="left"/>
+      <w:pPr>
+        <w:ind w:left="2160" w:hanging="360"/>
+      </w:pPr>
+    </w:lvl>
+    <w:lvl w:ilvl="2" w:tplc="0809001B" w:tentative="1">
+      <w:start w:val="1"/>
+      <w:numFmt w:val="lowerRoman"/>
+      <w:lvlText w:val="%3."/>
+      <w:lvlJc w:val="right"/>
+      <w:pPr>
+        <w:ind w:left="2880" w:hanging="180"/>
+      </w:pPr>
+    </w:lvl>
+    <w:lvl w:ilvl="3" w:tplc="0809000F" w:tentative="1">
+      <w:start w:val="1"/>
+      <w:numFmt w:val="decimal"/>
+      <w:lvlText w:val="%4."/>
+      <w:lvlJc w:val="left"/>
+      <w:pPr>
+        <w:ind w:left="3600" w:hanging="360"/>
+      </w:pPr>
+    </w:lvl>
+    <w:lvl w:ilvl="4" w:tplc="08090019" w:tentative="1">
+      <w:start w:val="1"/>
+      <w:numFmt w:val="lowerLetter"/>
+      <w:lvlText w:val="%5."/>
+      <w:lvlJc w:val="left"/>
+      <w:pPr>
+        <w:ind w:left="4320" w:hanging="360"/>
+      </w:pPr>
+    </w:lvl>
+    <w:lvl w:ilvl="5" w:tplc="0809001B" w:tentative="1">
+      <w:start w:val="1"/>
+      <w:numFmt w:val="lowerRoman"/>
+      <w:lvlText w:val="%6."/>
+      <w:lvlJc w:val="right"/>
+      <w:pPr>
+        <w:ind w:left="5040" w:hanging="180"/>
+      </w:pPr>
+    </w:lvl>
+    <w:lvl w:ilvl="6" w:tplc="0809000F" w:tentative="1">
+      <w:start w:val="1"/>
+      <w:numFmt w:val="decimal"/>
+      <w:lvlText w:val="%7."/>
+      <w:lvlJc w:val="left"/>
+      <w:pPr>
+        <w:ind w:left="5760" w:hanging="360"/>
+      </w:pPr>
+    </w:lvl>
+    <w:lvl w:ilvl="7" w:tplc="08090019" w:tentative="1">
+      <w:start w:val="1"/>
+      <w:numFmt w:val="lowerLetter"/>
+      <w:lvlText w:val="%8."/>
+      <w:lvlJc w:val="left"/>
+      <w:pPr>
+        <w:ind w:left="6480" w:hanging="360"/>
+      </w:pPr>
+    </w:lvl>
+    <w:lvl w:ilvl="8" w:tplc="0809001B" w:tentative="1">
+      <w:start w:val="1"/>
+      <w:numFmt w:val="lowerRoman"/>
+      <w:lvlText w:val="%9."/>
+      <w:lvlJc w:val="right"/>
+      <w:pPr>
+        <w:ind w:left="7200" w:hanging="180"/>
+      </w:pPr>
+    </w:lvl>
+  </w:abstractNum>
+  <w:abstractNum w:abstractNumId="31" w15:restartNumberingAfterBreak="0">
+    <w:nsid w:val="594866CC"/>
+    <w:multiLevelType w:val="hybridMultilevel"/>
+    <w:tmpl w:val="524E0CA2"/>
+    <w:lvl w:ilvl="0" w:tplc="B1A0FB18">
+      <w:start w:val="8"/>
+      <w:numFmt w:val="decimal"/>
+      <w:lvlText w:val="%1"/>
+      <w:lvlJc w:val="left"/>
+      <w:pPr>
+        <w:ind w:left="1800" w:hanging="360"/>
+      </w:pPr>
+      <w:rPr>
+        <w:rFonts w:hint="default"/>
+      </w:rPr>
+    </w:lvl>
+    <w:lvl w:ilvl="1" w:tplc="08090019" w:tentative="1">
+      <w:start w:val="1"/>
+      <w:numFmt w:val="lowerLetter"/>
+      <w:lvlText w:val="%2."/>
+      <w:lvlJc w:val="left"/>
+      <w:pPr>
+        <w:ind w:left="2520" w:hanging="360"/>
+      </w:pPr>
+    </w:lvl>
+    <w:lvl w:ilvl="2" w:tplc="0809001B" w:tentative="1">
+      <w:start w:val="1"/>
+      <w:numFmt w:val="lowerRoman"/>
+      <w:lvlText w:val="%3."/>
+      <w:lvlJc w:val="right"/>
+      <w:pPr>
+        <w:ind w:left="3240" w:hanging="180"/>
+      </w:pPr>
+    </w:lvl>
+    <w:lvl w:ilvl="3" w:tplc="0809000F" w:tentative="1">
+      <w:start w:val="1"/>
+      <w:numFmt w:val="decimal"/>
+      <w:lvlText w:val="%4."/>
+      <w:lvlJc w:val="left"/>
+      <w:pPr>
+        <w:ind w:left="3960" w:hanging="360"/>
+      </w:pPr>
+    </w:lvl>
+    <w:lvl w:ilvl="4" w:tplc="08090019" w:tentative="1">
+      <w:start w:val="1"/>
+      <w:numFmt w:val="lowerLetter"/>
+      <w:lvlText w:val="%5."/>
+      <w:lvlJc w:val="left"/>
+      <w:pPr>
+        <w:ind w:left="4680" w:hanging="360"/>
+      </w:pPr>
+    </w:lvl>
+    <w:lvl w:ilvl="5" w:tplc="0809001B" w:tentative="1">
+      <w:start w:val="1"/>
+      <w:numFmt w:val="lowerRoman"/>
+      <w:lvlText w:val="%6."/>
+      <w:lvlJc w:val="right"/>
+      <w:pPr>
+        <w:ind w:left="5400" w:hanging="180"/>
+      </w:pPr>
+    </w:lvl>
+    <w:lvl w:ilvl="6" w:tplc="0809000F" w:tentative="1">
+      <w:start w:val="1"/>
+      <w:numFmt w:val="decimal"/>
+      <w:lvlText w:val="%7."/>
+      <w:lvlJc w:val="left"/>
+      <w:pPr>
+        <w:ind w:left="6120" w:hanging="360"/>
+      </w:pPr>
+    </w:lvl>
+    <w:lvl w:ilvl="7" w:tplc="08090019" w:tentative="1">
+      <w:start w:val="1"/>
+      <w:numFmt w:val="lowerLetter"/>
+      <w:lvlText w:val="%8."/>
+      <w:lvlJc w:val="left"/>
+      <w:pPr>
+        <w:ind w:left="6840" w:hanging="360"/>
+      </w:pPr>
+    </w:lvl>
+    <w:lvl w:ilvl="8" w:tplc="0809001B" w:tentative="1">
+      <w:start w:val="1"/>
+      <w:numFmt w:val="lowerRoman"/>
+      <w:lvlText w:val="%9."/>
+      <w:lvlJc w:val="right"/>
+      <w:pPr>
+        <w:ind w:left="7560" w:hanging="180"/>
+      </w:pPr>
+    </w:lvl>
+  </w:abstractNum>
+  <w:abstractNum w:abstractNumId="32" w15:restartNumberingAfterBreak="0">
+    <w:nsid w:val="5B7F4F39"/>
+    <w:multiLevelType w:val="hybridMultilevel"/>
+    <w:tmpl w:val="05EA22EE"/>
+    <w:lvl w:ilvl="0" w:tplc="08090001">
+      <w:start w:val="1"/>
+      <w:numFmt w:val="bullet"/>
+      <w:lvlText w:val=""/>
+      <w:lvlJc w:val="left"/>
+      <w:pPr>
+        <w:ind w:left="1800" w:hanging="360"/>
+      </w:pPr>
+      <w:rPr>
+        <w:rFonts w:ascii="Symbol" w:hAnsi="Symbol" w:hint="default"/>
+      </w:rPr>
+    </w:lvl>
+    <w:lvl w:ilvl="1" w:tplc="08090003" w:tentative="1">
+      <w:start w:val="1"/>
+      <w:numFmt w:val="bullet"/>
+      <w:lvlText w:val="o"/>
+      <w:lvlJc w:val="left"/>
+      <w:pPr>
+        <w:ind w:left="2520" w:hanging="360"/>
+      </w:pPr>
+      <w:rPr>
+        <w:rFonts w:ascii="Courier New" w:hAnsi="Courier New" w:cs="Courier New" w:hint="default"/>
+      </w:rPr>
+    </w:lvl>
+    <w:lvl w:ilvl="2" w:tplc="08090005" w:tentative="1">
+      <w:start w:val="1"/>
+      <w:numFmt w:val="bullet"/>
+      <w:lvlText w:val=""/>
+      <w:lvlJc w:val="left"/>
+      <w:pPr>
+        <w:ind w:left="3240" w:hanging="360"/>
+      </w:pPr>
+      <w:rPr>
+        <w:rFonts w:ascii="Wingdings" w:hAnsi="Wingdings" w:hint="default"/>
+      </w:rPr>
+    </w:lvl>
+    <w:lvl w:ilvl="3" w:tplc="08090001" w:tentative="1">
+      <w:start w:val="1"/>
+      <w:numFmt w:val="bullet"/>
+      <w:lvlText w:val=""/>
+      <w:lvlJc w:val="left"/>
+      <w:pPr>
+        <w:ind w:left="3960" w:hanging="360"/>
+      </w:pPr>
+      <w:rPr>
+        <w:rFonts w:ascii="Symbol" w:hAnsi="Symbol" w:hint="default"/>
+      </w:rPr>
+    </w:lvl>
+    <w:lvl w:ilvl="4" w:tplc="08090003" w:tentative="1">
+      <w:start w:val="1"/>
+      <w:numFmt w:val="bullet"/>
+      <w:lvlText w:val="o"/>
+      <w:lvlJc w:val="left"/>
+      <w:pPr>
+        <w:ind w:left="4680" w:hanging="360"/>
+      </w:pPr>
+      <w:rPr>
+        <w:rFonts w:ascii="Courier New" w:hAnsi="Courier New" w:cs="Courier New" w:hint="default"/>
+      </w:rPr>
+    </w:lvl>
+    <w:lvl w:ilvl="5" w:tplc="08090005" w:tentative="1">
+      <w:start w:val="1"/>
+      <w:numFmt w:val="bullet"/>
+      <w:lvlText w:val=""/>
+      <w:lvlJc w:val="left"/>
+      <w:pPr>
+        <w:ind w:left="5400" w:hanging="360"/>
+      </w:pPr>
+      <w:rPr>
+        <w:rFonts w:ascii="Wingdings" w:hAnsi="Wingdings" w:hint="default"/>
+      </w:rPr>
+    </w:lvl>
+    <w:lvl w:ilvl="6" w:tplc="08090001" w:tentative="1">
+      <w:start w:val="1"/>
+      <w:numFmt w:val="bullet"/>
+      <w:lvlText w:val=""/>
+      <w:lvlJc w:val="left"/>
+      <w:pPr>
+        <w:ind w:left="6120" w:hanging="360"/>
+      </w:pPr>
+      <w:rPr>
+        <w:rFonts w:ascii="Symbol" w:hAnsi="Symbol" w:hint="default"/>
+      </w:rPr>
+    </w:lvl>
+    <w:lvl w:ilvl="7" w:tplc="08090003" w:tentative="1">
+      <w:start w:val="1"/>
+      <w:numFmt w:val="bullet"/>
+      <w:lvlText w:val="o"/>
+      <w:lvlJc w:val="left"/>
+      <w:pPr>
+        <w:ind w:left="6840" w:hanging="360"/>
+      </w:pPr>
+      <w:rPr>
+        <w:rFonts w:ascii="Courier New" w:hAnsi="Courier New" w:cs="Courier New" w:hint="default"/>
+      </w:rPr>
+    </w:lvl>
+    <w:lvl w:ilvl="8" w:tplc="08090005" w:tentative="1">
+      <w:start w:val="1"/>
+      <w:numFmt w:val="bullet"/>
+      <w:lvlText w:val=""/>
+      <w:lvlJc w:val="left"/>
+      <w:pPr>
+        <w:ind w:left="7560" w:hanging="360"/>
+      </w:pPr>
+      <w:rPr>
+        <w:rFonts w:ascii="Wingdings" w:hAnsi="Wingdings" w:hint="default"/>
+      </w:rPr>
+    </w:lvl>
+  </w:abstractNum>
+  <w:abstractNum w:abstractNumId="33" w15:restartNumberingAfterBreak="0">
+    <w:nsid w:val="610D052B"/>
+    <w:multiLevelType w:val="hybridMultilevel"/>
+    <w:tmpl w:val="C2D04846"/>
+    <w:lvl w:ilvl="0" w:tplc="08090001">
+      <w:start w:val="1"/>
+      <w:numFmt w:val="bullet"/>
+      <w:lvlText w:val=""/>
+      <w:lvlJc w:val="left"/>
+      <w:pPr>
+        <w:ind w:left="1800" w:hanging="360"/>
+      </w:pPr>
+      <w:rPr>
+        <w:rFonts w:ascii="Symbol" w:hAnsi="Symbol" w:hint="default"/>
+      </w:rPr>
+    </w:lvl>
+    <w:lvl w:ilvl="1" w:tplc="08090003" w:tentative="1">
+      <w:start w:val="1"/>
+      <w:numFmt w:val="bullet"/>
+      <w:lvlText w:val="o"/>
+      <w:lvlJc w:val="left"/>
+      <w:pPr>
+        <w:ind w:left="2520" w:hanging="360"/>
+      </w:pPr>
+      <w:rPr>
+        <w:rFonts w:ascii="Courier New" w:hAnsi="Courier New" w:cs="Courier New" w:hint="default"/>
+      </w:rPr>
+    </w:lvl>
+    <w:lvl w:ilvl="2" w:tplc="08090005" w:tentative="1">
+      <w:start w:val="1"/>
+      <w:numFmt w:val="bullet"/>
+      <w:lvlText w:val=""/>
+      <w:lvlJc w:val="left"/>
+      <w:pPr>
+        <w:ind w:left="3240" w:hanging="360"/>
+      </w:pPr>
+      <w:rPr>
+        <w:rFonts w:ascii="Wingdings" w:hAnsi="Wingdings" w:hint="default"/>
+      </w:rPr>
+    </w:lvl>
+    <w:lvl w:ilvl="3" w:tplc="08090001" w:tentative="1">
+      <w:start w:val="1"/>
+      <w:numFmt w:val="bullet"/>
+      <w:lvlText w:val=""/>
+      <w:lvlJc w:val="left"/>
+      <w:pPr>
+        <w:ind w:left="3960" w:hanging="360"/>
+      </w:pPr>
+      <w:rPr>
+        <w:rFonts w:ascii="Symbol" w:hAnsi="Symbol" w:hint="default"/>
+      </w:rPr>
+    </w:lvl>
+    <w:lvl w:ilvl="4" w:tplc="08090003" w:tentative="1">
+      <w:start w:val="1"/>
+      <w:numFmt w:val="bullet"/>
+      <w:lvlText w:val="o"/>
+      <w:lvlJc w:val="left"/>
+      <w:pPr>
+        <w:ind w:left="4680" w:hanging="360"/>
+      </w:pPr>
+      <w:rPr>
+        <w:rFonts w:ascii="Courier New" w:hAnsi="Courier New" w:cs="Courier New" w:hint="default"/>
+      </w:rPr>
+    </w:lvl>
+    <w:lvl w:ilvl="5" w:tplc="08090005" w:tentative="1">
+      <w:start w:val="1"/>
+      <w:numFmt w:val="bullet"/>
+      <w:lvlText w:val=""/>
+      <w:lvlJc w:val="left"/>
+      <w:pPr>
+        <w:ind w:left="5400" w:hanging="360"/>
+      </w:pPr>
+      <w:rPr>
+        <w:rFonts w:ascii="Wingdings" w:hAnsi="Wingdings" w:hint="default"/>
+      </w:rPr>
+    </w:lvl>
+    <w:lvl w:ilvl="6" w:tplc="08090001" w:tentative="1">
+      <w:start w:val="1"/>
+      <w:numFmt w:val="bullet"/>
+      <w:lvlText w:val=""/>
+      <w:lvlJc w:val="left"/>
+      <w:pPr>
+        <w:ind w:left="6120" w:hanging="360"/>
+      </w:pPr>
+      <w:rPr>
+        <w:rFonts w:ascii="Symbol" w:hAnsi="Symbol" w:hint="default"/>
+      </w:rPr>
+    </w:lvl>
+    <w:lvl w:ilvl="7" w:tplc="08090003" w:tentative="1">
+      <w:start w:val="1"/>
+      <w:numFmt w:val="bullet"/>
+      <w:lvlText w:val="o"/>
+      <w:lvlJc w:val="left"/>
+      <w:pPr>
+        <w:ind w:left="6840" w:hanging="360"/>
+      </w:pPr>
+      <w:rPr>
+        <w:rFonts w:ascii="Courier New" w:hAnsi="Courier New" w:cs="Courier New" w:hint="default"/>
+      </w:rPr>
+    </w:lvl>
+    <w:lvl w:ilvl="8" w:tplc="08090005" w:tentative="1">
+      <w:start w:val="1"/>
+      <w:numFmt w:val="bullet"/>
+      <w:lvlText w:val=""/>
+      <w:lvlJc w:val="left"/>
+      <w:pPr>
+        <w:ind w:left="7560" w:hanging="360"/>
+      </w:pPr>
+      <w:rPr>
+        <w:rFonts w:ascii="Wingdings" w:hAnsi="Wingdings" w:hint="default"/>
+      </w:rPr>
+    </w:lvl>
+  </w:abstractNum>
+  <w:abstractNum w:abstractNumId="34" w15:restartNumberingAfterBreak="0">
+    <w:nsid w:val="6C042B9F"/>
+    <w:multiLevelType w:val="hybridMultilevel"/>
+    <w:tmpl w:val="4C467EEA"/>
+    <w:lvl w:ilvl="0" w:tplc="08090001">
+      <w:start w:val="1"/>
+      <w:numFmt w:val="bullet"/>
+      <w:lvlText w:val=""/>
+      <w:lvlJc w:val="left"/>
+      <w:pPr>
+        <w:ind w:left="1800" w:hanging="360"/>
+      </w:pPr>
+      <w:rPr>
+        <w:rFonts w:ascii="Symbol" w:hAnsi="Symbol" w:hint="default"/>
+      </w:rPr>
+    </w:lvl>
+    <w:lvl w:ilvl="1" w:tplc="08090003" w:tentative="1">
+      <w:start w:val="1"/>
+      <w:numFmt w:val="bullet"/>
+      <w:lvlText w:val="o"/>
+      <w:lvlJc w:val="left"/>
+      <w:pPr>
+        <w:ind w:left="2520" w:hanging="360"/>
+      </w:pPr>
+      <w:rPr>
+        <w:rFonts w:ascii="Courier New" w:hAnsi="Courier New" w:cs="Courier New" w:hint="default"/>
+      </w:rPr>
+    </w:lvl>
+    <w:lvl w:ilvl="2" w:tplc="08090005" w:tentative="1">
+      <w:start w:val="1"/>
+      <w:numFmt w:val="bullet"/>
+      <w:lvlText w:val=""/>
+      <w:lvlJc w:val="left"/>
+      <w:pPr>
+        <w:ind w:left="3240" w:hanging="360"/>
+      </w:pPr>
+      <w:rPr>
+        <w:rFonts w:ascii="Wingdings" w:hAnsi="Wingdings" w:hint="default"/>
+      </w:rPr>
+    </w:lvl>
+    <w:lvl w:ilvl="3" w:tplc="08090001" w:tentative="1">
+      <w:start w:val="1"/>
+      <w:numFmt w:val="bullet"/>
+      <w:lvlText w:val=""/>
+      <w:lvlJc w:val="left"/>
+      <w:pPr>
+        <w:ind w:left="3960" w:hanging="360"/>
+      </w:pPr>
+      <w:rPr>
+        <w:rFonts w:ascii="Symbol" w:hAnsi="Symbol" w:hint="default"/>
+      </w:rPr>
+    </w:lvl>
+    <w:lvl w:ilvl="4" w:tplc="08090003" w:tentative="1">
+      <w:start w:val="1"/>
+      <w:numFmt w:val="bullet"/>
+      <w:lvlText w:val="o"/>
+      <w:lvlJc w:val="left"/>
+      <w:pPr>
+        <w:ind w:left="4680" w:hanging="360"/>
+      </w:pPr>
+      <w:rPr>
+        <w:rFonts w:ascii="Courier New" w:hAnsi="Courier New" w:cs="Courier New" w:hint="default"/>
+      </w:rPr>
+    </w:lvl>
+    <w:lvl w:ilvl="5" w:tplc="08090005" w:tentative="1">
+      <w:start w:val="1"/>
+      <w:numFmt w:val="bullet"/>
+      <w:lvlText w:val=""/>
+      <w:lvlJc w:val="left"/>
+      <w:pPr>
+        <w:ind w:left="5400" w:hanging="360"/>
+      </w:pPr>
+      <w:rPr>
+        <w:rFonts w:ascii="Wingdings" w:hAnsi="Wingdings" w:hint="default"/>
+      </w:rPr>
+    </w:lvl>
+    <w:lvl w:ilvl="6" w:tplc="08090001" w:tentative="1">
+      <w:start w:val="1"/>
+      <w:numFmt w:val="bullet"/>
+      <w:lvlText w:val=""/>
+      <w:lvlJc w:val="left"/>
+      <w:pPr>
+        <w:ind w:left="6120" w:hanging="360"/>
+      </w:pPr>
+      <w:rPr>
+        <w:rFonts w:ascii="Symbol" w:hAnsi="Symbol" w:hint="default"/>
+      </w:rPr>
+    </w:lvl>
+    <w:lvl w:ilvl="7" w:tplc="08090003" w:tentative="1">
+      <w:start w:val="1"/>
+      <w:numFmt w:val="bullet"/>
+      <w:lvlText w:val="o"/>
+      <w:lvlJc w:val="left"/>
+      <w:pPr>
+        <w:ind w:left="6840" w:hanging="360"/>
+      </w:pPr>
+      <w:rPr>
+        <w:rFonts w:ascii="Courier New" w:hAnsi="Courier New" w:cs="Courier New" w:hint="default"/>
+      </w:rPr>
+    </w:lvl>
+    <w:lvl w:ilvl="8" w:tplc="08090005" w:tentative="1">
+      <w:start w:val="1"/>
+      <w:numFmt w:val="bullet"/>
+      <w:lvlText w:val=""/>
+      <w:lvlJc w:val="left"/>
+      <w:pPr>
+        <w:ind w:left="7560" w:hanging="360"/>
+      </w:pPr>
+      <w:rPr>
+        <w:rFonts w:ascii="Wingdings" w:hAnsi="Wingdings" w:hint="default"/>
+      </w:rPr>
+    </w:lvl>
+  </w:abstractNum>
+  <w:abstractNum w:abstractNumId="35" w15:restartNumberingAfterBreak="0">
+    <w:nsid w:val="6D051644"/>
+    <w:multiLevelType w:val="hybridMultilevel"/>
+    <w:tmpl w:val="DB80554E"/>
+    <w:lvl w:ilvl="0" w:tplc="08090001">
+      <w:start w:val="1"/>
+      <w:numFmt w:val="bullet"/>
+      <w:lvlText w:val=""/>
+      <w:lvlJc w:val="left"/>
+      <w:pPr>
+        <w:ind w:left="1440" w:hanging="360"/>
+      </w:pPr>
+      <w:rPr>
+        <w:rFonts w:ascii="Symbol" w:hAnsi="Symbol" w:hint="default"/>
+      </w:rPr>
+    </w:lvl>
+    <w:lvl w:ilvl="1" w:tplc="FFFFFFFF" w:tentative="1">
+      <w:start w:val="1"/>
+      <w:numFmt w:val="lowerLetter"/>
+      <w:lvlText w:val="%2."/>
+      <w:lvlJc w:val="left"/>
+      <w:pPr>
+        <w:ind w:left="2160" w:hanging="360"/>
+      </w:pPr>
+    </w:lvl>
+    <w:lvl w:ilvl="2" w:tplc="FFFFFFFF" w:tentative="1">
+      <w:start w:val="1"/>
+      <w:numFmt w:val="lowerRoman"/>
+      <w:lvlText w:val="%3."/>
+      <w:lvlJc w:val="right"/>
+      <w:pPr>
+        <w:ind w:left="2880" w:hanging="180"/>
+      </w:pPr>
+    </w:lvl>
+    <w:lvl w:ilvl="3" w:tplc="FFFFFFFF" w:tentative="1">
+      <w:start w:val="1"/>
+      <w:numFmt w:val="decimal"/>
+      <w:lvlText w:val="%4."/>
+      <w:lvlJc w:val="left"/>
+      <w:pPr>
+        <w:ind w:left="3600" w:hanging="360"/>
+      </w:pPr>
+    </w:lvl>
+    <w:lvl w:ilvl="4" w:tplc="FFFFFFFF" w:tentative="1">
+      <w:start w:val="1"/>
+      <w:numFmt w:val="lowerLetter"/>
+      <w:lvlText w:val="%5."/>
+      <w:lvlJc w:val="left"/>
+      <w:pPr>
+        <w:ind w:left="4320" w:hanging="360"/>
+      </w:pPr>
+    </w:lvl>
+    <w:lvl w:ilvl="5" w:tplc="FFFFFFFF" w:tentative="1">
+      <w:start w:val="1"/>
+      <w:numFmt w:val="lowerRoman"/>
+      <w:lvlText w:val="%6."/>
+      <w:lvlJc w:val="right"/>
+      <w:pPr>
+        <w:ind w:left="5040" w:hanging="180"/>
+      </w:pPr>
+    </w:lvl>
+    <w:lvl w:ilvl="6" w:tplc="FFFFFFFF" w:tentative="1">
+      <w:start w:val="1"/>
+      <w:numFmt w:val="decimal"/>
+      <w:lvlText w:val="%7."/>
+      <w:lvlJc w:val="left"/>
+      <w:pPr>
+        <w:ind w:left="5760" w:hanging="360"/>
+      </w:pPr>
+    </w:lvl>
+    <w:lvl w:ilvl="7" w:tplc="FFFFFFFF" w:tentative="1">
+      <w:start w:val="1"/>
+      <w:numFmt w:val="lowerLetter"/>
+      <w:lvlText w:val="%8."/>
+      <w:lvlJc w:val="left"/>
+      <w:pPr>
+        <w:ind w:left="6480" w:hanging="360"/>
+      </w:pPr>
+    </w:lvl>
+    <w:lvl w:ilvl="8" w:tplc="FFFFFFFF" w:tentative="1">
+      <w:start w:val="1"/>
+      <w:numFmt w:val="lowerRoman"/>
+      <w:lvlText w:val="%9."/>
+      <w:lvlJc w:val="right"/>
+      <w:pPr>
+        <w:ind w:left="7200" w:hanging="180"/>
+      </w:pPr>
+    </w:lvl>
+  </w:abstractNum>
+  <w:abstractNum w:abstractNumId="36" w15:restartNumberingAfterBreak="0">
+    <w:nsid w:val="7DED45E9"/>
+    <w:multiLevelType w:val="hybridMultilevel"/>
+    <w:tmpl w:val="99EEC8BC"/>
+    <w:lvl w:ilvl="0" w:tplc="08090001">
+      <w:start w:val="1"/>
+      <w:numFmt w:val="bullet"/>
+      <w:lvlText w:val=""/>
+      <w:lvlJc w:val="left"/>
+      <w:pPr>
+        <w:ind w:left="720" w:hanging="360"/>
+      </w:pPr>
+      <w:rPr>
+        <w:rFonts w:ascii="Symbol" w:hAnsi="Symbol" w:hint="default"/>
+      </w:rPr>
+    </w:lvl>
+    <w:lvl w:ilvl="1" w:tplc="08090003" w:tentative="1">
+      <w:start w:val="1"/>
+      <w:numFmt w:val="bullet"/>
+      <w:lvlText w:val="o"/>
+      <w:lvlJc w:val="left"/>
+      <w:pPr>
+        <w:ind w:left="1440" w:hanging="360"/>
+      </w:pPr>
+      <w:rPr>
+        <w:rFonts w:ascii="Courier New" w:hAnsi="Courier New" w:cs="Courier New" w:hint="default"/>
+      </w:rPr>
+    </w:lvl>
+    <w:lvl w:ilvl="2" w:tplc="08090005" w:tentative="1">
+      <w:start w:val="1"/>
+      <w:numFmt w:val="bullet"/>
+      <w:lvlText w:val=""/>
+      <w:lvlJc w:val="left"/>
+      <w:pPr>
+        <w:ind w:left="2160" w:hanging="360"/>
+      </w:pPr>
+      <w:rPr>
+        <w:rFonts w:ascii="Wingdings" w:hAnsi="Wingdings" w:hint="default"/>
+      </w:rPr>
+    </w:lvl>
+    <w:lvl w:ilvl="3" w:tplc="08090001" w:tentative="1">
+      <w:start w:val="1"/>
+      <w:numFmt w:val="bullet"/>
+      <w:lvlText w:val=""/>
+      <w:lvlJc w:val="left"/>
+      <w:pPr>
+        <w:ind w:left="2880" w:hanging="360"/>
+      </w:pPr>
+      <w:rPr>
+        <w:rFonts w:ascii="Symbol" w:hAnsi="Symbol" w:hint="default"/>
+      </w:rPr>
+    </w:lvl>
+    <w:lvl w:ilvl="4" w:tplc="08090003" w:tentative="1">
+      <w:start w:val="1"/>
+      <w:numFmt w:val="bullet"/>
+      <w:lvlText w:val="o"/>
+      <w:lvlJc w:val="left"/>
+      <w:pPr>
+        <w:ind w:left="3600" w:hanging="360"/>
+      </w:pPr>
+      <w:rPr>
+        <w:rFonts w:ascii="Courier New" w:hAnsi="Courier New" w:cs="Courier New" w:hint="default"/>
+      </w:rPr>
+    </w:lvl>
+    <w:lvl w:ilvl="5" w:tplc="08090005" w:tentative="1">
+      <w:start w:val="1"/>
+      <w:numFmt w:val="bullet"/>
+      <w:lvlText w:val=""/>
+      <w:lvlJc w:val="left"/>
+      <w:pPr>
+        <w:ind w:left="4320" w:hanging="360"/>
+      </w:pPr>
+      <w:rPr>
+        <w:rFonts w:ascii="Wingdings" w:hAnsi="Wingdings" w:hint="default"/>
+      </w:rPr>
+    </w:lvl>
+    <w:lvl w:ilvl="6" w:tplc="08090001" w:tentative="1">
+      <w:start w:val="1"/>
+      <w:numFmt w:val="bullet"/>
+      <w:lvlText w:val=""/>
+      <w:lvlJc w:val="left"/>
+      <w:pPr>
+        <w:ind w:left="5040" w:hanging="360"/>
+      </w:pPr>
+      <w:rPr>
+        <w:rFonts w:ascii="Symbol" w:hAnsi="Symbol" w:hint="default"/>
+      </w:rPr>
+    </w:lvl>
+    <w:lvl w:ilvl="7" w:tplc="08090003" w:tentative="1">
+      <w:start w:val="1"/>
+      <w:numFmt w:val="bullet"/>
+      <w:lvlText w:val="o"/>
+      <w:lvlJc w:val="left"/>
+      <w:pPr>
+        <w:ind w:left="5760" w:hanging="360"/>
+      </w:pPr>
+      <w:rPr>
+        <w:rFonts w:ascii="Courier New" w:hAnsi="Courier New" w:cs="Courier New" w:hint="default"/>
+      </w:rPr>
+    </w:lvl>
+    <w:lvl w:ilvl="8" w:tplc="08090005" w:tentative="1">
+      <w:start w:val="1"/>
+      <w:numFmt w:val="bullet"/>
+      <w:lvlText w:val=""/>
+      <w:lvlJc w:val="left"/>
+      <w:pPr>
+        <w:ind w:left="6480" w:hanging="360"/>
+      </w:pPr>
+      <w:rPr>
+        <w:rFonts w:ascii="Wingdings" w:hAnsi="Wingdings" w:hint="default"/>
+      </w:rPr>
+    </w:lvl>
+  </w:abstractNum>
+  <w:abstractNum w:abstractNumId="37" w15:restartNumberingAfterBreak="0">
     <w:nsid w:val="7E920A95"/>
     <w:multiLevelType w:val="hybridMultilevel"/>
     <w:tmpl w:val="371EC328"/>
@@ -4163,22 +7858,22 @@
     </w:lvl>
   </w:abstractNum>
   <w:num w:numId="1" w16cid:durableId="854877940">
-    <w:abstractNumId w:val="0"/>
+    <w:abstractNumId w:val="6"/>
   </w:num>
   <w:num w:numId="2" w16cid:durableId="1666203651">
-    <w:abstractNumId w:val="1"/>
+    <w:abstractNumId w:val="7"/>
   </w:num>
   <w:num w:numId="3" w16cid:durableId="1945376717">
-    <w:abstractNumId w:val="1"/>
+    <w:abstractNumId w:val="7"/>
   </w:num>
   <w:num w:numId="4" w16cid:durableId="2119716410">
-    <w:abstractNumId w:val="1"/>
+    <w:abstractNumId w:val="7"/>
   </w:num>
   <w:num w:numId="5" w16cid:durableId="1200051922">
-    <w:abstractNumId w:val="1"/>
+    <w:abstractNumId w:val="7"/>
   </w:num>
   <w:num w:numId="6" w16cid:durableId="647054582">
-    <w:abstractNumId w:val="3"/>
+    <w:abstractNumId w:val="11"/>
     <w:lvlOverride w:ilvl="0">
       <w:startOverride w:val="1"/>
     </w:lvlOverride>
@@ -4208,13 +7903,13 @@
     </w:lvlOverride>
   </w:num>
   <w:num w:numId="7" w16cid:durableId="257301503">
-    <w:abstractNumId w:val="1"/>
+    <w:abstractNumId w:val="7"/>
   </w:num>
   <w:num w:numId="8" w16cid:durableId="385640972">
-    <w:abstractNumId w:val="1"/>
+    <w:abstractNumId w:val="7"/>
   </w:num>
   <w:num w:numId="9" w16cid:durableId="1525753085">
-    <w:abstractNumId w:val="3"/>
+    <w:abstractNumId w:val="11"/>
     <w:lvlOverride w:ilvl="0">
       <w:startOverride w:val="1"/>
     </w:lvlOverride>
@@ -4244,28 +7939,28 @@
     </w:lvlOverride>
   </w:num>
   <w:num w:numId="10" w16cid:durableId="1657565759">
-    <w:abstractNumId w:val="1"/>
+    <w:abstractNumId w:val="7"/>
   </w:num>
   <w:num w:numId="11" w16cid:durableId="1196456962">
-    <w:abstractNumId w:val="1"/>
+    <w:abstractNumId w:val="7"/>
   </w:num>
   <w:num w:numId="12" w16cid:durableId="622539081">
-    <w:abstractNumId w:val="1"/>
+    <w:abstractNumId w:val="7"/>
   </w:num>
   <w:num w:numId="13" w16cid:durableId="2129351086">
-    <w:abstractNumId w:val="1"/>
+    <w:abstractNumId w:val="7"/>
   </w:num>
   <w:num w:numId="14" w16cid:durableId="995648743">
-    <w:abstractNumId w:val="1"/>
+    <w:abstractNumId w:val="7"/>
   </w:num>
   <w:num w:numId="15" w16cid:durableId="676538941">
-    <w:abstractNumId w:val="1"/>
+    <w:abstractNumId w:val="7"/>
   </w:num>
   <w:num w:numId="16" w16cid:durableId="405762168">
-    <w:abstractNumId w:val="1"/>
+    <w:abstractNumId w:val="7"/>
   </w:num>
   <w:num w:numId="17" w16cid:durableId="803306577">
-    <w:abstractNumId w:val="3"/>
+    <w:abstractNumId w:val="11"/>
     <w:lvlOverride w:ilvl="0">
       <w:startOverride w:val="1"/>
     </w:lvlOverride>
@@ -4295,40 +7990,130 @@
     </w:lvlOverride>
   </w:num>
   <w:num w:numId="18" w16cid:durableId="1337422984">
+    <w:abstractNumId w:val="7"/>
+  </w:num>
+  <w:num w:numId="19" w16cid:durableId="1860847388">
+    <w:abstractNumId w:val="8"/>
+  </w:num>
+  <w:num w:numId="20" w16cid:durableId="1487893895">
+    <w:abstractNumId w:val="8"/>
+  </w:num>
+  <w:num w:numId="21" w16cid:durableId="1583300339">
+    <w:abstractNumId w:val="8"/>
+  </w:num>
+  <w:num w:numId="22" w16cid:durableId="1414888533">
+    <w:abstractNumId w:val="8"/>
+  </w:num>
+  <w:num w:numId="23" w16cid:durableId="1898198610">
+    <w:abstractNumId w:val="8"/>
+  </w:num>
+  <w:num w:numId="24" w16cid:durableId="179125732">
+    <w:abstractNumId w:val="8"/>
+  </w:num>
+  <w:num w:numId="25" w16cid:durableId="434130676">
+    <w:abstractNumId w:val="7"/>
+  </w:num>
+  <w:num w:numId="26" w16cid:durableId="936517760">
+    <w:abstractNumId w:val="37"/>
+  </w:num>
+  <w:num w:numId="27" w16cid:durableId="1241863037">
+    <w:abstractNumId w:val="20"/>
+  </w:num>
+  <w:num w:numId="28" w16cid:durableId="1713074985">
+    <w:abstractNumId w:val="24"/>
+  </w:num>
+  <w:num w:numId="29" w16cid:durableId="854421194">
+    <w:abstractNumId w:val="14"/>
+  </w:num>
+  <w:num w:numId="30" w16cid:durableId="479269398">
+    <w:abstractNumId w:val="0"/>
+  </w:num>
+  <w:num w:numId="31" w16cid:durableId="2028405371">
     <w:abstractNumId w:val="1"/>
   </w:num>
-  <w:num w:numId="19" w16cid:durableId="1860847388">
+  <w:num w:numId="32" w16cid:durableId="1656108004">
     <w:abstractNumId w:val="2"/>
   </w:num>
-  <w:num w:numId="20" w16cid:durableId="1487893895">
-    <w:abstractNumId w:val="2"/>
+  <w:num w:numId="33" w16cid:durableId="1719628851">
+    <w:abstractNumId w:val="3"/>
   </w:num>
-  <w:num w:numId="21" w16cid:durableId="1583300339">
-    <w:abstractNumId w:val="2"/>
+  <w:num w:numId="34" w16cid:durableId="582180369">
+    <w:abstractNumId w:val="4"/>
   </w:num>
-  <w:num w:numId="22" w16cid:durableId="1414888533">
-    <w:abstractNumId w:val="2"/>
-  </w:num>
-  <w:num w:numId="23" w16cid:durableId="1898198610">
-    <w:abstractNumId w:val="2"/>
-  </w:num>
-  <w:num w:numId="24" w16cid:durableId="179125732">
-    <w:abstractNumId w:val="2"/>
-  </w:num>
-  <w:num w:numId="25" w16cid:durableId="434130676">
-    <w:abstractNumId w:val="1"/>
-  </w:num>
-  <w:num w:numId="26" w16cid:durableId="936517760">
-    <w:abstractNumId w:val="7"/>
-  </w:num>
-  <w:num w:numId="27" w16cid:durableId="1241863037">
+  <w:num w:numId="35" w16cid:durableId="2029401970">
     <w:abstractNumId w:val="5"/>
   </w:num>
-  <w:num w:numId="28" w16cid:durableId="1713074985">
-    <w:abstractNumId w:val="6"/>
+  <w:num w:numId="36" w16cid:durableId="256525701">
+    <w:abstractNumId w:val="28"/>
   </w:num>
-  <w:num w:numId="29" w16cid:durableId="854421194">
-    <w:abstractNumId w:val="4"/>
+  <w:num w:numId="37" w16cid:durableId="338970262">
+    <w:abstractNumId w:val="19"/>
+  </w:num>
+  <w:num w:numId="38" w16cid:durableId="1272661225">
+    <w:abstractNumId w:val="15"/>
+  </w:num>
+  <w:num w:numId="39" w16cid:durableId="1991250475">
+    <w:abstractNumId w:val="27"/>
+  </w:num>
+  <w:num w:numId="40" w16cid:durableId="1820882710">
+    <w:abstractNumId w:val="31"/>
+  </w:num>
+  <w:num w:numId="41" w16cid:durableId="1436945825">
+    <w:abstractNumId w:val="17"/>
+  </w:num>
+  <w:num w:numId="42" w16cid:durableId="2103140352">
+    <w:abstractNumId w:val="29"/>
+  </w:num>
+  <w:num w:numId="43" w16cid:durableId="1126392948">
+    <w:abstractNumId w:val="9"/>
+  </w:num>
+  <w:num w:numId="44" w16cid:durableId="1470902571">
+    <w:abstractNumId w:val="35"/>
+  </w:num>
+  <w:num w:numId="45" w16cid:durableId="3628409">
+    <w:abstractNumId w:val="30"/>
+  </w:num>
+  <w:num w:numId="46" w16cid:durableId="829560489">
+    <w:abstractNumId w:val="23"/>
+  </w:num>
+  <w:num w:numId="47" w16cid:durableId="419832849">
+    <w:abstractNumId w:val="10"/>
+  </w:num>
+  <w:num w:numId="48" w16cid:durableId="429274063">
+    <w:abstractNumId w:val="25"/>
+  </w:num>
+  <w:num w:numId="49" w16cid:durableId="1928806908">
+    <w:abstractNumId w:val="18"/>
+  </w:num>
+  <w:num w:numId="50" w16cid:durableId="1115170987">
+    <w:abstractNumId w:val="33"/>
+  </w:num>
+  <w:num w:numId="51" w16cid:durableId="1205219941">
+    <w:abstractNumId w:val="16"/>
+  </w:num>
+  <w:num w:numId="52" w16cid:durableId="9837602">
+    <w:abstractNumId w:val="34"/>
+  </w:num>
+  <w:num w:numId="53" w16cid:durableId="152373490">
+    <w:abstractNumId w:val="32"/>
+  </w:num>
+  <w:num w:numId="54" w16cid:durableId="516384511">
+    <w:abstractNumId w:val="13"/>
+  </w:num>
+  <w:num w:numId="55" w16cid:durableId="1373841174">
+    <w:abstractNumId w:val="22"/>
+  </w:num>
+  <w:num w:numId="56" w16cid:durableId="2137063988">
+    <w:abstractNumId w:val="21"/>
+  </w:num>
+  <w:num w:numId="57" w16cid:durableId="1907448180">
+    <w:abstractNumId w:val="12"/>
+  </w:num>
+  <w:num w:numId="58" w16cid:durableId="1957516116">
+    <w:abstractNumId w:val="36"/>
+  </w:num>
+  <w:num w:numId="59" w16cid:durableId="519974715">
+    <w:abstractNumId w:val="26"/>
   </w:num>
 </w:numbering>
 </file>

--- a/public/proposal.docx
+++ b/public/proposal.docx
@@ -1757,11 +1757,15 @@
           <w:numId w:val="36"/>
         </w:numPr>
         <w:rPr>
-          <w:lang w:val="en-GB"/>
-        </w:rPr>
-      </w:pPr>
-      <w:r>
-        <w:rPr>
+          <w:b/>
+          <w:bCs/>
+          <w:lang w:val="en-GB"/>
+        </w:rPr>
+      </w:pPr>
+      <w:r>
+        <w:rPr>
+          <w:b/>
+          <w:bCs/>
           <w:lang w:val="en-GB"/>
         </w:rPr>
         <w:t>Gross Revenue (before expenses): ≈ $106.7K</w:t>
@@ -2398,25 +2402,7 @@
           <w:ilvl w:val="1"/>
           <w:numId w:val="56"/>
         </w:numPr>
-        <w:spacing w:before="0" w:after="0"/>
-        <w:rPr>
-          <w:lang w:val="en-GB"/>
-        </w:rPr>
-      </w:pPr>
-      <w:r>
-        <w:rPr>
-          <w:lang w:val="en-GB"/>
-        </w:rPr>
-        <w:t>Focus: boosting top YouTube videos, social media promotion, and retargeting ads.</w:t>
-      </w:r>
-    </w:p>
-    <w:p>
-      <w:pPr>
-        <w:pStyle w:val="BodyText"/>
-        <w:numPr>
-          <w:ilvl w:val="1"/>
-          <w:numId w:val="56"/>
-        </w:numPr>
+        <w:spacing w:before="0"/>
         <w:rPr>
           <w:lang w:val="en-GB"/>
         </w:rPr>
@@ -8586,6 +8572,7 @@
   <w:style w:type="character" w:default="1" w:styleId="DefaultParagraphFont">
     <w:name w:val="Default Paragraph Font"/>
     <w:uiPriority w:val="1"/>
+    <w:semiHidden/>
     <w:unhideWhenUsed/>
   </w:style>
   <w:style w:type="table" w:default="1" w:styleId="TableNormal">
